--- a/Примерный гайд.docx
+++ b/Примерный гайд.docx
@@ -1,13 +1,13 @@
 
 <file path=word/document.xml><?xml version="1.0" encoding="utf-8"?>
-<w:document xmlns:wpc="http://schemas.microsoft.com/office/word/2010/wordprocessingCanvas" xmlns:mc="http://schemas.openxmlformats.org/markup-compatibility/2006" xmlns:o="urn:schemas-microsoft-com:office:office" xmlns:r="http://schemas.openxmlformats.org/officeDocument/2006/relationships" xmlns:m="http://schemas.openxmlformats.org/officeDocument/2006/math" xmlns:v="urn:schemas-microsoft-com:vml" xmlns:wp14="http://schemas.microsoft.com/office/word/2010/wordprocessingDrawing" xmlns:wp="http://schemas.openxmlformats.org/drawingml/2006/wordprocessingDrawing" xmlns:w="http://schemas.openxmlformats.org/wordprocessingml/2006/main" xmlns:w14="http://schemas.microsoft.com/office/word/2010/wordml" xmlns:w10="urn:schemas-microsoft-com:office:word" xmlns:w15="http://schemas.microsoft.com/office/word/2012/wordml" xmlns:wpg="http://schemas.microsoft.com/office/word/2010/wordprocessingGroup" xmlns:wpi="http://schemas.microsoft.com/office/word/2010/wordprocessingInk" xmlns:wne="http://schemas.microsoft.com/office/word/2006/wordml" xmlns:wps="http://schemas.microsoft.com/office/word/2010/wordprocessingShape" xmlns:wpsCustomData="http://www.wps.cn/officeDocument/2013/wpsCustomData" mc:Ignorable="w14 w15 wp14">
+<w:document xmlns:wpc="http://schemas.microsoft.com/office/word/2010/wordprocessingCanvas" xmlns:cx="http://schemas.microsoft.com/office/drawing/2014/chartex" xmlns:cx1="http://schemas.microsoft.com/office/drawing/2015/9/8/chartex" xmlns:cx2="http://schemas.microsoft.com/office/drawing/2015/10/21/chartex" xmlns:cx3="http://schemas.microsoft.com/office/drawing/2016/5/9/chartex" xmlns:cx4="http://schemas.microsoft.com/office/drawing/2016/5/10/chartex" xmlns:cx5="http://schemas.microsoft.com/office/drawing/2016/5/11/chartex" xmlns:cx6="http://schemas.microsoft.com/office/drawing/2016/5/12/chartex" xmlns:cx7="http://schemas.microsoft.com/office/drawing/2016/5/13/chartex" xmlns:cx8="http://schemas.microsoft.com/office/drawing/2016/5/14/chartex" xmlns:mc="http://schemas.openxmlformats.org/markup-compatibility/2006" xmlns:aink="http://schemas.microsoft.com/office/drawing/2016/ink" xmlns:am3d="http://schemas.microsoft.com/office/drawing/2017/model3d" xmlns:o="urn:schemas-microsoft-com:office:office" xmlns:r="http://schemas.openxmlformats.org/officeDocument/2006/relationships" xmlns:m="http://schemas.openxmlformats.org/officeDocument/2006/math" xmlns:v="urn:schemas-microsoft-com:vml" xmlns:wp14="http://schemas.microsoft.com/office/word/2010/wordprocessingDrawing" xmlns:wp="http://schemas.openxmlformats.org/drawingml/2006/wordprocessingDrawing" xmlns:w10="urn:schemas-microsoft-com:office:word" xmlns:w="http://schemas.openxmlformats.org/wordprocessingml/2006/main" xmlns:w14="http://schemas.microsoft.com/office/word/2010/wordml" xmlns:w15="http://schemas.microsoft.com/office/word/2012/wordml" xmlns:w16cex="http://schemas.microsoft.com/office/word/2018/wordml/cex" xmlns:w16cid="http://schemas.microsoft.com/office/word/2016/wordml/cid" xmlns:w16="http://schemas.microsoft.com/office/word/2018/wordml" xmlns:w16sdtdh="http://schemas.microsoft.com/office/word/2020/wordml/sdtdatahash" xmlns:w16se="http://schemas.microsoft.com/office/word/2015/wordml/symex" xmlns:wpg="http://schemas.microsoft.com/office/word/2010/wordprocessingGroup" xmlns:wpi="http://schemas.microsoft.com/office/word/2010/wordprocessingInk" xmlns:wne="http://schemas.microsoft.com/office/word/2006/wordml" xmlns:wps="http://schemas.microsoft.com/office/word/2010/wordprocessingShape" mc:Ignorable="w14 w15 w16se w16cid w16 w16cex w16sdtdh wp14">
   <w:body>
     <w:p>
       <w:pPr>
         <w:spacing w:before="100" w:beforeAutospacing="1" w:after="100" w:afterAutospacing="1" w:line="240" w:lineRule="auto"/>
         <w:outlineLvl w:val="1"/>
         <w:rPr>
-          <w:rFonts w:ascii="Times New Roman" w:hAnsi="Times New Roman" w:eastAsia="Times New Roman" w:cs="Times New Roman"/>
+          <w:rFonts w:eastAsia="Times New Roman" w:cstheme="minorHAnsi"/>
           <w:b/>
           <w:bCs/>
           <w:sz w:val="36"/>
@@ -17,7 +17,7 @@
       </w:pPr>
       <w:r>
         <w:rPr>
-          <w:rFonts w:ascii="Times New Roman" w:hAnsi="Times New Roman" w:eastAsia="Times New Roman" w:cs="Times New Roman"/>
+          <w:rFonts w:eastAsia="Times New Roman" w:cstheme="minorHAnsi"/>
           <w:b/>
           <w:bCs/>
           <w:sz w:val="36"/>
@@ -35,20 +35,38 @@
         </w:numPr>
         <w:spacing w:before="100" w:beforeAutospacing="1" w:after="100" w:afterAutospacing="1" w:line="240" w:lineRule="auto"/>
         <w:rPr>
-          <w:rFonts w:ascii="Times New Roman" w:hAnsi="Times New Roman" w:eastAsia="Times New Roman" w:cs="Times New Roman"/>
-          <w:sz w:val="24"/>
-          <w:szCs w:val="24"/>
-          <w:lang w:eastAsia="ru-RU"/>
-        </w:rPr>
-      </w:pPr>
-      <w:r>
-        <w:rPr>
-          <w:rFonts w:ascii="Times New Roman" w:hAnsi="Times New Roman" w:eastAsia="Times New Roman" w:cs="Times New Roman"/>
-          <w:sz w:val="24"/>
-          <w:szCs w:val="24"/>
-          <w:lang w:eastAsia="ru-RU"/>
-        </w:rPr>
-        <w:t>Скачай Python 3.13 (или 3.12) (x64) с сайта python.org.</w:t>
+          <w:rFonts w:eastAsia="Times New Roman" w:cstheme="minorHAnsi"/>
+          <w:sz w:val="28"/>
+          <w:szCs w:val="28"/>
+          <w:lang w:eastAsia="ru-RU"/>
+        </w:rPr>
+      </w:pPr>
+      <w:r>
+        <w:rPr>
+          <w:rFonts w:eastAsia="Times New Roman" w:cstheme="minorHAnsi"/>
+          <w:sz w:val="28"/>
+          <w:szCs w:val="28"/>
+          <w:lang w:eastAsia="ru-RU"/>
+        </w:rPr>
+        <w:t>Скачай</w:t>
+      </w:r>
+      <w:r>
+        <w:rPr>
+          <w:rFonts w:eastAsia="Times New Roman" w:cstheme="minorHAnsi"/>
+          <w:sz w:val="28"/>
+          <w:szCs w:val="28"/>
+          <w:lang w:eastAsia="ru-RU"/>
+        </w:rPr>
+        <w:t>те</w:t>
+      </w:r>
+      <w:r>
+        <w:rPr>
+          <w:rFonts w:eastAsia="Times New Roman" w:cstheme="minorHAnsi"/>
+          <w:sz w:val="28"/>
+          <w:szCs w:val="28"/>
+          <w:lang w:eastAsia="ru-RU"/>
+        </w:rPr>
+        <w:t xml:space="preserve"> Python 3.13 (или 3.12) (x64) с сайта python.org.</w:t>
       </w:r>
     </w:p>
     <w:p>
@@ -59,57 +77,123 @@
         </w:numPr>
         <w:spacing w:before="100" w:beforeAutospacing="1" w:after="100" w:afterAutospacing="1" w:line="240" w:lineRule="auto"/>
         <w:rPr>
-          <w:rFonts w:ascii="Times New Roman" w:hAnsi="Times New Roman" w:eastAsia="Times New Roman" w:cs="Times New Roman"/>
-          <w:sz w:val="24"/>
-          <w:szCs w:val="24"/>
-          <w:lang w:eastAsia="ru-RU"/>
-        </w:rPr>
-      </w:pPr>
-      <w:r>
-        <w:rPr>
-          <w:rFonts w:ascii="Times New Roman" w:hAnsi="Times New Roman" w:eastAsia="Times New Roman" w:cs="Times New Roman"/>
-          <w:sz w:val="24"/>
-          <w:szCs w:val="24"/>
+          <w:rFonts w:eastAsia="Times New Roman" w:cstheme="minorHAnsi"/>
+          <w:sz w:val="28"/>
+          <w:szCs w:val="28"/>
+          <w:lang w:eastAsia="ru-RU"/>
+        </w:rPr>
+      </w:pPr>
+      <w:r>
+        <w:rPr>
+          <w:rFonts w:eastAsia="Times New Roman" w:cstheme="minorHAnsi"/>
+          <w:sz w:val="28"/>
+          <w:szCs w:val="28"/>
           <w:lang w:eastAsia="ru-RU"/>
         </w:rPr>
         <w:t xml:space="preserve">При установке </w:t>
       </w:r>
       <w:r>
         <w:rPr>
-          <w:rFonts w:ascii="Times New Roman" w:hAnsi="Times New Roman" w:eastAsia="Times New Roman" w:cs="Times New Roman"/>
+          <w:rFonts w:eastAsia="Times New Roman" w:cstheme="minorHAnsi"/>
           <w:b/>
           <w:bCs/>
-          <w:sz w:val="24"/>
-          <w:szCs w:val="24"/>
+          <w:sz w:val="28"/>
+          <w:szCs w:val="28"/>
           <w:lang w:eastAsia="ru-RU"/>
         </w:rPr>
         <w:t>обязательно</w:t>
       </w:r>
       <w:r>
         <w:rPr>
-          <w:rFonts w:ascii="Times New Roman" w:hAnsi="Times New Roman" w:eastAsia="Times New Roman" w:cs="Times New Roman"/>
-          <w:sz w:val="24"/>
-          <w:szCs w:val="24"/>
-          <w:lang w:eastAsia="ru-RU"/>
-        </w:rPr>
-        <w:t xml:space="preserve"> поставь галочку </w:t>
-      </w:r>
-      <w:r>
-        <w:rPr>
-          <w:rFonts w:ascii="Times New Roman" w:hAnsi="Times New Roman" w:eastAsia="Times New Roman" w:cs="Times New Roman"/>
+          <w:rFonts w:eastAsia="Times New Roman" w:cstheme="minorHAnsi"/>
+          <w:sz w:val="28"/>
+          <w:szCs w:val="28"/>
+          <w:lang w:eastAsia="ru-RU"/>
+        </w:rPr>
+        <w:t xml:space="preserve"> поставь</w:t>
+      </w:r>
+      <w:r>
+        <w:rPr>
+          <w:rFonts w:eastAsia="Times New Roman" w:cstheme="minorHAnsi"/>
+          <w:sz w:val="28"/>
+          <w:szCs w:val="28"/>
+          <w:lang w:eastAsia="ru-RU"/>
+        </w:rPr>
+        <w:t>те</w:t>
+      </w:r>
+      <w:r>
+        <w:rPr>
+          <w:rFonts w:eastAsia="Times New Roman" w:cstheme="minorHAnsi"/>
+          <w:sz w:val="28"/>
+          <w:szCs w:val="28"/>
+          <w:lang w:eastAsia="ru-RU"/>
+        </w:rPr>
+        <w:t xml:space="preserve"> галочку </w:t>
+      </w:r>
+      <w:r>
+        <w:rPr>
+          <w:rFonts w:eastAsia="Times New Roman" w:cstheme="minorHAnsi"/>
           <w:b/>
           <w:bCs/>
-          <w:sz w:val="24"/>
-          <w:szCs w:val="24"/>
-          <w:lang w:eastAsia="ru-RU"/>
-        </w:rPr>
-        <w:t>“Add Python to PATH”</w:t>
-      </w:r>
-      <w:r>
-        <w:rPr>
-          <w:rFonts w:ascii="Times New Roman" w:hAnsi="Times New Roman" w:eastAsia="Times New Roman" w:cs="Times New Roman"/>
-          <w:sz w:val="24"/>
-          <w:szCs w:val="24"/>
+          <w:sz w:val="28"/>
+          <w:szCs w:val="28"/>
+          <w:lang w:eastAsia="ru-RU"/>
+        </w:rPr>
+        <w:t>“</w:t>
+      </w:r>
+      <w:proofErr w:type="spellStart"/>
+      <w:r>
+        <w:rPr>
+          <w:rFonts w:eastAsia="Times New Roman" w:cstheme="minorHAnsi"/>
+          <w:b/>
+          <w:bCs/>
+          <w:sz w:val="28"/>
+          <w:szCs w:val="28"/>
+          <w:lang w:eastAsia="ru-RU"/>
+        </w:rPr>
+        <w:t>Add</w:t>
+      </w:r>
+      <w:proofErr w:type="spellEnd"/>
+      <w:r>
+        <w:rPr>
+          <w:rFonts w:eastAsia="Times New Roman" w:cstheme="minorHAnsi"/>
+          <w:b/>
+          <w:bCs/>
+          <w:sz w:val="28"/>
+          <w:szCs w:val="28"/>
+          <w:lang w:eastAsia="ru-RU"/>
+        </w:rPr>
+        <w:t xml:space="preserve"> Python </w:t>
+      </w:r>
+      <w:proofErr w:type="spellStart"/>
+      <w:r>
+        <w:rPr>
+          <w:rFonts w:eastAsia="Times New Roman" w:cstheme="minorHAnsi"/>
+          <w:b/>
+          <w:bCs/>
+          <w:sz w:val="28"/>
+          <w:szCs w:val="28"/>
+          <w:lang w:eastAsia="ru-RU"/>
+        </w:rPr>
+        <w:t>to</w:t>
+      </w:r>
+      <w:proofErr w:type="spellEnd"/>
+      <w:r>
+        <w:rPr>
+          <w:rFonts w:eastAsia="Times New Roman" w:cstheme="minorHAnsi"/>
+          <w:b/>
+          <w:bCs/>
+          <w:sz w:val="28"/>
+          <w:szCs w:val="28"/>
+          <w:lang w:eastAsia="ru-RU"/>
+        </w:rPr>
+        <w:t xml:space="preserve"> PATH”</w:t>
+      </w:r>
+      <w:r>
+        <w:rPr>
+          <w:rFonts w:eastAsia="Times New Roman" w:cstheme="minorHAnsi"/>
+          <w:sz w:val="28"/>
+          <w:szCs w:val="28"/>
           <w:lang w:eastAsia="ru-RU"/>
         </w:rPr>
         <w:t>.</w:t>
@@ -123,78 +207,156 @@
         </w:numPr>
         <w:spacing w:before="100" w:beforeAutospacing="1" w:after="100" w:afterAutospacing="1" w:line="240" w:lineRule="auto"/>
         <w:rPr>
-          <w:rFonts w:ascii="Times New Roman" w:hAnsi="Times New Roman" w:eastAsia="Times New Roman" w:cs="Times New Roman"/>
-          <w:sz w:val="24"/>
-          <w:szCs w:val="24"/>
-          <w:lang w:eastAsia="ru-RU"/>
-        </w:rPr>
-      </w:pPr>
-      <w:r>
-        <w:rPr>
-          <w:rFonts w:ascii="Times New Roman" w:hAnsi="Times New Roman" w:eastAsia="Times New Roman" w:cs="Times New Roman"/>
-          <w:sz w:val="24"/>
-          <w:szCs w:val="24"/>
-          <w:lang w:eastAsia="ru-RU"/>
-        </w:rPr>
-        <w:t xml:space="preserve">После установки открой </w:t>
-      </w:r>
-      <w:r>
-        <w:rPr>
-          <w:rFonts w:ascii="Times New Roman" w:hAnsi="Times New Roman" w:eastAsia="Times New Roman" w:cs="Times New Roman"/>
+          <w:rFonts w:eastAsia="Times New Roman" w:cstheme="minorHAnsi"/>
+          <w:sz w:val="28"/>
+          <w:szCs w:val="28"/>
+          <w:lang w:eastAsia="ru-RU"/>
+        </w:rPr>
+      </w:pPr>
+      <w:r>
+        <w:rPr>
+          <w:rFonts w:eastAsia="Times New Roman" w:cstheme="minorHAnsi"/>
+          <w:sz w:val="28"/>
+          <w:szCs w:val="28"/>
+          <w:lang w:eastAsia="ru-RU"/>
+        </w:rPr>
+        <w:t>После установки открой</w:t>
+      </w:r>
+      <w:r>
+        <w:rPr>
+          <w:rFonts w:eastAsia="Times New Roman" w:cstheme="minorHAnsi"/>
+          <w:sz w:val="28"/>
+          <w:szCs w:val="28"/>
+          <w:lang w:eastAsia="ru-RU"/>
+        </w:rPr>
+        <w:t>те</w:t>
+      </w:r>
+      <w:r>
+        <w:rPr>
+          <w:rFonts w:eastAsia="Times New Roman" w:cstheme="minorHAnsi"/>
+          <w:sz w:val="28"/>
+          <w:szCs w:val="28"/>
+          <w:lang w:eastAsia="ru-RU"/>
+        </w:rPr>
+        <w:t xml:space="preserve"> </w:t>
+      </w:r>
+      <w:r>
+        <w:rPr>
+          <w:rFonts w:eastAsia="Times New Roman" w:cstheme="minorHAnsi"/>
           <w:b/>
           <w:bCs/>
-          <w:sz w:val="24"/>
-          <w:szCs w:val="24"/>
-          <w:lang w:eastAsia="ru-RU"/>
-        </w:rPr>
-        <w:t>CMD / PowerShell</w:t>
-      </w:r>
-      <w:r>
-        <w:rPr>
-          <w:rFonts w:ascii="Times New Roman" w:hAnsi="Times New Roman" w:eastAsia="Times New Roman" w:cs="Times New Roman"/>
-          <w:sz w:val="24"/>
-          <w:szCs w:val="24"/>
-          <w:lang w:eastAsia="ru-RU"/>
-        </w:rPr>
-        <w:t xml:space="preserve"> и проверь:</w:t>
+          <w:sz w:val="28"/>
+          <w:szCs w:val="28"/>
+          <w:lang w:eastAsia="ru-RU"/>
+        </w:rPr>
+        <w:t xml:space="preserve">CMD / </w:t>
+      </w:r>
+      <w:proofErr w:type="spellStart"/>
+      <w:r>
+        <w:rPr>
+          <w:rFonts w:eastAsia="Times New Roman" w:cstheme="minorHAnsi"/>
+          <w:b/>
+          <w:bCs/>
+          <w:sz w:val="28"/>
+          <w:szCs w:val="28"/>
+          <w:lang w:eastAsia="ru-RU"/>
+        </w:rPr>
+        <w:t>PowerShell</w:t>
+      </w:r>
+      <w:proofErr w:type="spellEnd"/>
+      <w:r>
+        <w:rPr>
+          <w:rFonts w:eastAsia="Times New Roman" w:cstheme="minorHAnsi"/>
+          <w:sz w:val="28"/>
+          <w:szCs w:val="28"/>
+          <w:lang w:eastAsia="ru-RU"/>
+        </w:rPr>
+        <w:t xml:space="preserve"> и проверь</w:t>
+      </w:r>
+      <w:r>
+        <w:rPr>
+          <w:rFonts w:eastAsia="Times New Roman" w:cstheme="minorHAnsi"/>
+          <w:sz w:val="28"/>
+          <w:szCs w:val="28"/>
+          <w:lang w:eastAsia="ru-RU"/>
+        </w:rPr>
+        <w:t>те</w:t>
+      </w:r>
+      <w:r>
+        <w:rPr>
+          <w:rFonts w:eastAsia="Times New Roman" w:cstheme="minorHAnsi"/>
+          <w:sz w:val="28"/>
+          <w:szCs w:val="28"/>
+          <w:lang w:eastAsia="ru-RU"/>
+        </w:rPr>
+        <w:t>:</w:t>
       </w:r>
     </w:p>
     <w:p>
       <w:pPr>
         <w:ind w:firstLine="708"/>
         <w:rPr>
-          <w:rStyle w:val="9"/>
-          <w:rFonts w:ascii="Courier New" w:hAnsi="Courier New" w:cs="Courier New"/>
-          <w:sz w:val="20"/>
-          <w:szCs w:val="20"/>
-        </w:rPr>
-      </w:pPr>
-      <w:r>
-        <w:rPr>
-          <w:rStyle w:val="9"/>
-          <w:rFonts w:ascii="Courier New" w:hAnsi="Courier New" w:cs="Courier New"/>
-          <w:sz w:val="20"/>
-          <w:szCs w:val="20"/>
-        </w:rPr>
-        <w:t>python –version</w:t>
-      </w:r>
-    </w:p>
-    <w:p>
-      <w:pPr>
-        <w:rPr>
-          <w:rStyle w:val="9"/>
-          <w:rFonts w:ascii="Courier New" w:hAnsi="Courier New" w:cs="Courier New"/>
-          <w:sz w:val="20"/>
-          <w:szCs w:val="20"/>
-        </w:rPr>
-      </w:pPr>
-      <w:r>
+          <w:rStyle w:val="hljs-literal"/>
+          <w:rFonts w:cstheme="minorHAnsi"/>
+          <w:sz w:val="28"/>
+          <w:szCs w:val="28"/>
+        </w:rPr>
+      </w:pPr>
+      <w:proofErr w:type="spellStart"/>
+      <w:r>
+        <w:rPr>
+          <w:rStyle w:val="hljs-literal"/>
+          <w:rFonts w:cstheme="minorHAnsi"/>
+          <w:sz w:val="28"/>
+          <w:szCs w:val="28"/>
+        </w:rPr>
+        <w:t>python</w:t>
+      </w:r>
+      <w:proofErr w:type="spellEnd"/>
+      <w:r>
+        <w:rPr>
+          <w:rStyle w:val="hljs-literal"/>
+          <w:rFonts w:cstheme="minorHAnsi"/>
+          <w:sz w:val="28"/>
+          <w:szCs w:val="28"/>
+        </w:rPr>
+        <w:t xml:space="preserve"> –</w:t>
+      </w:r>
+      <w:proofErr w:type="spellStart"/>
+      <w:r>
+        <w:rPr>
+          <w:rStyle w:val="hljs-literal"/>
+          <w:rFonts w:cstheme="minorHAnsi"/>
+          <w:sz w:val="28"/>
+          <w:szCs w:val="28"/>
+        </w:rPr>
+        <w:t>version</w:t>
+      </w:r>
+      <w:proofErr w:type="spellEnd"/>
+    </w:p>
+    <w:p>
+      <w:pPr>
+        <w:rPr>
+          <w:rStyle w:val="hljs-literal"/>
+          <w:rFonts w:cstheme="minorHAnsi"/>
+          <w:sz w:val="28"/>
+          <w:szCs w:val="28"/>
+        </w:rPr>
+      </w:pPr>
+      <w:r>
+        <w:rPr>
+          <w:rFonts w:cstheme="minorHAnsi"/>
+          <w:sz w:val="28"/>
+          <w:szCs w:val="28"/>
+        </w:rPr>
         <w:t xml:space="preserve">Должно быть что-то вроде </w:t>
       </w:r>
       <w:r>
         <w:rPr>
-          <w:rStyle w:val="5"/>
-          <w:rFonts w:eastAsiaTheme="minorHAnsi"/>
+          <w:rStyle w:val="HTML"/>
+          <w:rFonts w:asciiTheme="minorHAnsi" w:eastAsiaTheme="minorHAnsi" w:hAnsiTheme="minorHAnsi" w:cstheme="minorHAnsi"/>
+          <w:sz w:val="28"/>
+          <w:szCs w:val="28"/>
         </w:rPr>
         <w:t>Python 3.13.x</w:t>
       </w:r>
@@ -202,131 +364,451 @@
     <w:p>
       <w:pPr>
         <w:pStyle w:val="2"/>
-      </w:pPr>
-      <w:r>
-        <w:t>2. Установить Poetry (вариант А – «как было у тебя»)</w:t>
-      </w:r>
-    </w:p>
-    <w:p>
-      <w:pPr>
-        <w:pStyle w:val="7"/>
-      </w:pPr>
-      <w:r>
-        <w:t>В PowerShell:</w:t>
+        <w:rPr>
+          <w:rFonts w:asciiTheme="minorHAnsi" w:hAnsiTheme="minorHAnsi" w:cstheme="minorHAnsi"/>
+        </w:rPr>
+      </w:pPr>
+      <w:r>
+        <w:rPr>
+          <w:rFonts w:asciiTheme="minorHAnsi" w:hAnsiTheme="minorHAnsi" w:cstheme="minorHAnsi"/>
+        </w:rPr>
+        <w:t xml:space="preserve">2. Установить </w:t>
+      </w:r>
+      <w:proofErr w:type="spellStart"/>
+      <w:r>
+        <w:rPr>
+          <w:rFonts w:asciiTheme="minorHAnsi" w:hAnsiTheme="minorHAnsi" w:cstheme="minorHAnsi"/>
+        </w:rPr>
+        <w:t>Poetry</w:t>
+      </w:r>
+      <w:proofErr w:type="spellEnd"/>
+    </w:p>
+    <w:p>
+      <w:pPr>
+        <w:pStyle w:val="a4"/>
+        <w:rPr>
+          <w:rFonts w:asciiTheme="minorHAnsi" w:hAnsiTheme="minorHAnsi" w:cstheme="minorHAnsi"/>
+          <w:sz w:val="28"/>
+          <w:szCs w:val="28"/>
+          <w:lang w:val="en-US"/>
+        </w:rPr>
+      </w:pPr>
+      <w:r>
+        <w:rPr>
+          <w:rFonts w:asciiTheme="minorHAnsi" w:hAnsiTheme="minorHAnsi" w:cstheme="minorHAnsi"/>
+          <w:sz w:val="28"/>
+          <w:szCs w:val="28"/>
+        </w:rPr>
+        <w:t>В</w:t>
+      </w:r>
+      <w:r>
+        <w:rPr>
+          <w:rFonts w:asciiTheme="minorHAnsi" w:hAnsiTheme="minorHAnsi" w:cstheme="minorHAnsi"/>
+          <w:sz w:val="28"/>
+          <w:szCs w:val="28"/>
+          <w:lang w:val="en-US"/>
+        </w:rPr>
+        <w:t xml:space="preserve"> PowerShell:</w:t>
       </w:r>
     </w:p>
     <w:p>
       <w:pPr>
         <w:ind w:firstLine="708"/>
         <w:rPr>
+          <w:rFonts w:cstheme="minorHAnsi"/>
+          <w:sz w:val="28"/>
+          <w:szCs w:val="28"/>
           <w:lang w:val="en-US"/>
         </w:rPr>
       </w:pPr>
       <w:r>
         <w:rPr>
+          <w:rFonts w:cstheme="minorHAnsi"/>
+          <w:sz w:val="28"/>
+          <w:szCs w:val="28"/>
           <w:lang w:val="en-US"/>
         </w:rPr>
-        <w:t>(Invoke-WebRequest -Uri https://install.python-poetry.org -UseBasicParsing).Content | py –</w:t>
-      </w:r>
-    </w:p>
-    <w:p>
-      <w:r>
-        <w:t>После установки закрой/открой PowerShell и проверь:</w:t>
+        <w:t>(Invoke-</w:t>
+      </w:r>
+      <w:proofErr w:type="spellStart"/>
+      <w:r>
+        <w:rPr>
+          <w:rFonts w:cstheme="minorHAnsi"/>
+          <w:sz w:val="28"/>
+          <w:szCs w:val="28"/>
+          <w:lang w:val="en-US"/>
+        </w:rPr>
+        <w:t>WebRequest</w:t>
+      </w:r>
+      <w:proofErr w:type="spellEnd"/>
+      <w:r>
+        <w:rPr>
+          <w:rFonts w:cstheme="minorHAnsi"/>
+          <w:sz w:val="28"/>
+          <w:szCs w:val="28"/>
+          <w:lang w:val="en-US"/>
+        </w:rPr>
+        <w:t xml:space="preserve"> -Uri https://install.python-poetry.org -</w:t>
+      </w:r>
+      <w:proofErr w:type="spellStart"/>
+      <w:r>
+        <w:rPr>
+          <w:rFonts w:cstheme="minorHAnsi"/>
+          <w:sz w:val="28"/>
+          <w:szCs w:val="28"/>
+          <w:lang w:val="en-US"/>
+        </w:rPr>
+        <w:t>UseBasicParsing</w:t>
+      </w:r>
+      <w:proofErr w:type="spellEnd"/>
+      <w:proofErr w:type="gramStart"/>
+      <w:r>
+        <w:rPr>
+          <w:rFonts w:cstheme="minorHAnsi"/>
+          <w:sz w:val="28"/>
+          <w:szCs w:val="28"/>
+          <w:lang w:val="en-US"/>
+        </w:rPr>
+        <w:t>).Content</w:t>
+      </w:r>
+      <w:proofErr w:type="gramEnd"/>
+      <w:r>
+        <w:rPr>
+          <w:rFonts w:cstheme="minorHAnsi"/>
+          <w:sz w:val="28"/>
+          <w:szCs w:val="28"/>
+          <w:lang w:val="en-US"/>
+        </w:rPr>
+        <w:t xml:space="preserve"> | </w:t>
+      </w:r>
+      <w:proofErr w:type="spellStart"/>
+      <w:r>
+        <w:rPr>
+          <w:rFonts w:cstheme="minorHAnsi"/>
+          <w:sz w:val="28"/>
+          <w:szCs w:val="28"/>
+          <w:lang w:val="en-US"/>
+        </w:rPr>
+        <w:t>py</w:t>
+      </w:r>
+      <w:proofErr w:type="spellEnd"/>
+      <w:r>
+        <w:rPr>
+          <w:rFonts w:cstheme="minorHAnsi"/>
+          <w:sz w:val="28"/>
+          <w:szCs w:val="28"/>
+          <w:lang w:val="en-US"/>
+        </w:rPr>
+        <w:t xml:space="preserve"> –</w:t>
+      </w:r>
+    </w:p>
+    <w:p>
+      <w:pPr>
+        <w:rPr>
+          <w:rFonts w:cstheme="minorHAnsi"/>
+          <w:sz w:val="28"/>
+          <w:szCs w:val="28"/>
+        </w:rPr>
+      </w:pPr>
+      <w:r>
+        <w:rPr>
+          <w:rFonts w:cstheme="minorHAnsi"/>
+          <w:sz w:val="28"/>
+          <w:szCs w:val="28"/>
+        </w:rPr>
+        <w:t>После установки закрой</w:t>
+      </w:r>
+      <w:r>
+        <w:rPr>
+          <w:rFonts w:cstheme="minorHAnsi"/>
+          <w:sz w:val="28"/>
+          <w:szCs w:val="28"/>
+        </w:rPr>
+        <w:t>те</w:t>
+      </w:r>
+      <w:r>
+        <w:rPr>
+          <w:rFonts w:cstheme="minorHAnsi"/>
+          <w:sz w:val="28"/>
+          <w:szCs w:val="28"/>
+        </w:rPr>
+        <w:t>/открой</w:t>
+      </w:r>
+      <w:r>
+        <w:rPr>
+          <w:rFonts w:cstheme="minorHAnsi"/>
+          <w:sz w:val="28"/>
+          <w:szCs w:val="28"/>
+        </w:rPr>
+        <w:t>те</w:t>
+      </w:r>
+      <w:r>
+        <w:rPr>
+          <w:rFonts w:cstheme="minorHAnsi"/>
+          <w:sz w:val="28"/>
+          <w:szCs w:val="28"/>
+        </w:rPr>
+        <w:t xml:space="preserve"> </w:t>
+      </w:r>
+      <w:proofErr w:type="spellStart"/>
+      <w:r>
+        <w:rPr>
+          <w:rFonts w:cstheme="minorHAnsi"/>
+          <w:sz w:val="28"/>
+          <w:szCs w:val="28"/>
+        </w:rPr>
+        <w:t>PowerShell</w:t>
+      </w:r>
+      <w:proofErr w:type="spellEnd"/>
+      <w:r>
+        <w:rPr>
+          <w:rFonts w:cstheme="minorHAnsi"/>
+          <w:sz w:val="28"/>
+          <w:szCs w:val="28"/>
+        </w:rPr>
+        <w:t xml:space="preserve"> и проверь</w:t>
+      </w:r>
+      <w:r>
+        <w:rPr>
+          <w:rFonts w:cstheme="minorHAnsi"/>
+          <w:sz w:val="28"/>
+          <w:szCs w:val="28"/>
+        </w:rPr>
+        <w:t>те</w:t>
+      </w:r>
+      <w:r>
+        <w:rPr>
+          <w:rFonts w:cstheme="minorHAnsi"/>
+          <w:sz w:val="28"/>
+          <w:szCs w:val="28"/>
+        </w:rPr>
+        <w:t>:</w:t>
       </w:r>
     </w:p>
     <w:p>
       <w:pPr>
         <w:ind w:firstLine="708"/>
         <w:rPr>
-          <w:rStyle w:val="9"/>
-          <w:rFonts w:ascii="Courier New" w:hAnsi="Courier New" w:cs="Courier New"/>
-          <w:sz w:val="20"/>
-          <w:szCs w:val="20"/>
-        </w:rPr>
-      </w:pPr>
-      <w:r>
-        <w:rPr>
-          <w:rStyle w:val="5"/>
-          <w:rFonts w:eastAsiaTheme="minorHAnsi"/>
-        </w:rPr>
-        <w:t xml:space="preserve">poetry </w:t>
-      </w:r>
-      <w:r>
-        <w:rPr>
-          <w:rStyle w:val="9"/>
-          <w:rFonts w:ascii="Courier New" w:hAnsi="Courier New" w:cs="Courier New"/>
-          <w:sz w:val="20"/>
-          <w:szCs w:val="20"/>
-        </w:rPr>
-        <w:t>–version</w:t>
-      </w:r>
+          <w:rStyle w:val="hljs-literal"/>
+          <w:rFonts w:cstheme="minorHAnsi"/>
+          <w:sz w:val="28"/>
+          <w:szCs w:val="28"/>
+        </w:rPr>
+      </w:pPr>
+      <w:proofErr w:type="spellStart"/>
+      <w:r>
+        <w:rPr>
+          <w:rStyle w:val="HTML"/>
+          <w:rFonts w:asciiTheme="minorHAnsi" w:eastAsiaTheme="minorHAnsi" w:hAnsiTheme="minorHAnsi" w:cstheme="minorHAnsi"/>
+          <w:sz w:val="28"/>
+          <w:szCs w:val="28"/>
+        </w:rPr>
+        <w:t>poetry</w:t>
+      </w:r>
+      <w:proofErr w:type="spellEnd"/>
+      <w:r>
+        <w:rPr>
+          <w:rStyle w:val="HTML"/>
+          <w:rFonts w:asciiTheme="minorHAnsi" w:eastAsiaTheme="minorHAnsi" w:hAnsiTheme="minorHAnsi" w:cstheme="minorHAnsi"/>
+          <w:sz w:val="28"/>
+          <w:szCs w:val="28"/>
+        </w:rPr>
+        <w:t xml:space="preserve"> </w:t>
+      </w:r>
+      <w:r>
+        <w:rPr>
+          <w:rStyle w:val="hljs-literal"/>
+          <w:rFonts w:cstheme="minorHAnsi"/>
+          <w:sz w:val="28"/>
+          <w:szCs w:val="28"/>
+        </w:rPr>
+        <w:t>–</w:t>
+      </w:r>
+      <w:proofErr w:type="spellStart"/>
+      <w:r>
+        <w:rPr>
+          <w:rStyle w:val="hljs-literal"/>
+          <w:rFonts w:cstheme="minorHAnsi"/>
+          <w:sz w:val="28"/>
+          <w:szCs w:val="28"/>
+        </w:rPr>
+        <w:t>version</w:t>
+      </w:r>
+      <w:proofErr w:type="spellEnd"/>
     </w:p>
     <w:p>
       <w:pPr>
         <w:pStyle w:val="2"/>
-      </w:pPr>
-      <w:r>
-        <w:t xml:space="preserve">3. Установи </w:t>
-      </w:r>
-      <w:r>
-        <w:rPr>
+        <w:rPr>
+          <w:rFonts w:asciiTheme="minorHAnsi" w:hAnsiTheme="minorHAnsi" w:cstheme="minorHAnsi"/>
+        </w:rPr>
+      </w:pPr>
+      <w:r>
+        <w:rPr>
+          <w:rFonts w:asciiTheme="minorHAnsi" w:hAnsiTheme="minorHAnsi" w:cstheme="minorHAnsi"/>
+        </w:rPr>
+        <w:t>3. Установи</w:t>
+      </w:r>
+      <w:r>
+        <w:rPr>
+          <w:rFonts w:asciiTheme="minorHAnsi" w:hAnsiTheme="minorHAnsi" w:cstheme="minorHAnsi"/>
+        </w:rPr>
+        <w:t>те</w:t>
+      </w:r>
+      <w:r>
+        <w:rPr>
+          <w:rFonts w:asciiTheme="minorHAnsi" w:hAnsiTheme="minorHAnsi" w:cstheme="minorHAnsi"/>
+        </w:rPr>
+        <w:t xml:space="preserve"> </w:t>
+      </w:r>
+      <w:r>
+        <w:rPr>
+          <w:rFonts w:asciiTheme="minorHAnsi" w:hAnsiTheme="minorHAnsi" w:cstheme="minorHAnsi"/>
           <w:lang w:val="en-US"/>
         </w:rPr>
         <w:t>IDE</w:t>
       </w:r>
       <w:r>
+        <w:rPr>
+          <w:rFonts w:asciiTheme="minorHAnsi" w:hAnsiTheme="minorHAnsi" w:cstheme="minorHAnsi"/>
+        </w:rPr>
         <w:t xml:space="preserve"> </w:t>
       </w:r>
-      <w:r>
-        <w:rPr>
+      <w:proofErr w:type="spellStart"/>
+      <w:r>
+        <w:rPr>
+          <w:rFonts w:asciiTheme="minorHAnsi" w:hAnsiTheme="minorHAnsi" w:cstheme="minorHAnsi"/>
           <w:lang w:val="en-US"/>
         </w:rPr>
         <w:t>Pycharm</w:t>
       </w:r>
-      <w:r>
+      <w:proofErr w:type="spellEnd"/>
+      <w:r>
+        <w:rPr>
+          <w:rFonts w:asciiTheme="minorHAnsi" w:hAnsiTheme="minorHAnsi" w:cstheme="minorHAnsi"/>
+        </w:rPr>
         <w:t xml:space="preserve"> (бесплатно если что)</w:t>
       </w:r>
     </w:p>
     <w:p>
       <w:pPr>
-        <w:pStyle w:val="7"/>
-      </w:pPr>
-      <w:r>
+        <w:pStyle w:val="a4"/>
+        <w:rPr>
+          <w:rFonts w:asciiTheme="minorHAnsi" w:hAnsiTheme="minorHAnsi" w:cstheme="minorHAnsi"/>
+          <w:sz w:val="28"/>
+          <w:szCs w:val="28"/>
+        </w:rPr>
+      </w:pPr>
+      <w:r>
+        <w:rPr>
+          <w:rFonts w:asciiTheme="minorHAnsi" w:hAnsiTheme="minorHAnsi" w:cstheme="minorHAnsi"/>
+          <w:sz w:val="28"/>
+          <w:szCs w:val="28"/>
+        </w:rPr>
         <w:t>https://www.jetbrains.com/pycharm/</w:t>
       </w:r>
     </w:p>
     <w:p>
       <w:pPr>
         <w:pStyle w:val="2"/>
-      </w:pPr>
-      <w:r>
-        <w:t xml:space="preserve">4. Перейти в папку проекта (открой через </w:t>
-      </w:r>
-      <w:r>
-        <w:rPr>
+        <w:rPr>
+          <w:rFonts w:asciiTheme="minorHAnsi" w:hAnsiTheme="minorHAnsi" w:cstheme="minorHAnsi"/>
+        </w:rPr>
+      </w:pPr>
+      <w:r>
+        <w:rPr>
+          <w:rFonts w:asciiTheme="minorHAnsi" w:hAnsiTheme="minorHAnsi" w:cstheme="minorHAnsi"/>
+        </w:rPr>
+        <w:t>4. Перей</w:t>
+      </w:r>
+      <w:r>
+        <w:rPr>
+          <w:rFonts w:asciiTheme="minorHAnsi" w:hAnsiTheme="minorHAnsi" w:cstheme="minorHAnsi"/>
+        </w:rPr>
+        <w:t>д</w:t>
+      </w:r>
+      <w:r>
+        <w:rPr>
+          <w:rFonts w:asciiTheme="minorHAnsi" w:hAnsiTheme="minorHAnsi" w:cstheme="minorHAnsi"/>
+        </w:rPr>
+        <w:t>и</w:t>
+      </w:r>
+      <w:r>
+        <w:rPr>
+          <w:rFonts w:asciiTheme="minorHAnsi" w:hAnsiTheme="minorHAnsi" w:cstheme="minorHAnsi"/>
+        </w:rPr>
+        <w:t>те</w:t>
+      </w:r>
+      <w:r>
+        <w:rPr>
+          <w:rFonts w:asciiTheme="minorHAnsi" w:hAnsiTheme="minorHAnsi" w:cstheme="minorHAnsi"/>
+        </w:rPr>
+        <w:t xml:space="preserve"> в папку проекта (открой</w:t>
+      </w:r>
+      <w:r>
+        <w:rPr>
+          <w:rFonts w:asciiTheme="minorHAnsi" w:hAnsiTheme="minorHAnsi" w:cstheme="minorHAnsi"/>
+        </w:rPr>
+        <w:t>те</w:t>
+      </w:r>
+      <w:r>
+        <w:rPr>
+          <w:rFonts w:asciiTheme="minorHAnsi" w:hAnsiTheme="minorHAnsi" w:cstheme="minorHAnsi"/>
+        </w:rPr>
+        <w:t xml:space="preserve"> через </w:t>
+      </w:r>
+      <w:proofErr w:type="spellStart"/>
+      <w:r>
+        <w:rPr>
+          <w:rFonts w:asciiTheme="minorHAnsi" w:hAnsiTheme="minorHAnsi" w:cstheme="minorHAnsi"/>
           <w:lang w:val="en-US"/>
         </w:rPr>
         <w:t>pycharm</w:t>
       </w:r>
-      <w:r>
+      <w:proofErr w:type="spellEnd"/>
+      <w:r>
+        <w:rPr>
+          <w:rFonts w:asciiTheme="minorHAnsi" w:hAnsiTheme="minorHAnsi" w:cstheme="minorHAnsi"/>
+        </w:rPr>
         <w:t xml:space="preserve">) </w:t>
       </w:r>
     </w:p>
     <w:p>
       <w:pPr>
         <w:pStyle w:val="2"/>
-      </w:pPr>
-      <w:r>
-        <w:t>4А. Подтянуть зависимости через Poetry</w:t>
-      </w:r>
+        <w:rPr>
+          <w:rFonts w:asciiTheme="minorHAnsi" w:hAnsiTheme="minorHAnsi" w:cstheme="minorHAnsi"/>
+        </w:rPr>
+      </w:pPr>
+      <w:r>
+        <w:rPr>
+          <w:rFonts w:asciiTheme="minorHAnsi" w:hAnsiTheme="minorHAnsi" w:cstheme="minorHAnsi"/>
+        </w:rPr>
+        <w:t xml:space="preserve">4А. Подтянуть зависимости через </w:t>
+      </w:r>
+      <w:proofErr w:type="spellStart"/>
+      <w:r>
+        <w:rPr>
+          <w:rFonts w:asciiTheme="minorHAnsi" w:hAnsiTheme="minorHAnsi" w:cstheme="minorHAnsi"/>
+        </w:rPr>
+        <w:t>Poetry</w:t>
+      </w:r>
+      <w:proofErr w:type="spellEnd"/>
     </w:p>
     <w:p>
       <w:pPr>
         <w:pStyle w:val="2"/>
-      </w:pPr>
-      <w:r>
+        <w:rPr>
+          <w:rFonts w:asciiTheme="minorHAnsi" w:hAnsiTheme="minorHAnsi" w:cstheme="minorHAnsi"/>
+        </w:rPr>
+      </w:pPr>
+      <w:r>
+        <w:rPr>
+          <w:rFonts w:asciiTheme="minorHAnsi" w:hAnsiTheme="minorHAnsi" w:cstheme="minorHAnsi"/>
+          <w:noProof/>
+        </w:rPr>
         <w:drawing>
-          <wp:inline distT="0" distB="0" distL="114300" distR="114300">
+          <wp:inline distT="0" distB="0" distL="114300" distR="114300" wp14:anchorId="1A5BC9F6" wp14:editId="4E5F9997">
             <wp:extent cx="5933440" cy="2179320"/>
             <wp:effectExtent l="0" t="0" r="10160" b="11430"/>
             <wp:docPr id="3" name="Изображение 1"/>
@@ -343,7 +825,7 @@
                     </pic:cNvPicPr>
                   </pic:nvPicPr>
                   <pic:blipFill>
-                    <a:blip r:embed="rId6"/>
+                    <a:blip r:embed="rId7"/>
                     <a:stretch>
                       <a:fillRect/>
                     </a:stretch>
@@ -370,9 +852,19 @@
     </w:p>
     <w:p>
       <w:pPr>
-        <w:pStyle w:val="7"/>
-      </w:pPr>
-      <w:r>
+        <w:pStyle w:val="a4"/>
+        <w:rPr>
+          <w:rFonts w:asciiTheme="minorHAnsi" w:hAnsiTheme="minorHAnsi" w:cstheme="minorHAnsi"/>
+          <w:sz w:val="28"/>
+          <w:szCs w:val="28"/>
+        </w:rPr>
+      </w:pPr>
+      <w:r>
+        <w:rPr>
+          <w:rFonts w:asciiTheme="minorHAnsi" w:hAnsiTheme="minorHAnsi" w:cstheme="minorHAnsi"/>
+          <w:sz w:val="28"/>
+          <w:szCs w:val="28"/>
+        </w:rPr>
         <w:t>В той же папке:</w:t>
       </w:r>
     </w:p>
@@ -380,55 +872,93 @@
       <w:pPr>
         <w:ind w:firstLine="708"/>
         <w:rPr>
-          <w:rStyle w:val="9"/>
-          <w:rFonts w:ascii="Courier New" w:hAnsi="Courier New" w:cs="Courier New"/>
-          <w:sz w:val="20"/>
-          <w:szCs w:val="20"/>
-        </w:rPr>
-      </w:pPr>
-      <w:r>
-        <w:rPr>
-          <w:rStyle w:val="9"/>
-          <w:rFonts w:ascii="Courier New" w:hAnsi="Courier New" w:cs="Courier New"/>
-          <w:sz w:val="20"/>
-          <w:szCs w:val="20"/>
-        </w:rPr>
-        <w:t>poetry install</w:t>
-      </w:r>
+          <w:rStyle w:val="hljs-literal"/>
+          <w:rFonts w:cstheme="minorHAnsi"/>
+          <w:sz w:val="28"/>
+          <w:szCs w:val="28"/>
+        </w:rPr>
+      </w:pPr>
+      <w:proofErr w:type="spellStart"/>
+      <w:r>
+        <w:rPr>
+          <w:rStyle w:val="hljs-literal"/>
+          <w:rFonts w:cstheme="minorHAnsi"/>
+          <w:sz w:val="28"/>
+          <w:szCs w:val="28"/>
+        </w:rPr>
+        <w:t>poetry</w:t>
+      </w:r>
+      <w:proofErr w:type="spellEnd"/>
+      <w:r>
+        <w:rPr>
+          <w:rStyle w:val="hljs-literal"/>
+          <w:rFonts w:cstheme="minorHAnsi"/>
+          <w:sz w:val="28"/>
+          <w:szCs w:val="28"/>
+        </w:rPr>
+        <w:t xml:space="preserve"> </w:t>
+      </w:r>
+      <w:proofErr w:type="spellStart"/>
+      <w:r>
+        <w:rPr>
+          <w:rStyle w:val="hljs-literal"/>
+          <w:rFonts w:cstheme="minorHAnsi"/>
+          <w:sz w:val="28"/>
+          <w:szCs w:val="28"/>
+        </w:rPr>
+        <w:t>install</w:t>
+      </w:r>
+      <w:proofErr w:type="spellEnd"/>
     </w:p>
     <w:p>
       <w:pPr>
         <w:spacing w:before="100" w:beforeAutospacing="1" w:after="100" w:afterAutospacing="1" w:line="240" w:lineRule="auto"/>
         <w:rPr>
-          <w:rFonts w:ascii="Times New Roman" w:hAnsi="Times New Roman" w:eastAsia="Times New Roman" w:cs="Times New Roman"/>
-          <w:sz w:val="24"/>
-          <w:szCs w:val="24"/>
-          <w:lang w:eastAsia="ru-RU"/>
-        </w:rPr>
-      </w:pPr>
-      <w:r>
-        <w:rPr>
-          <w:rFonts w:ascii="Times New Roman" w:hAnsi="Times New Roman" w:eastAsia="Times New Roman" w:cs="Times New Roman"/>
-          <w:sz w:val="24"/>
-          <w:szCs w:val="24"/>
-          <w:lang w:eastAsia="ru-RU"/>
-        </w:rPr>
-        <w:t xml:space="preserve">Poetry создаст виртуальное окружение и поставит всё из </w:t>
-      </w:r>
-      <w:r>
-        <w:rPr>
-          <w:rFonts w:ascii="Courier New" w:hAnsi="Courier New" w:eastAsia="Times New Roman" w:cs="Courier New"/>
-          <w:sz w:val="20"/>
-          <w:szCs w:val="20"/>
+          <w:rFonts w:eastAsia="Times New Roman" w:cstheme="minorHAnsi"/>
+          <w:sz w:val="28"/>
+          <w:szCs w:val="28"/>
+          <w:lang w:eastAsia="ru-RU"/>
+        </w:rPr>
+      </w:pPr>
+      <w:proofErr w:type="spellStart"/>
+      <w:r>
+        <w:rPr>
+          <w:rFonts w:eastAsia="Times New Roman" w:cstheme="minorHAnsi"/>
+          <w:sz w:val="28"/>
+          <w:szCs w:val="28"/>
+          <w:lang w:eastAsia="ru-RU"/>
+        </w:rPr>
+        <w:lastRenderedPageBreak/>
+        <w:t>Poetry</w:t>
+      </w:r>
+      <w:proofErr w:type="spellEnd"/>
+      <w:r>
+        <w:rPr>
+          <w:rFonts w:eastAsia="Times New Roman" w:cstheme="minorHAnsi"/>
+          <w:sz w:val="28"/>
+          <w:szCs w:val="28"/>
+          <w:lang w:eastAsia="ru-RU"/>
+        </w:rPr>
+        <w:t xml:space="preserve"> создаст виртуальное окружение и поставит всё из </w:t>
+      </w:r>
+      <w:proofErr w:type="spellStart"/>
+      <w:proofErr w:type="gramStart"/>
+      <w:r>
+        <w:rPr>
+          <w:rFonts w:eastAsia="Times New Roman" w:cstheme="minorHAnsi"/>
+          <w:sz w:val="28"/>
+          <w:szCs w:val="28"/>
           <w:lang w:eastAsia="ru-RU"/>
         </w:rPr>
         <w:t>pyproject.toml</w:t>
       </w:r>
-      <w:r>
-        <w:rPr>
-          <w:rFonts w:ascii="Times New Roman" w:hAnsi="Times New Roman" w:eastAsia="Times New Roman" w:cs="Times New Roman"/>
-          <w:sz w:val="24"/>
-          <w:szCs w:val="24"/>
+      <w:proofErr w:type="spellEnd"/>
+      <w:proofErr w:type="gramEnd"/>
+      <w:r>
+        <w:rPr>
+          <w:rFonts w:eastAsia="Times New Roman" w:cstheme="minorHAnsi"/>
+          <w:sz w:val="28"/>
+          <w:szCs w:val="28"/>
           <w:lang w:eastAsia="ru-RU"/>
         </w:rPr>
         <w:t>:</w:t>
@@ -442,21 +972,23 @@
         </w:numPr>
         <w:spacing w:before="100" w:beforeAutospacing="1" w:after="100" w:afterAutospacing="1" w:line="240" w:lineRule="auto"/>
         <w:rPr>
-          <w:rFonts w:ascii="Times New Roman" w:hAnsi="Times New Roman" w:eastAsia="Times New Roman" w:cs="Times New Roman"/>
-          <w:sz w:val="24"/>
-          <w:szCs w:val="24"/>
-          <w:lang w:eastAsia="ru-RU"/>
-        </w:rPr>
-      </w:pPr>
-      <w:r>
-        <w:rPr>
-          <w:rFonts w:ascii="Courier New" w:hAnsi="Courier New" w:eastAsia="Times New Roman" w:cs="Courier New"/>
-          <w:sz w:val="20"/>
-          <w:szCs w:val="20"/>
+          <w:rFonts w:eastAsia="Times New Roman" w:cstheme="minorHAnsi"/>
+          <w:sz w:val="28"/>
+          <w:szCs w:val="28"/>
+          <w:lang w:eastAsia="ru-RU"/>
+        </w:rPr>
+      </w:pPr>
+      <w:proofErr w:type="spellStart"/>
+      <w:r>
+        <w:rPr>
+          <w:rFonts w:eastAsia="Times New Roman" w:cstheme="minorHAnsi"/>
+          <w:sz w:val="28"/>
+          <w:szCs w:val="28"/>
           <w:lang w:eastAsia="ru-RU"/>
         </w:rPr>
         <w:t>playwright</w:t>
       </w:r>
+      <w:proofErr w:type="spellEnd"/>
     </w:p>
     <w:p>
       <w:pPr>
@@ -466,21 +998,23 @@
         </w:numPr>
         <w:spacing w:before="100" w:beforeAutospacing="1" w:after="100" w:afterAutospacing="1" w:line="240" w:lineRule="auto"/>
         <w:rPr>
-          <w:rFonts w:ascii="Times New Roman" w:hAnsi="Times New Roman" w:eastAsia="Times New Roman" w:cs="Times New Roman"/>
-          <w:sz w:val="24"/>
-          <w:szCs w:val="24"/>
-          <w:lang w:eastAsia="ru-RU"/>
-        </w:rPr>
-      </w:pPr>
-      <w:r>
-        <w:rPr>
-          <w:rFonts w:ascii="Courier New" w:hAnsi="Courier New" w:eastAsia="Times New Roman" w:cs="Courier New"/>
-          <w:sz w:val="20"/>
-          <w:szCs w:val="20"/>
+          <w:rFonts w:eastAsia="Times New Roman" w:cstheme="minorHAnsi"/>
+          <w:sz w:val="28"/>
+          <w:szCs w:val="28"/>
+          <w:lang w:eastAsia="ru-RU"/>
+        </w:rPr>
+      </w:pPr>
+      <w:proofErr w:type="spellStart"/>
+      <w:r>
+        <w:rPr>
+          <w:rFonts w:eastAsia="Times New Roman" w:cstheme="minorHAnsi"/>
+          <w:sz w:val="28"/>
+          <w:szCs w:val="28"/>
           <w:lang w:eastAsia="ru-RU"/>
         </w:rPr>
         <w:t>pytesseract</w:t>
       </w:r>
+      <w:proofErr w:type="spellEnd"/>
     </w:p>
     <w:p>
       <w:pPr>
@@ -490,21 +1024,23 @@
         </w:numPr>
         <w:spacing w:before="100" w:beforeAutospacing="1" w:after="100" w:afterAutospacing="1" w:line="240" w:lineRule="auto"/>
         <w:rPr>
-          <w:rFonts w:ascii="Times New Roman" w:hAnsi="Times New Roman" w:eastAsia="Times New Roman" w:cs="Times New Roman"/>
-          <w:sz w:val="24"/>
-          <w:szCs w:val="24"/>
-          <w:lang w:eastAsia="ru-RU"/>
-        </w:rPr>
-      </w:pPr>
-      <w:r>
-        <w:rPr>
-          <w:rFonts w:ascii="Courier New" w:hAnsi="Courier New" w:eastAsia="Times New Roman" w:cs="Courier New"/>
-          <w:sz w:val="20"/>
-          <w:szCs w:val="20"/>
+          <w:rFonts w:eastAsia="Times New Roman" w:cstheme="minorHAnsi"/>
+          <w:sz w:val="28"/>
+          <w:szCs w:val="28"/>
+          <w:lang w:eastAsia="ru-RU"/>
+        </w:rPr>
+      </w:pPr>
+      <w:proofErr w:type="spellStart"/>
+      <w:r>
+        <w:rPr>
+          <w:rFonts w:eastAsia="Times New Roman" w:cstheme="minorHAnsi"/>
+          <w:sz w:val="28"/>
+          <w:szCs w:val="28"/>
           <w:lang w:eastAsia="ru-RU"/>
         </w:rPr>
         <w:t>pandas</w:t>
       </w:r>
+      <w:proofErr w:type="spellEnd"/>
     </w:p>
     <w:p>
       <w:pPr>
@@ -514,7 +1050,203 @@
         </w:numPr>
         <w:spacing w:before="100" w:beforeAutospacing="1" w:after="100" w:afterAutospacing="1" w:line="240" w:lineRule="auto"/>
         <w:rPr>
-          <w:rFonts w:ascii="Times New Roman" w:hAnsi="Times New Roman" w:eastAsia="Times New Roman" w:cs="Times New Roman"/>
+          <w:rFonts w:eastAsia="Times New Roman" w:cstheme="minorHAnsi"/>
+          <w:sz w:val="28"/>
+          <w:szCs w:val="28"/>
+          <w:lang w:eastAsia="ru-RU"/>
+        </w:rPr>
+      </w:pPr>
+      <w:proofErr w:type="spellStart"/>
+      <w:r>
+        <w:rPr>
+          <w:rFonts w:eastAsia="Times New Roman" w:cstheme="minorHAnsi"/>
+          <w:sz w:val="28"/>
+          <w:szCs w:val="28"/>
+          <w:lang w:eastAsia="ru-RU"/>
+        </w:rPr>
+        <w:t>openpyxl</w:t>
+      </w:r>
+      <w:proofErr w:type="spellEnd"/>
+    </w:p>
+    <w:p>
+      <w:pPr>
+        <w:spacing w:before="100" w:beforeAutospacing="1" w:after="100" w:afterAutospacing="1" w:line="240" w:lineRule="auto"/>
+        <w:rPr>
+          <w:rFonts w:eastAsia="Times New Roman" w:cstheme="minorHAnsi"/>
+          <w:sz w:val="28"/>
+          <w:szCs w:val="28"/>
+          <w:lang w:eastAsia="ru-RU"/>
+        </w:rPr>
+      </w:pPr>
+      <w:r>
+        <w:rPr>
+          <w:rFonts w:eastAsia="Times New Roman" w:cstheme="minorHAnsi"/>
+          <w:sz w:val="28"/>
+          <w:szCs w:val="28"/>
+          <w:lang w:eastAsia="ru-RU"/>
+        </w:rPr>
+        <w:t>Введи</w:t>
+      </w:r>
+      <w:r>
+        <w:rPr>
+          <w:rFonts w:eastAsia="Times New Roman" w:cstheme="minorHAnsi"/>
+          <w:sz w:val="28"/>
+          <w:szCs w:val="28"/>
+          <w:lang w:eastAsia="ru-RU"/>
+        </w:rPr>
+        <w:t>те</w:t>
+      </w:r>
+      <w:r>
+        <w:rPr>
+          <w:rFonts w:eastAsia="Times New Roman" w:cstheme="minorHAnsi"/>
+          <w:sz w:val="28"/>
+          <w:szCs w:val="28"/>
+          <w:lang w:eastAsia="ru-RU"/>
+        </w:rPr>
+        <w:t xml:space="preserve"> команду </w:t>
+      </w:r>
+    </w:p>
+    <w:p>
+      <w:pPr>
+        <w:ind w:firstLine="708"/>
+        <w:rPr>
+          <w:rStyle w:val="hljs-literal"/>
+          <w:rFonts w:cstheme="minorHAnsi"/>
+          <w:sz w:val="28"/>
+          <w:szCs w:val="28"/>
+        </w:rPr>
+      </w:pPr>
+      <w:proofErr w:type="spellStart"/>
+      <w:r>
+        <w:rPr>
+          <w:rStyle w:val="hljs-literal"/>
+          <w:rFonts w:cstheme="minorHAnsi"/>
+          <w:sz w:val="28"/>
+          <w:szCs w:val="28"/>
+        </w:rPr>
+        <w:t>poetry</w:t>
+      </w:r>
+      <w:proofErr w:type="spellEnd"/>
+      <w:r>
+        <w:rPr>
+          <w:rStyle w:val="hljs-literal"/>
+          <w:rFonts w:cstheme="minorHAnsi"/>
+          <w:sz w:val="28"/>
+          <w:szCs w:val="28"/>
+        </w:rPr>
+        <w:t xml:space="preserve"> </w:t>
+      </w:r>
+      <w:proofErr w:type="spellStart"/>
+      <w:r>
+        <w:rPr>
+          <w:rStyle w:val="hljs-literal"/>
+          <w:rFonts w:cstheme="minorHAnsi"/>
+          <w:sz w:val="28"/>
+          <w:szCs w:val="28"/>
+        </w:rPr>
+        <w:t>env</w:t>
+      </w:r>
+      <w:proofErr w:type="spellEnd"/>
+      <w:r>
+        <w:rPr>
+          <w:rStyle w:val="hljs-literal"/>
+          <w:rFonts w:cstheme="minorHAnsi"/>
+          <w:sz w:val="28"/>
+          <w:szCs w:val="28"/>
+        </w:rPr>
+        <w:t xml:space="preserve"> </w:t>
+      </w:r>
+      <w:proofErr w:type="spellStart"/>
+      <w:r>
+        <w:rPr>
+          <w:rStyle w:val="hljs-literal"/>
+          <w:rFonts w:cstheme="minorHAnsi"/>
+          <w:sz w:val="28"/>
+          <w:szCs w:val="28"/>
+        </w:rPr>
+        <w:t>info</w:t>
+      </w:r>
+      <w:proofErr w:type="spellEnd"/>
+    </w:p>
+    <w:p>
+      <w:pPr>
+        <w:spacing w:before="100" w:beforeAutospacing="1" w:after="100" w:afterAutospacing="1" w:line="240" w:lineRule="auto"/>
+        <w:rPr>
+          <w:rFonts w:eastAsia="Times New Roman" w:cstheme="minorHAnsi"/>
+          <w:sz w:val="28"/>
+          <w:szCs w:val="28"/>
+          <w:lang w:eastAsia="ru-RU"/>
+        </w:rPr>
+      </w:pPr>
+      <w:r>
+        <w:rPr>
+          <w:rFonts w:eastAsia="Times New Roman" w:cstheme="minorHAnsi"/>
+          <w:sz w:val="28"/>
+          <w:szCs w:val="28"/>
+          <w:lang w:eastAsia="ru-RU"/>
+        </w:rPr>
+        <w:t xml:space="preserve">После у </w:t>
+      </w:r>
+      <w:r>
+        <w:rPr>
+          <w:rFonts w:eastAsia="Times New Roman" w:cstheme="minorHAnsi"/>
+          <w:sz w:val="28"/>
+          <w:szCs w:val="28"/>
+          <w:lang w:eastAsia="ru-RU"/>
+        </w:rPr>
+        <w:t>вас</w:t>
+      </w:r>
+      <w:r>
+        <w:rPr>
+          <w:rFonts w:eastAsia="Times New Roman" w:cstheme="minorHAnsi"/>
+          <w:sz w:val="28"/>
+          <w:szCs w:val="28"/>
+          <w:lang w:eastAsia="ru-RU"/>
+        </w:rPr>
+        <w:t xml:space="preserve"> вылезет что</w:t>
+      </w:r>
+      <w:r>
+        <w:rPr>
+          <w:rFonts w:eastAsia="Times New Roman" w:cstheme="minorHAnsi"/>
+          <w:sz w:val="28"/>
+          <w:szCs w:val="28"/>
+          <w:lang w:eastAsia="ru-RU"/>
+        </w:rPr>
+        <w:t>-</w:t>
+      </w:r>
+      <w:r>
+        <w:rPr>
+          <w:rFonts w:eastAsia="Times New Roman" w:cstheme="minorHAnsi"/>
+          <w:sz w:val="28"/>
+          <w:szCs w:val="28"/>
+          <w:lang w:eastAsia="ru-RU"/>
+        </w:rPr>
+        <w:t>то по</w:t>
+      </w:r>
+      <w:r>
+        <w:rPr>
+          <w:rFonts w:eastAsia="Times New Roman" w:cstheme="minorHAnsi"/>
+          <w:sz w:val="28"/>
+          <w:szCs w:val="28"/>
+          <w:lang w:eastAsia="ru-RU"/>
+        </w:rPr>
+        <w:t>д</w:t>
+      </w:r>
+      <w:r>
+        <w:rPr>
+          <w:rFonts w:eastAsia="Times New Roman" w:cstheme="minorHAnsi"/>
+          <w:sz w:val="28"/>
+          <w:szCs w:val="28"/>
+          <w:lang w:eastAsia="ru-RU"/>
+        </w:rPr>
+        <w:t xml:space="preserve">обное </w:t>
+      </w:r>
+    </w:p>
+    <w:p>
+      <w:pPr>
+        <w:spacing w:before="100" w:beforeAutospacing="1" w:after="100" w:afterAutospacing="1" w:line="240" w:lineRule="auto"/>
+        <w:rPr>
+          <w:rFonts w:eastAsia="Times New Roman" w:cstheme="minorHAnsi"/>
           <w:sz w:val="24"/>
           <w:szCs w:val="24"/>
           <w:lang w:eastAsia="ru-RU"/>
@@ -522,93 +1254,14 @@
       </w:pPr>
       <w:r>
         <w:rPr>
-          <w:rFonts w:ascii="Courier New" w:hAnsi="Courier New" w:eastAsia="Times New Roman" w:cs="Courier New"/>
-          <w:sz w:val="20"/>
-          <w:szCs w:val="20"/>
-          <w:lang w:eastAsia="ru-RU"/>
-        </w:rPr>
-        <w:t>openpyxl</w:t>
-      </w:r>
-    </w:p>
-    <w:p>
-      <w:pPr>
-        <w:spacing w:before="100" w:beforeAutospacing="1" w:after="100" w:afterAutospacing="1" w:line="240" w:lineRule="auto"/>
-        <w:rPr>
-          <w:rFonts w:ascii="Times New Roman" w:hAnsi="Times New Roman" w:eastAsia="Times New Roman" w:cs="Times New Roman"/>
+          <w:rFonts w:eastAsia="Times New Roman" w:cstheme="minorHAnsi"/>
+          <w:noProof/>
           <w:sz w:val="24"/>
           <w:szCs w:val="24"/>
           <w:lang w:eastAsia="ru-RU"/>
         </w:rPr>
-      </w:pPr>
-      <w:r>
-        <w:rPr>
-          <w:rFonts w:ascii="Times New Roman" w:hAnsi="Times New Roman" w:eastAsia="Times New Roman" w:cs="Times New Roman"/>
-          <w:sz w:val="24"/>
-          <w:szCs w:val="24"/>
-          <w:lang w:eastAsia="ru-RU"/>
-        </w:rPr>
-        <w:t xml:space="preserve">Введи команду </w:t>
-      </w:r>
-    </w:p>
-    <w:p>
-      <w:pPr>
-        <w:ind w:firstLine="708"/>
-        <w:rPr>
-          <w:rStyle w:val="9"/>
-          <w:rFonts w:ascii="Courier New" w:hAnsi="Courier New" w:cs="Courier New"/>
-          <w:sz w:val="20"/>
-          <w:szCs w:val="20"/>
-        </w:rPr>
-      </w:pPr>
-      <w:r>
-        <w:rPr>
-          <w:rStyle w:val="9"/>
-          <w:rFonts w:ascii="Courier New" w:hAnsi="Courier New" w:cs="Courier New"/>
-          <w:sz w:val="20"/>
-          <w:szCs w:val="20"/>
-        </w:rPr>
-        <w:t>poetry env info</w:t>
-      </w:r>
-    </w:p>
-    <w:p>
-      <w:pPr>
-        <w:spacing w:before="100" w:beforeAutospacing="1" w:after="100" w:afterAutospacing="1" w:line="240" w:lineRule="auto"/>
-        <w:rPr>
-          <w:rFonts w:ascii="Times New Roman" w:hAnsi="Times New Roman" w:eastAsia="Times New Roman" w:cs="Times New Roman"/>
-          <w:sz w:val="24"/>
-          <w:szCs w:val="24"/>
-          <w:lang w:eastAsia="ru-RU"/>
-        </w:rPr>
-      </w:pPr>
-      <w:r>
-        <w:rPr>
-          <w:rFonts w:ascii="Times New Roman" w:hAnsi="Times New Roman" w:eastAsia="Times New Roman" w:cs="Times New Roman"/>
-          <w:sz w:val="24"/>
-          <w:szCs w:val="24"/>
-          <w:lang w:eastAsia="ru-RU"/>
-        </w:rPr>
-        <w:t xml:space="preserve">После у тебя вылезет что то полобное </w:t>
-      </w:r>
-    </w:p>
-    <w:p>
-      <w:pPr>
-        <w:spacing w:before="100" w:beforeAutospacing="1" w:after="100" w:afterAutospacing="1" w:line="240" w:lineRule="auto"/>
-        <w:rPr>
-          <w:rFonts w:ascii="Times New Roman" w:hAnsi="Times New Roman" w:eastAsia="Times New Roman" w:cs="Times New Roman"/>
-          <w:sz w:val="24"/>
-          <w:szCs w:val="24"/>
-          <w:lang w:eastAsia="ru-RU"/>
-        </w:rPr>
-      </w:pPr>
-      <w:r>
-        <w:rPr>
-          <w:rFonts w:ascii="Times New Roman" w:hAnsi="Times New Roman" w:eastAsia="Times New Roman" w:cs="Times New Roman"/>
-          <w:sz w:val="24"/>
-          <w:szCs w:val="24"/>
-          <w:lang w:eastAsia="ru-RU"/>
-        </w:rPr>
         <w:drawing>
-          <wp:inline distT="0" distB="0" distL="0" distR="0">
+          <wp:inline distT="0" distB="0" distL="0" distR="0" wp14:anchorId="44940AAD" wp14:editId="7E6A59FF">
             <wp:extent cx="5940425" cy="1604645"/>
             <wp:effectExtent l="0" t="0" r="3175" b="0"/>
             <wp:docPr id="1" name="Рисунок 1"/>
@@ -625,7 +1278,7 @@
                     </pic:cNvPicPr>
                   </pic:nvPicPr>
                   <pic:blipFill>
-                    <a:blip r:embed="rId7"/>
+                    <a:blip r:embed="rId8"/>
                     <a:stretch>
                       <a:fillRect/>
                     </a:stretch>
@@ -650,7 +1303,139 @@
       <w:pPr>
         <w:spacing w:before="100" w:beforeAutospacing="1" w:after="100" w:afterAutospacing="1" w:line="240" w:lineRule="auto"/>
         <w:rPr>
-          <w:rFonts w:ascii="Times New Roman" w:hAnsi="Times New Roman" w:eastAsia="Times New Roman" w:cs="Times New Roman"/>
+          <w:rFonts w:eastAsia="Times New Roman" w:cstheme="minorHAnsi"/>
+          <w:sz w:val="28"/>
+          <w:szCs w:val="28"/>
+          <w:lang w:eastAsia="ru-RU"/>
+        </w:rPr>
+      </w:pPr>
+      <w:r>
+        <w:rPr>
+          <w:rFonts w:eastAsia="Times New Roman" w:cstheme="minorHAnsi"/>
+          <w:sz w:val="28"/>
+          <w:szCs w:val="28"/>
+          <w:lang w:eastAsia="ru-RU"/>
+        </w:rPr>
+        <w:t>Выделяе</w:t>
+      </w:r>
+      <w:r>
+        <w:rPr>
+          <w:rFonts w:eastAsia="Times New Roman" w:cstheme="minorHAnsi"/>
+          <w:sz w:val="28"/>
+          <w:szCs w:val="28"/>
+          <w:lang w:eastAsia="ru-RU"/>
+        </w:rPr>
+        <w:t>те</w:t>
+      </w:r>
+      <w:r>
+        <w:rPr>
+          <w:rFonts w:eastAsia="Times New Roman" w:cstheme="minorHAnsi"/>
+          <w:sz w:val="28"/>
+          <w:szCs w:val="28"/>
+          <w:lang w:eastAsia="ru-RU"/>
+        </w:rPr>
+        <w:t xml:space="preserve"> то же</w:t>
+      </w:r>
+      <w:r>
+        <w:rPr>
+          <w:rFonts w:eastAsia="Times New Roman" w:cstheme="minorHAnsi"/>
+          <w:sz w:val="28"/>
+          <w:szCs w:val="28"/>
+          <w:lang w:eastAsia="ru-RU"/>
+        </w:rPr>
+        <w:t>,</w:t>
+      </w:r>
+      <w:r>
+        <w:rPr>
+          <w:rFonts w:eastAsia="Times New Roman" w:cstheme="minorHAnsi"/>
+          <w:sz w:val="28"/>
+          <w:szCs w:val="28"/>
+          <w:lang w:eastAsia="ru-RU"/>
+        </w:rPr>
+        <w:t xml:space="preserve"> что и </w:t>
+      </w:r>
+      <w:r>
+        <w:rPr>
+          <w:rFonts w:eastAsia="Times New Roman" w:cstheme="minorHAnsi"/>
+          <w:sz w:val="28"/>
+          <w:szCs w:val="28"/>
+          <w:lang w:eastAsia="ru-RU"/>
+        </w:rPr>
+        <w:t>у меня</w:t>
+      </w:r>
+      <w:r>
+        <w:rPr>
+          <w:rFonts w:eastAsia="Times New Roman" w:cstheme="minorHAnsi"/>
+          <w:sz w:val="28"/>
+          <w:szCs w:val="28"/>
+          <w:lang w:eastAsia="ru-RU"/>
+        </w:rPr>
+        <w:t xml:space="preserve"> и копируе</w:t>
+      </w:r>
+      <w:r>
+        <w:rPr>
+          <w:rFonts w:eastAsia="Times New Roman" w:cstheme="minorHAnsi"/>
+          <w:sz w:val="28"/>
+          <w:szCs w:val="28"/>
+          <w:lang w:eastAsia="ru-RU"/>
+        </w:rPr>
+        <w:t>те</w:t>
+      </w:r>
+      <w:r>
+        <w:rPr>
+          <w:rFonts w:eastAsia="Times New Roman" w:cstheme="minorHAnsi"/>
+          <w:sz w:val="28"/>
+          <w:szCs w:val="28"/>
+          <w:lang w:eastAsia="ru-RU"/>
+        </w:rPr>
+        <w:t xml:space="preserve"> </w:t>
+      </w:r>
+    </w:p>
+    <w:p>
+      <w:pPr>
+        <w:spacing w:before="100" w:beforeAutospacing="1" w:after="100" w:afterAutospacing="1" w:line="240" w:lineRule="auto"/>
+        <w:rPr>
+          <w:rFonts w:eastAsia="Times New Roman" w:cstheme="minorHAnsi"/>
+          <w:sz w:val="28"/>
+          <w:szCs w:val="28"/>
+          <w:lang w:eastAsia="ru-RU"/>
+        </w:rPr>
+      </w:pPr>
+      <w:r>
+        <w:rPr>
+          <w:rFonts w:eastAsia="Times New Roman" w:cstheme="minorHAnsi"/>
+          <w:sz w:val="28"/>
+          <w:szCs w:val="28"/>
+          <w:lang w:eastAsia="ru-RU"/>
+        </w:rPr>
+        <w:t xml:space="preserve">Далее в правом нижнем углу </w:t>
+      </w:r>
+      <w:proofErr w:type="spellStart"/>
+      <w:r>
+        <w:rPr>
+          <w:rFonts w:eastAsia="Times New Roman" w:cstheme="minorHAnsi"/>
+          <w:sz w:val="28"/>
+          <w:szCs w:val="28"/>
+          <w:lang w:val="en-US" w:eastAsia="ru-RU"/>
+        </w:rPr>
+        <w:t>pycharm</w:t>
+      </w:r>
+      <w:proofErr w:type="spellEnd"/>
+      <w:r>
+        <w:rPr>
+          <w:rFonts w:eastAsia="Times New Roman" w:cstheme="minorHAnsi"/>
+          <w:sz w:val="28"/>
+          <w:szCs w:val="28"/>
+          <w:lang w:eastAsia="ru-RU"/>
+        </w:rPr>
+        <w:t xml:space="preserve"> примерно там, где на картинке (выделено немного) </w:t>
+      </w:r>
+    </w:p>
+    <w:p>
+      <w:pPr>
+        <w:spacing w:before="100" w:beforeAutospacing="1" w:after="100" w:afterAutospacing="1" w:line="240" w:lineRule="auto"/>
+        <w:rPr>
+          <w:rFonts w:eastAsia="Times New Roman" w:cstheme="minorHAnsi"/>
           <w:sz w:val="24"/>
           <w:szCs w:val="24"/>
           <w:lang w:eastAsia="ru-RU"/>
@@ -658,71 +1443,14 @@
       </w:pPr>
       <w:r>
         <w:rPr>
-          <w:rFonts w:ascii="Times New Roman" w:hAnsi="Times New Roman" w:eastAsia="Times New Roman" w:cs="Times New Roman"/>
+          <w:rFonts w:eastAsia="Times New Roman" w:cstheme="minorHAnsi"/>
+          <w:noProof/>
           <w:sz w:val="24"/>
           <w:szCs w:val="24"/>
           <w:lang w:eastAsia="ru-RU"/>
         </w:rPr>
-        <w:t xml:space="preserve">Выделяешь то же что и я и копируешь </w:t>
-      </w:r>
-    </w:p>
-    <w:p>
-      <w:pPr>
-        <w:spacing w:before="100" w:beforeAutospacing="1" w:after="100" w:afterAutospacing="1" w:line="240" w:lineRule="auto"/>
-        <w:rPr>
-          <w:rFonts w:ascii="Times New Roman" w:hAnsi="Times New Roman" w:eastAsia="Times New Roman" w:cs="Times New Roman"/>
-          <w:sz w:val="24"/>
-          <w:szCs w:val="24"/>
-          <w:lang w:eastAsia="ru-RU"/>
-        </w:rPr>
-      </w:pPr>
-      <w:r>
-        <w:rPr>
-          <w:rFonts w:ascii="Times New Roman" w:hAnsi="Times New Roman" w:eastAsia="Times New Roman" w:cs="Times New Roman"/>
-          <w:sz w:val="24"/>
-          <w:szCs w:val="24"/>
-          <w:lang w:eastAsia="ru-RU"/>
-        </w:rPr>
-        <w:t xml:space="preserve">Далее в правом нижнем углу </w:t>
-      </w:r>
-      <w:r>
-        <w:rPr>
-          <w:rFonts w:ascii="Times New Roman" w:hAnsi="Times New Roman" w:eastAsia="Times New Roman" w:cs="Times New Roman"/>
-          <w:sz w:val="24"/>
-          <w:szCs w:val="24"/>
-          <w:lang w:val="en-US" w:eastAsia="ru-RU"/>
-        </w:rPr>
-        <w:t>pycharm</w:t>
-      </w:r>
-      <w:r>
-        <w:rPr>
-          <w:rFonts w:ascii="Times New Roman" w:hAnsi="Times New Roman" w:eastAsia="Times New Roman" w:cs="Times New Roman"/>
-          <w:sz w:val="24"/>
-          <w:szCs w:val="24"/>
-          <w:lang w:eastAsia="ru-RU"/>
-        </w:rPr>
-        <w:t xml:space="preserve"> примерно там, где на картинке (выделено немного) </w:t>
-      </w:r>
-    </w:p>
-    <w:p>
-      <w:pPr>
-        <w:spacing w:before="100" w:beforeAutospacing="1" w:after="100" w:afterAutospacing="1" w:line="240" w:lineRule="auto"/>
-        <w:rPr>
-          <w:rFonts w:ascii="Times New Roman" w:hAnsi="Times New Roman" w:eastAsia="Times New Roman" w:cs="Times New Roman"/>
-          <w:sz w:val="24"/>
-          <w:szCs w:val="24"/>
-          <w:lang w:eastAsia="ru-RU"/>
-        </w:rPr>
-      </w:pPr>
-      <w:r>
-        <w:rPr>
-          <w:rFonts w:ascii="Times New Roman" w:hAnsi="Times New Roman" w:eastAsia="Times New Roman" w:cs="Times New Roman"/>
-          <w:sz w:val="24"/>
-          <w:szCs w:val="24"/>
-          <w:lang w:eastAsia="ru-RU"/>
-        </w:rPr>
         <w:drawing>
-          <wp:inline distT="0" distB="0" distL="0" distR="0">
+          <wp:inline distT="0" distB="0" distL="0" distR="0" wp14:anchorId="510B92F5" wp14:editId="44119CA4">
             <wp:extent cx="5940425" cy="969010"/>
             <wp:effectExtent l="0" t="0" r="3175" b="2540"/>
             <wp:docPr id="2" name="Рисунок 2"/>
@@ -739,7 +1467,7 @@
                     </pic:cNvPicPr>
                   </pic:nvPicPr>
                   <pic:blipFill>
-                    <a:blip r:embed="rId8"/>
+                    <a:blip r:embed="rId9"/>
                     <a:stretch>
                       <a:fillRect/>
                     </a:stretch>
@@ -764,7 +1492,99 @@
       <w:pPr>
         <w:spacing w:before="100" w:beforeAutospacing="1" w:after="100" w:afterAutospacing="1" w:line="240" w:lineRule="auto"/>
         <w:rPr>
-          <w:rFonts w:ascii="Times New Roman" w:hAnsi="Times New Roman" w:eastAsia="Times New Roman" w:cs="Times New Roman"/>
+          <w:rFonts w:eastAsia="Times New Roman" w:cstheme="minorHAnsi"/>
+          <w:sz w:val="28"/>
+          <w:szCs w:val="28"/>
+          <w:lang w:eastAsia="ru-RU"/>
+        </w:rPr>
+      </w:pPr>
+      <w:r>
+        <w:rPr>
+          <w:rFonts w:eastAsia="Times New Roman" w:cstheme="minorHAnsi"/>
+          <w:sz w:val="28"/>
+          <w:szCs w:val="28"/>
+          <w:lang w:eastAsia="ru-RU"/>
+        </w:rPr>
+        <w:t xml:space="preserve">У </w:t>
+      </w:r>
+      <w:r>
+        <w:rPr>
+          <w:rFonts w:eastAsia="Times New Roman" w:cstheme="minorHAnsi"/>
+          <w:sz w:val="28"/>
+          <w:szCs w:val="28"/>
+          <w:lang w:eastAsia="ru-RU"/>
+        </w:rPr>
+        <w:t>вас</w:t>
+      </w:r>
+      <w:r>
+        <w:rPr>
+          <w:rFonts w:eastAsia="Times New Roman" w:cstheme="minorHAnsi"/>
+          <w:sz w:val="28"/>
+          <w:szCs w:val="28"/>
+          <w:lang w:eastAsia="ru-RU"/>
+        </w:rPr>
+        <w:t xml:space="preserve"> будет </w:t>
+      </w:r>
+      <w:r>
+        <w:rPr>
+          <w:rFonts w:eastAsia="Times New Roman" w:cstheme="minorHAnsi"/>
+          <w:sz w:val="28"/>
+          <w:szCs w:val="28"/>
+          <w:lang w:val="en-US" w:eastAsia="ru-RU"/>
+        </w:rPr>
+        <w:t>no</w:t>
+      </w:r>
+      <w:r>
+        <w:rPr>
+          <w:rFonts w:eastAsia="Times New Roman" w:cstheme="minorHAnsi"/>
+          <w:sz w:val="28"/>
+          <w:szCs w:val="28"/>
+          <w:lang w:eastAsia="ru-RU"/>
+        </w:rPr>
+        <w:t xml:space="preserve"> </w:t>
+      </w:r>
+      <w:r>
+        <w:rPr>
+          <w:rFonts w:eastAsia="Times New Roman" w:cstheme="minorHAnsi"/>
+          <w:sz w:val="28"/>
+          <w:szCs w:val="28"/>
+          <w:lang w:val="en-US" w:eastAsia="ru-RU"/>
+        </w:rPr>
+        <w:t>Interpreter</w:t>
+      </w:r>
+      <w:r>
+        <w:rPr>
+          <w:rFonts w:eastAsia="Times New Roman" w:cstheme="minorHAnsi"/>
+          <w:sz w:val="28"/>
+          <w:szCs w:val="28"/>
+          <w:lang w:eastAsia="ru-RU"/>
+        </w:rPr>
+        <w:t xml:space="preserve"> нажми</w:t>
+      </w:r>
+      <w:r>
+        <w:rPr>
+          <w:rFonts w:eastAsia="Times New Roman" w:cstheme="minorHAnsi"/>
+          <w:sz w:val="28"/>
+          <w:szCs w:val="28"/>
+          <w:lang w:eastAsia="ru-RU"/>
+        </w:rPr>
+        <w:t>те</w:t>
+      </w:r>
+      <w:r>
+        <w:rPr>
+          <w:rFonts w:eastAsia="Times New Roman" w:cstheme="minorHAnsi"/>
+          <w:sz w:val="28"/>
+          <w:szCs w:val="28"/>
+          <w:lang w:eastAsia="ru-RU"/>
+        </w:rPr>
+        <w:t xml:space="preserve"> туда, вылезет такое окошко</w:t>
+      </w:r>
+    </w:p>
+    <w:p>
+      <w:pPr>
+        <w:spacing w:before="100" w:beforeAutospacing="1" w:after="100" w:afterAutospacing="1" w:line="240" w:lineRule="auto"/>
+        <w:rPr>
+          <w:rFonts w:eastAsia="Times New Roman" w:cstheme="minorHAnsi"/>
           <w:sz w:val="24"/>
           <w:szCs w:val="24"/>
           <w:lang w:eastAsia="ru-RU"/>
@@ -772,69 +1592,14 @@
       </w:pPr>
       <w:r>
         <w:rPr>
-          <w:rFonts w:ascii="Times New Roman" w:hAnsi="Times New Roman" w:eastAsia="Times New Roman" w:cs="Times New Roman"/>
+          <w:rFonts w:eastAsia="Times New Roman" w:cstheme="minorHAnsi"/>
+          <w:noProof/>
           <w:sz w:val="24"/>
           <w:szCs w:val="24"/>
           <w:lang w:eastAsia="ru-RU"/>
         </w:rPr>
-        <w:t xml:space="preserve">У тебя будет </w:t>
-      </w:r>
-      <w:r>
-        <w:rPr>
-          <w:rFonts w:ascii="Times New Roman" w:hAnsi="Times New Roman" w:eastAsia="Times New Roman" w:cs="Times New Roman"/>
-          <w:sz w:val="24"/>
-          <w:szCs w:val="24"/>
-          <w:lang w:val="en-US" w:eastAsia="ru-RU"/>
-        </w:rPr>
-        <w:t>no</w:t>
-      </w:r>
-      <w:r>
-        <w:rPr>
-          <w:rFonts w:ascii="Times New Roman" w:hAnsi="Times New Roman" w:eastAsia="Times New Roman" w:cs="Times New Roman"/>
-          <w:sz w:val="24"/>
-          <w:szCs w:val="24"/>
-          <w:lang w:eastAsia="ru-RU"/>
-        </w:rPr>
-        <w:t xml:space="preserve"> </w:t>
-      </w:r>
-      <w:r>
-        <w:rPr>
-          <w:rFonts w:ascii="Times New Roman" w:hAnsi="Times New Roman" w:eastAsia="Times New Roman" w:cs="Times New Roman"/>
-          <w:sz w:val="24"/>
-          <w:szCs w:val="24"/>
-          <w:lang w:val="en-US" w:eastAsia="ru-RU"/>
-        </w:rPr>
-        <w:t>Interpreter</w:t>
-      </w:r>
-      <w:r>
-        <w:rPr>
-          <w:rFonts w:ascii="Times New Roman" w:hAnsi="Times New Roman" w:eastAsia="Times New Roman" w:cs="Times New Roman"/>
-          <w:sz w:val="24"/>
-          <w:szCs w:val="24"/>
-          <w:lang w:eastAsia="ru-RU"/>
-        </w:rPr>
-        <w:t xml:space="preserve"> нажми туда, вылезет такое окошко</w:t>
-      </w:r>
-    </w:p>
-    <w:p>
-      <w:pPr>
-        <w:spacing w:before="100" w:beforeAutospacing="1" w:after="100" w:afterAutospacing="1" w:line="240" w:lineRule="auto"/>
-        <w:rPr>
-          <w:rFonts w:ascii="Times New Roman" w:hAnsi="Times New Roman" w:eastAsia="Times New Roman" w:cs="Times New Roman"/>
-          <w:sz w:val="24"/>
-          <w:szCs w:val="24"/>
-          <w:lang w:eastAsia="ru-RU"/>
-        </w:rPr>
-      </w:pPr>
-      <w:r>
-        <w:rPr>
-          <w:rFonts w:ascii="Times New Roman" w:hAnsi="Times New Roman" w:eastAsia="Times New Roman" w:cs="Times New Roman"/>
-          <w:sz w:val="24"/>
-          <w:szCs w:val="24"/>
-          <w:lang w:eastAsia="ru-RU"/>
-        </w:rPr>
         <w:drawing>
-          <wp:inline distT="0" distB="0" distL="0" distR="0">
+          <wp:inline distT="0" distB="0" distL="0" distR="0" wp14:anchorId="72B31F09" wp14:editId="5CBA85D8">
             <wp:extent cx="5940425" cy="2105025"/>
             <wp:effectExtent l="0" t="0" r="3175" b="9525"/>
             <wp:docPr id="4" name="Рисунок 4"/>
@@ -851,7 +1616,7 @@
                     </pic:cNvPicPr>
                   </pic:nvPicPr>
                   <pic:blipFill>
-                    <a:blip r:embed="rId9"/>
+                    <a:blip r:embed="rId10"/>
                     <a:stretch>
                       <a:fillRect/>
                     </a:stretch>
@@ -876,196 +1641,225 @@
       <w:pPr>
         <w:spacing w:before="100" w:beforeAutospacing="1" w:after="100" w:afterAutospacing="1" w:line="240" w:lineRule="auto"/>
         <w:rPr>
-          <w:rFonts w:ascii="Times New Roman" w:hAnsi="Times New Roman" w:eastAsia="Times New Roman" w:cs="Times New Roman"/>
+          <w:rFonts w:eastAsia="Times New Roman" w:cstheme="minorHAnsi"/>
+          <w:sz w:val="28"/>
+          <w:szCs w:val="28"/>
+          <w:lang w:val="en-US" w:eastAsia="ru-RU"/>
+        </w:rPr>
+      </w:pPr>
+      <w:r>
+        <w:rPr>
+          <w:rFonts w:eastAsia="Times New Roman" w:cstheme="minorHAnsi"/>
+          <w:sz w:val="28"/>
+          <w:szCs w:val="28"/>
+          <w:lang w:eastAsia="ru-RU"/>
+        </w:rPr>
+        <w:lastRenderedPageBreak/>
+        <w:t>Тут</w:t>
+      </w:r>
+      <w:r>
+        <w:rPr>
+          <w:rFonts w:eastAsia="Times New Roman" w:cstheme="minorHAnsi"/>
+          <w:sz w:val="28"/>
+          <w:szCs w:val="28"/>
+          <w:lang w:val="en-US" w:eastAsia="ru-RU"/>
+        </w:rPr>
+        <w:t xml:space="preserve"> </w:t>
+      </w:r>
+      <w:r>
+        <w:rPr>
+          <w:rFonts w:eastAsia="Times New Roman" w:cstheme="minorHAnsi"/>
+          <w:sz w:val="28"/>
+          <w:szCs w:val="28"/>
+          <w:lang w:eastAsia="ru-RU"/>
+        </w:rPr>
+        <w:t>нажми</w:t>
+      </w:r>
+      <w:r>
+        <w:rPr>
+          <w:rFonts w:eastAsia="Times New Roman" w:cstheme="minorHAnsi"/>
+          <w:sz w:val="28"/>
+          <w:szCs w:val="28"/>
+          <w:lang w:eastAsia="ru-RU"/>
+        </w:rPr>
+        <w:t>те</w:t>
+      </w:r>
+      <w:r>
+        <w:rPr>
+          <w:rFonts w:eastAsia="Times New Roman" w:cstheme="minorHAnsi"/>
+          <w:sz w:val="28"/>
+          <w:szCs w:val="28"/>
+          <w:lang w:val="en-US" w:eastAsia="ru-RU"/>
+        </w:rPr>
+        <w:t xml:space="preserve"> </w:t>
+      </w:r>
+      <w:r>
+        <w:rPr>
+          <w:rFonts w:eastAsia="Times New Roman" w:cstheme="minorHAnsi"/>
+          <w:sz w:val="28"/>
+          <w:szCs w:val="28"/>
+          <w:lang w:eastAsia="ru-RU"/>
+        </w:rPr>
+        <w:t>на</w:t>
+      </w:r>
+      <w:r>
+        <w:rPr>
+          <w:rFonts w:eastAsia="Times New Roman" w:cstheme="minorHAnsi"/>
+          <w:sz w:val="28"/>
+          <w:szCs w:val="28"/>
+          <w:lang w:val="en-US" w:eastAsia="ru-RU"/>
+        </w:rPr>
+        <w:t xml:space="preserve"> Add New Interpreter, </w:t>
+      </w:r>
+      <w:r>
+        <w:rPr>
+          <w:rFonts w:eastAsia="Times New Roman" w:cstheme="minorHAnsi"/>
+          <w:sz w:val="28"/>
+          <w:szCs w:val="28"/>
+          <w:lang w:eastAsia="ru-RU"/>
+        </w:rPr>
+        <w:t>потом</w:t>
+      </w:r>
+      <w:r>
+        <w:rPr>
+          <w:rFonts w:eastAsia="Times New Roman" w:cstheme="minorHAnsi"/>
+          <w:sz w:val="28"/>
+          <w:szCs w:val="28"/>
+          <w:lang w:val="en-US" w:eastAsia="ru-RU"/>
+        </w:rPr>
+        <w:t xml:space="preserve"> </w:t>
+      </w:r>
+      <w:r>
+        <w:rPr>
+          <w:rFonts w:eastAsia="Times New Roman" w:cstheme="minorHAnsi"/>
+          <w:sz w:val="28"/>
+          <w:szCs w:val="28"/>
+          <w:lang w:eastAsia="ru-RU"/>
+        </w:rPr>
+        <w:t>на</w:t>
+      </w:r>
+      <w:r>
+        <w:rPr>
+          <w:rFonts w:eastAsia="Times New Roman" w:cstheme="minorHAnsi"/>
+          <w:sz w:val="28"/>
+          <w:szCs w:val="28"/>
+          <w:lang w:val="en-US" w:eastAsia="ru-RU"/>
+        </w:rPr>
+        <w:t xml:space="preserve"> Add local Interpreter</w:t>
+      </w:r>
+    </w:p>
+    <w:p>
+      <w:pPr>
+        <w:spacing w:before="100" w:beforeAutospacing="1" w:after="100" w:afterAutospacing="1" w:line="240" w:lineRule="auto"/>
+        <w:rPr>
+          <w:rFonts w:eastAsia="Times New Roman" w:cstheme="minorHAnsi"/>
+          <w:sz w:val="28"/>
+          <w:szCs w:val="28"/>
+          <w:lang w:eastAsia="ru-RU"/>
+        </w:rPr>
+      </w:pPr>
+      <w:r>
+        <w:rPr>
+          <w:rFonts w:eastAsia="Times New Roman" w:cstheme="minorHAnsi"/>
+          <w:sz w:val="28"/>
+          <w:szCs w:val="28"/>
+          <w:lang w:eastAsia="ru-RU"/>
+        </w:rPr>
+        <w:t>Потом нажимае</w:t>
+      </w:r>
+      <w:r>
+        <w:rPr>
+          <w:rFonts w:eastAsia="Times New Roman" w:cstheme="minorHAnsi"/>
+          <w:sz w:val="28"/>
+          <w:szCs w:val="28"/>
+          <w:lang w:eastAsia="ru-RU"/>
+        </w:rPr>
+        <w:t>те</w:t>
+      </w:r>
+      <w:r>
+        <w:rPr>
+          <w:rFonts w:eastAsia="Times New Roman" w:cstheme="minorHAnsi"/>
+          <w:sz w:val="28"/>
+          <w:szCs w:val="28"/>
+          <w:lang w:eastAsia="ru-RU"/>
+        </w:rPr>
+        <w:t xml:space="preserve"> на </w:t>
+      </w:r>
+      <w:r>
+        <w:rPr>
+          <w:rFonts w:eastAsia="Times New Roman" w:cstheme="minorHAnsi"/>
+          <w:sz w:val="28"/>
+          <w:szCs w:val="28"/>
+          <w:lang w:val="en-US" w:eastAsia="ru-RU"/>
+        </w:rPr>
+        <w:t>Select</w:t>
+      </w:r>
+      <w:r>
+        <w:rPr>
+          <w:rFonts w:eastAsia="Times New Roman" w:cstheme="minorHAnsi"/>
+          <w:sz w:val="28"/>
+          <w:szCs w:val="28"/>
+          <w:lang w:eastAsia="ru-RU"/>
+        </w:rPr>
+        <w:t xml:space="preserve"> </w:t>
+      </w:r>
+      <w:r>
+        <w:rPr>
+          <w:rFonts w:eastAsia="Times New Roman" w:cstheme="minorHAnsi"/>
+          <w:sz w:val="28"/>
+          <w:szCs w:val="28"/>
+          <w:lang w:val="en-US" w:eastAsia="ru-RU"/>
+        </w:rPr>
+        <w:t>existing</w:t>
+      </w:r>
+      <w:r>
+        <w:rPr>
+          <w:rFonts w:eastAsia="Times New Roman" w:cstheme="minorHAnsi"/>
+          <w:sz w:val="28"/>
+          <w:szCs w:val="28"/>
+          <w:lang w:eastAsia="ru-RU"/>
+        </w:rPr>
+        <w:t xml:space="preserve"> и на иконку папки (</w:t>
+      </w:r>
+      <w:r>
+        <w:rPr>
+          <w:rFonts w:eastAsia="Times New Roman" w:cstheme="minorHAnsi"/>
+          <w:sz w:val="28"/>
+          <w:szCs w:val="28"/>
+          <w:lang w:val="en-US" w:eastAsia="ru-RU"/>
+        </w:rPr>
+        <w:t>browse</w:t>
+      </w:r>
+      <w:r>
+        <w:rPr>
+          <w:rFonts w:eastAsia="Times New Roman" w:cstheme="minorHAnsi"/>
+          <w:sz w:val="28"/>
+          <w:szCs w:val="28"/>
+          <w:lang w:eastAsia="ru-RU"/>
+        </w:rPr>
+        <w:t>)</w:t>
+      </w:r>
+    </w:p>
+    <w:p>
+      <w:pPr>
+        <w:spacing w:before="100" w:beforeAutospacing="1" w:after="100" w:afterAutospacing="1" w:line="240" w:lineRule="auto"/>
+        <w:rPr>
+          <w:rFonts w:eastAsia="Times New Roman" w:cstheme="minorHAnsi"/>
           <w:sz w:val="24"/>
           <w:szCs w:val="24"/>
-          <w:lang w:val="en-US" w:eastAsia="ru-RU"/>
-        </w:rPr>
-      </w:pPr>
-      <w:r>
-        <w:rPr>
-          <w:rFonts w:ascii="Times New Roman" w:hAnsi="Times New Roman" w:eastAsia="Times New Roman" w:cs="Times New Roman"/>
+          <w:lang w:eastAsia="ru-RU"/>
+        </w:rPr>
+      </w:pPr>
+      <w:r>
+        <w:rPr>
+          <w:rFonts w:eastAsia="Times New Roman" w:cstheme="minorHAnsi"/>
+          <w:noProof/>
           <w:sz w:val="24"/>
           <w:szCs w:val="24"/>
           <w:lang w:eastAsia="ru-RU"/>
         </w:rPr>
-        <w:t>Тут</w:t>
-      </w:r>
-      <w:r>
-        <w:rPr>
-          <w:rFonts w:ascii="Times New Roman" w:hAnsi="Times New Roman" w:eastAsia="Times New Roman" w:cs="Times New Roman"/>
-          <w:sz w:val="24"/>
-          <w:szCs w:val="24"/>
-          <w:lang w:val="en-US" w:eastAsia="ru-RU"/>
-        </w:rPr>
-        <w:t xml:space="preserve"> </w:t>
-      </w:r>
-      <w:r>
-        <w:rPr>
-          <w:rFonts w:ascii="Times New Roman" w:hAnsi="Times New Roman" w:eastAsia="Times New Roman" w:cs="Times New Roman"/>
-          <w:sz w:val="24"/>
-          <w:szCs w:val="24"/>
-          <w:lang w:eastAsia="ru-RU"/>
-        </w:rPr>
-        <w:t>нажми</w:t>
-      </w:r>
-      <w:r>
-        <w:rPr>
-          <w:rFonts w:ascii="Times New Roman" w:hAnsi="Times New Roman" w:eastAsia="Times New Roman" w:cs="Times New Roman"/>
-          <w:sz w:val="24"/>
-          <w:szCs w:val="24"/>
-          <w:lang w:val="en-US" w:eastAsia="ru-RU"/>
-        </w:rPr>
-        <w:t xml:space="preserve"> </w:t>
-      </w:r>
-      <w:r>
-        <w:rPr>
-          <w:rFonts w:ascii="Times New Roman" w:hAnsi="Times New Roman" w:eastAsia="Times New Roman" w:cs="Times New Roman"/>
-          <w:sz w:val="24"/>
-          <w:szCs w:val="24"/>
-          <w:lang w:eastAsia="ru-RU"/>
-        </w:rPr>
-        <w:t>на</w:t>
-      </w:r>
-      <w:r>
-        <w:rPr>
-          <w:rFonts w:ascii="Times New Roman" w:hAnsi="Times New Roman" w:eastAsia="Times New Roman" w:cs="Times New Roman"/>
-          <w:sz w:val="24"/>
-          <w:szCs w:val="24"/>
-          <w:lang w:val="en-US" w:eastAsia="ru-RU"/>
-        </w:rPr>
-        <w:t xml:space="preserve"> Add New Interpreter, </w:t>
-      </w:r>
-      <w:r>
-        <w:rPr>
-          <w:rFonts w:ascii="Times New Roman" w:hAnsi="Times New Roman" w:eastAsia="Times New Roman" w:cs="Times New Roman"/>
-          <w:sz w:val="24"/>
-          <w:szCs w:val="24"/>
-          <w:lang w:eastAsia="ru-RU"/>
-        </w:rPr>
-        <w:t>потом</w:t>
-      </w:r>
-      <w:r>
-        <w:rPr>
-          <w:rFonts w:ascii="Times New Roman" w:hAnsi="Times New Roman" w:eastAsia="Times New Roman" w:cs="Times New Roman"/>
-          <w:sz w:val="24"/>
-          <w:szCs w:val="24"/>
-          <w:lang w:val="en-US" w:eastAsia="ru-RU"/>
-        </w:rPr>
-        <w:t xml:space="preserve"> </w:t>
-      </w:r>
-      <w:r>
-        <w:rPr>
-          <w:rFonts w:ascii="Times New Roman" w:hAnsi="Times New Roman" w:eastAsia="Times New Roman" w:cs="Times New Roman"/>
-          <w:sz w:val="24"/>
-          <w:szCs w:val="24"/>
-          <w:lang w:eastAsia="ru-RU"/>
-        </w:rPr>
-        <w:t>на</w:t>
-      </w:r>
-      <w:r>
-        <w:rPr>
-          <w:rFonts w:ascii="Times New Roman" w:hAnsi="Times New Roman" w:eastAsia="Times New Roman" w:cs="Times New Roman"/>
-          <w:sz w:val="24"/>
-          <w:szCs w:val="24"/>
-          <w:lang w:val="en-US" w:eastAsia="ru-RU"/>
-        </w:rPr>
-        <w:t xml:space="preserve"> Add local Interpreter</w:t>
-      </w:r>
-    </w:p>
-    <w:p>
-      <w:pPr>
-        <w:spacing w:before="100" w:beforeAutospacing="1" w:after="100" w:afterAutospacing="1" w:line="240" w:lineRule="auto"/>
-        <w:rPr>
-          <w:rFonts w:ascii="Times New Roman" w:hAnsi="Times New Roman" w:eastAsia="Times New Roman" w:cs="Times New Roman"/>
-          <w:sz w:val="24"/>
-          <w:szCs w:val="24"/>
-          <w:lang w:eastAsia="ru-RU"/>
-        </w:rPr>
-      </w:pPr>
-      <w:r>
-        <w:rPr>
-          <w:rFonts w:ascii="Times New Roman" w:hAnsi="Times New Roman" w:eastAsia="Times New Roman" w:cs="Times New Roman"/>
-          <w:sz w:val="24"/>
-          <w:szCs w:val="24"/>
-          <w:lang w:eastAsia="ru-RU"/>
-        </w:rPr>
-        <w:t xml:space="preserve">Потом нажимаешь на </w:t>
-      </w:r>
-      <w:r>
-        <w:rPr>
-          <w:rFonts w:ascii="Times New Roman" w:hAnsi="Times New Roman" w:eastAsia="Times New Roman" w:cs="Times New Roman"/>
-          <w:sz w:val="24"/>
-          <w:szCs w:val="24"/>
-          <w:lang w:val="en-US" w:eastAsia="ru-RU"/>
-        </w:rPr>
-        <w:t>Select</w:t>
-      </w:r>
-      <w:r>
-        <w:rPr>
-          <w:rFonts w:ascii="Times New Roman" w:hAnsi="Times New Roman" w:eastAsia="Times New Roman" w:cs="Times New Roman"/>
-          <w:sz w:val="24"/>
-          <w:szCs w:val="24"/>
-          <w:lang w:eastAsia="ru-RU"/>
-        </w:rPr>
-        <w:t xml:space="preserve"> </w:t>
-      </w:r>
-      <w:r>
-        <w:rPr>
-          <w:rFonts w:ascii="Times New Roman" w:hAnsi="Times New Roman" w:eastAsia="Times New Roman" w:cs="Times New Roman"/>
-          <w:sz w:val="24"/>
-          <w:szCs w:val="24"/>
-          <w:lang w:val="en-US" w:eastAsia="ru-RU"/>
-        </w:rPr>
-        <w:t>existing</w:t>
-      </w:r>
-      <w:r>
-        <w:rPr>
-          <w:rFonts w:ascii="Times New Roman" w:hAnsi="Times New Roman" w:eastAsia="Times New Roman" w:cs="Times New Roman"/>
-          <w:sz w:val="24"/>
-          <w:szCs w:val="24"/>
-          <w:lang w:eastAsia="ru-RU"/>
-        </w:rPr>
-        <w:t xml:space="preserve"> и на иконку папки (</w:t>
-      </w:r>
-      <w:r>
-        <w:rPr>
-          <w:rFonts w:ascii="Times New Roman" w:hAnsi="Times New Roman" w:eastAsia="Times New Roman" w:cs="Times New Roman"/>
-          <w:sz w:val="24"/>
-          <w:szCs w:val="24"/>
-          <w:lang w:val="en-US" w:eastAsia="ru-RU"/>
-        </w:rPr>
-        <w:t>browse</w:t>
-      </w:r>
-      <w:r>
-        <w:rPr>
-          <w:rFonts w:ascii="Times New Roman" w:hAnsi="Times New Roman" w:eastAsia="Times New Roman" w:cs="Times New Roman"/>
-          <w:sz w:val="24"/>
-          <w:szCs w:val="24"/>
-          <w:lang w:eastAsia="ru-RU"/>
-        </w:rPr>
-        <w:t>)</w:t>
-      </w:r>
-    </w:p>
-    <w:p>
-      <w:pPr>
-        <w:spacing w:before="100" w:beforeAutospacing="1" w:after="100" w:afterAutospacing="1" w:line="240" w:lineRule="auto"/>
-        <w:rPr>
-          <w:rFonts w:ascii="Times New Roman" w:hAnsi="Times New Roman" w:eastAsia="Times New Roman" w:cs="Times New Roman"/>
-          <w:sz w:val="24"/>
-          <w:szCs w:val="24"/>
-          <w:lang w:eastAsia="ru-RU"/>
-        </w:rPr>
-      </w:pPr>
-      <w:r>
-        <w:rPr>
-          <w:rFonts w:ascii="Times New Roman" w:hAnsi="Times New Roman" w:eastAsia="Times New Roman" w:cs="Times New Roman"/>
-          <w:sz w:val="24"/>
-          <w:szCs w:val="24"/>
-          <w:lang w:eastAsia="ru-RU"/>
-        </w:rPr>
         <w:drawing>
-          <wp:inline distT="0" distB="0" distL="0" distR="0">
+          <wp:inline distT="0" distB="0" distL="0" distR="0" wp14:anchorId="7AAD86C2" wp14:editId="6E17B1C4">
             <wp:extent cx="5940425" cy="2941320"/>
             <wp:effectExtent l="0" t="0" r="3175" b="0"/>
             <wp:docPr id="6" name="Рисунок 6"/>
@@ -1082,7 +1876,7 @@
                     </pic:cNvPicPr>
                   </pic:nvPicPr>
                   <pic:blipFill>
-                    <a:blip r:embed="rId10"/>
+                    <a:blip r:embed="rId11"/>
                     <a:stretch>
                       <a:fillRect/>
                     </a:stretch>
@@ -1107,7 +1901,146 @@
       <w:pPr>
         <w:spacing w:before="100" w:beforeAutospacing="1" w:after="100" w:afterAutospacing="1" w:line="240" w:lineRule="auto"/>
         <w:rPr>
-          <w:rFonts w:ascii="Times New Roman" w:hAnsi="Times New Roman" w:eastAsia="Times New Roman" w:cs="Times New Roman"/>
+          <w:rFonts w:eastAsia="Times New Roman" w:cstheme="minorHAnsi"/>
+          <w:sz w:val="28"/>
+          <w:szCs w:val="28"/>
+          <w:lang w:eastAsia="ru-RU"/>
+        </w:rPr>
+      </w:pPr>
+      <w:r>
+        <w:rPr>
+          <w:rFonts w:eastAsia="Times New Roman" w:cstheme="minorHAnsi"/>
+          <w:sz w:val="28"/>
+          <w:szCs w:val="28"/>
+          <w:lang w:eastAsia="ru-RU"/>
+        </w:rPr>
+        <w:t>Вставляе</w:t>
+      </w:r>
+      <w:r>
+        <w:rPr>
+          <w:rFonts w:eastAsia="Times New Roman" w:cstheme="minorHAnsi"/>
+          <w:sz w:val="28"/>
+          <w:szCs w:val="28"/>
+          <w:lang w:eastAsia="ru-RU"/>
+        </w:rPr>
+        <w:t>те</w:t>
+      </w:r>
+      <w:r>
+        <w:rPr>
+          <w:rFonts w:eastAsia="Times New Roman" w:cstheme="minorHAnsi"/>
+          <w:sz w:val="28"/>
+          <w:szCs w:val="28"/>
+          <w:lang w:eastAsia="ru-RU"/>
+        </w:rPr>
+        <w:t xml:space="preserve"> вверху </w:t>
+      </w:r>
+      <w:proofErr w:type="gramStart"/>
+      <w:r>
+        <w:rPr>
+          <w:rFonts w:eastAsia="Times New Roman" w:cstheme="minorHAnsi"/>
+          <w:sz w:val="28"/>
+          <w:szCs w:val="28"/>
+          <w:lang w:eastAsia="ru-RU"/>
+        </w:rPr>
+        <w:t>ссылку</w:t>
+      </w:r>
+      <w:proofErr w:type="gramEnd"/>
+      <w:r>
+        <w:rPr>
+          <w:rFonts w:eastAsia="Times New Roman" w:cstheme="minorHAnsi"/>
+          <w:sz w:val="28"/>
+          <w:szCs w:val="28"/>
+          <w:lang w:eastAsia="ru-RU"/>
+        </w:rPr>
+        <w:t xml:space="preserve"> которую скопировал</w:t>
+      </w:r>
+      <w:r>
+        <w:rPr>
+          <w:rFonts w:eastAsia="Times New Roman" w:cstheme="minorHAnsi"/>
+          <w:sz w:val="28"/>
+          <w:szCs w:val="28"/>
+          <w:lang w:eastAsia="ru-RU"/>
+        </w:rPr>
+        <w:t>и</w:t>
+      </w:r>
+      <w:r>
+        <w:rPr>
+          <w:rFonts w:eastAsia="Times New Roman" w:cstheme="minorHAnsi"/>
+          <w:sz w:val="28"/>
+          <w:szCs w:val="28"/>
+          <w:lang w:eastAsia="ru-RU"/>
+        </w:rPr>
+        <w:t xml:space="preserve"> из конс</w:t>
+      </w:r>
+      <w:r>
+        <w:rPr>
+          <w:rFonts w:eastAsia="Times New Roman" w:cstheme="minorHAnsi"/>
+          <w:sz w:val="28"/>
+          <w:szCs w:val="28"/>
+          <w:lang w:eastAsia="ru-RU"/>
+        </w:rPr>
+        <w:t>о</w:t>
+      </w:r>
+      <w:r>
+        <w:rPr>
+          <w:rFonts w:eastAsia="Times New Roman" w:cstheme="minorHAnsi"/>
+          <w:sz w:val="28"/>
+          <w:szCs w:val="28"/>
+          <w:lang w:eastAsia="ru-RU"/>
+        </w:rPr>
+        <w:t>ли, ище</w:t>
+      </w:r>
+      <w:r>
+        <w:rPr>
+          <w:rFonts w:eastAsia="Times New Roman" w:cstheme="minorHAnsi"/>
+          <w:sz w:val="28"/>
+          <w:szCs w:val="28"/>
+          <w:lang w:eastAsia="ru-RU"/>
+        </w:rPr>
+        <w:t>те</w:t>
+      </w:r>
+      <w:r>
+        <w:rPr>
+          <w:rFonts w:eastAsia="Times New Roman" w:cstheme="minorHAnsi"/>
+          <w:sz w:val="28"/>
+          <w:szCs w:val="28"/>
+          <w:lang w:eastAsia="ru-RU"/>
+        </w:rPr>
+        <w:t xml:space="preserve"> тут файл </w:t>
+      </w:r>
+      <w:r>
+        <w:rPr>
+          <w:rFonts w:eastAsia="Times New Roman" w:cstheme="minorHAnsi"/>
+          <w:sz w:val="28"/>
+          <w:szCs w:val="28"/>
+          <w:lang w:val="en-US" w:eastAsia="ru-RU"/>
+        </w:rPr>
+        <w:t>python</w:t>
+      </w:r>
+      <w:r>
+        <w:rPr>
+          <w:rFonts w:eastAsia="Times New Roman" w:cstheme="minorHAnsi"/>
+          <w:sz w:val="28"/>
+          <w:szCs w:val="28"/>
+          <w:lang w:eastAsia="ru-RU"/>
+        </w:rPr>
+        <w:t>.</w:t>
+      </w:r>
+      <w:r>
+        <w:rPr>
+          <w:rFonts w:eastAsia="Times New Roman" w:cstheme="minorHAnsi"/>
+          <w:sz w:val="28"/>
+          <w:szCs w:val="28"/>
+          <w:lang w:val="en-US" w:eastAsia="ru-RU"/>
+        </w:rPr>
+        <w:t>exe</w:t>
+      </w:r>
+    </w:p>
+    <w:p>
+      <w:pPr>
+        <w:spacing w:before="100" w:beforeAutospacing="1" w:after="100" w:afterAutospacing="1" w:line="240" w:lineRule="auto"/>
+        <w:rPr>
+          <w:rFonts w:eastAsia="Times New Roman" w:cstheme="minorHAnsi"/>
           <w:sz w:val="24"/>
           <w:szCs w:val="24"/>
           <w:lang w:eastAsia="ru-RU"/>
@@ -1115,60 +2048,14 @@
       </w:pPr>
       <w:r>
         <w:rPr>
-          <w:rFonts w:ascii="Times New Roman" w:hAnsi="Times New Roman" w:eastAsia="Times New Roman" w:cs="Times New Roman"/>
+          <w:rFonts w:eastAsia="Times New Roman" w:cstheme="minorHAnsi"/>
+          <w:noProof/>
           <w:sz w:val="24"/>
           <w:szCs w:val="24"/>
           <w:lang w:eastAsia="ru-RU"/>
         </w:rPr>
-        <w:t xml:space="preserve">Вставляешь вверху ссылку которую скопировал из консали, ищещь тут файл </w:t>
-      </w:r>
-      <w:r>
-        <w:rPr>
-          <w:rFonts w:ascii="Times New Roman" w:hAnsi="Times New Roman" w:eastAsia="Times New Roman" w:cs="Times New Roman"/>
-          <w:sz w:val="24"/>
-          <w:szCs w:val="24"/>
-          <w:lang w:val="en-US" w:eastAsia="ru-RU"/>
-        </w:rPr>
-        <w:t>python</w:t>
-      </w:r>
-      <w:r>
-        <w:rPr>
-          <w:rFonts w:ascii="Times New Roman" w:hAnsi="Times New Roman" w:eastAsia="Times New Roman" w:cs="Times New Roman"/>
-          <w:sz w:val="24"/>
-          <w:szCs w:val="24"/>
-          <w:lang w:eastAsia="ru-RU"/>
-        </w:rPr>
-        <w:t>.</w:t>
-      </w:r>
-      <w:r>
-        <w:rPr>
-          <w:rFonts w:ascii="Times New Roman" w:hAnsi="Times New Roman" w:eastAsia="Times New Roman" w:cs="Times New Roman"/>
-          <w:sz w:val="24"/>
-          <w:szCs w:val="24"/>
-          <w:lang w:val="en-US" w:eastAsia="ru-RU"/>
-        </w:rPr>
-        <w:t>exe</w:t>
-      </w:r>
-    </w:p>
-    <w:p>
-      <w:pPr>
-        <w:spacing w:before="100" w:beforeAutospacing="1" w:after="100" w:afterAutospacing="1" w:line="240" w:lineRule="auto"/>
-        <w:rPr>
-          <w:rFonts w:ascii="Times New Roman" w:hAnsi="Times New Roman" w:eastAsia="Times New Roman" w:cs="Times New Roman"/>
-          <w:sz w:val="24"/>
-          <w:szCs w:val="24"/>
-          <w:lang w:eastAsia="ru-RU"/>
-        </w:rPr>
-      </w:pPr>
-      <w:r>
-        <w:rPr>
-          <w:rFonts w:ascii="Times New Roman" w:hAnsi="Times New Roman" w:eastAsia="Times New Roman" w:cs="Times New Roman"/>
-          <w:sz w:val="24"/>
-          <w:szCs w:val="24"/>
-          <w:lang w:eastAsia="ru-RU"/>
-        </w:rPr>
         <w:drawing>
-          <wp:inline distT="0" distB="0" distL="0" distR="0">
+          <wp:inline distT="0" distB="0" distL="0" distR="0" wp14:anchorId="1E0B9E9F" wp14:editId="3ED0FB53">
             <wp:extent cx="5940425" cy="3589655"/>
             <wp:effectExtent l="0" t="0" r="3175" b="0"/>
             <wp:docPr id="7" name="Рисунок 7"/>
@@ -1185,7 +2072,7 @@
                     </pic:cNvPicPr>
                   </pic:nvPicPr>
                   <pic:blipFill>
-                    <a:blip r:embed="rId11"/>
+                    <a:blip r:embed="rId12"/>
                     <a:stretch>
                       <a:fillRect/>
                     </a:stretch>
@@ -1210,109 +2097,221 @@
       <w:pPr>
         <w:spacing w:before="100" w:beforeAutospacing="1" w:after="100" w:afterAutospacing="1" w:line="240" w:lineRule="auto"/>
         <w:rPr>
-          <w:rFonts w:ascii="Times New Roman" w:hAnsi="Times New Roman" w:eastAsia="Times New Roman" w:cs="Times New Roman"/>
-          <w:sz w:val="24"/>
-          <w:szCs w:val="24"/>
-          <w:lang w:eastAsia="ru-RU"/>
-        </w:rPr>
-      </w:pPr>
-      <w:r>
-        <w:rPr>
-          <w:rFonts w:ascii="Times New Roman" w:hAnsi="Times New Roman" w:eastAsia="Times New Roman" w:cs="Times New Roman"/>
-          <w:sz w:val="24"/>
-          <w:szCs w:val="24"/>
-          <w:lang w:eastAsia="ru-RU"/>
-        </w:rPr>
-        <w:t>Нажимаешь один раз и жмешь открыть, потом ок.</w:t>
+          <w:rFonts w:eastAsia="Times New Roman" w:cstheme="minorHAnsi"/>
+          <w:sz w:val="28"/>
+          <w:szCs w:val="28"/>
+          <w:lang w:eastAsia="ru-RU"/>
+        </w:rPr>
+      </w:pPr>
+      <w:r>
+        <w:rPr>
+          <w:rFonts w:eastAsia="Times New Roman" w:cstheme="minorHAnsi"/>
+          <w:sz w:val="28"/>
+          <w:szCs w:val="28"/>
+          <w:lang w:eastAsia="ru-RU"/>
+        </w:rPr>
+        <w:t>Нажимае</w:t>
+      </w:r>
+      <w:r>
+        <w:rPr>
+          <w:rFonts w:eastAsia="Times New Roman" w:cstheme="minorHAnsi"/>
+          <w:sz w:val="28"/>
+          <w:szCs w:val="28"/>
+          <w:lang w:eastAsia="ru-RU"/>
+        </w:rPr>
+        <w:t>те</w:t>
+      </w:r>
+      <w:r>
+        <w:rPr>
+          <w:rFonts w:eastAsia="Times New Roman" w:cstheme="minorHAnsi"/>
+          <w:sz w:val="28"/>
+          <w:szCs w:val="28"/>
+          <w:lang w:eastAsia="ru-RU"/>
+        </w:rPr>
+        <w:t xml:space="preserve"> один раз и </w:t>
+      </w:r>
+      <w:r>
+        <w:rPr>
+          <w:rFonts w:eastAsia="Times New Roman" w:cstheme="minorHAnsi"/>
+          <w:sz w:val="28"/>
+          <w:szCs w:val="28"/>
+          <w:lang w:eastAsia="ru-RU"/>
+        </w:rPr>
+        <w:t>нажимаете на кнопку</w:t>
+      </w:r>
+      <w:r>
+        <w:rPr>
+          <w:rFonts w:eastAsia="Times New Roman" w:cstheme="minorHAnsi"/>
+          <w:sz w:val="28"/>
+          <w:szCs w:val="28"/>
+          <w:lang w:eastAsia="ru-RU"/>
+        </w:rPr>
+        <w:t xml:space="preserve"> открыть, потом </w:t>
+      </w:r>
+      <w:proofErr w:type="spellStart"/>
+      <w:r>
+        <w:rPr>
+          <w:rFonts w:eastAsia="Times New Roman" w:cstheme="minorHAnsi"/>
+          <w:sz w:val="28"/>
+          <w:szCs w:val="28"/>
+          <w:lang w:eastAsia="ru-RU"/>
+        </w:rPr>
+        <w:t>ок</w:t>
+      </w:r>
+      <w:proofErr w:type="spellEnd"/>
+      <w:r>
+        <w:rPr>
+          <w:rFonts w:eastAsia="Times New Roman" w:cstheme="minorHAnsi"/>
+          <w:sz w:val="28"/>
+          <w:szCs w:val="28"/>
+          <w:lang w:eastAsia="ru-RU"/>
+        </w:rPr>
+        <w:t>.</w:t>
       </w:r>
     </w:p>
     <w:p>
       <w:pPr>
         <w:spacing w:before="100" w:beforeAutospacing="1" w:after="100" w:afterAutospacing="1" w:line="240" w:lineRule="auto"/>
         <w:rPr>
-          <w:rFonts w:ascii="Times New Roman" w:hAnsi="Times New Roman" w:eastAsia="Times New Roman" w:cs="Times New Roman"/>
-          <w:sz w:val="24"/>
-          <w:szCs w:val="24"/>
-          <w:lang w:eastAsia="ru-RU"/>
-        </w:rPr>
-      </w:pPr>
-      <w:r>
-        <w:rPr>
-          <w:rFonts w:ascii="Times New Roman" w:hAnsi="Times New Roman" w:eastAsia="Times New Roman" w:cs="Times New Roman"/>
-          <w:sz w:val="24"/>
-          <w:szCs w:val="24"/>
-          <w:lang w:eastAsia="ru-RU"/>
-        </w:rPr>
-        <w:t>После этого нужно докачать браузеры Playwright:</w:t>
+          <w:rFonts w:eastAsia="Times New Roman" w:cstheme="minorHAnsi"/>
+          <w:sz w:val="28"/>
+          <w:szCs w:val="28"/>
+          <w:lang w:eastAsia="ru-RU"/>
+        </w:rPr>
+      </w:pPr>
+      <w:r>
+        <w:rPr>
+          <w:rFonts w:eastAsia="Times New Roman" w:cstheme="minorHAnsi"/>
+          <w:sz w:val="28"/>
+          <w:szCs w:val="28"/>
+          <w:lang w:eastAsia="ru-RU"/>
+        </w:rPr>
+        <w:t>После этого нужно до</w:t>
+      </w:r>
+      <w:r>
+        <w:rPr>
+          <w:rFonts w:eastAsia="Times New Roman" w:cstheme="minorHAnsi"/>
+          <w:sz w:val="28"/>
+          <w:szCs w:val="28"/>
+          <w:lang w:eastAsia="ru-RU"/>
+        </w:rPr>
+        <w:t xml:space="preserve"> </w:t>
+      </w:r>
+      <w:r>
+        <w:rPr>
+          <w:rFonts w:eastAsia="Times New Roman" w:cstheme="minorHAnsi"/>
+          <w:sz w:val="28"/>
+          <w:szCs w:val="28"/>
+          <w:lang w:eastAsia="ru-RU"/>
+        </w:rPr>
+        <w:t xml:space="preserve">качать браузеры </w:t>
+      </w:r>
+      <w:proofErr w:type="spellStart"/>
+      <w:r>
+        <w:rPr>
+          <w:rFonts w:eastAsia="Times New Roman" w:cstheme="minorHAnsi"/>
+          <w:sz w:val="28"/>
+          <w:szCs w:val="28"/>
+          <w:lang w:eastAsia="ru-RU"/>
+        </w:rPr>
+        <w:t>Playwright</w:t>
+      </w:r>
+      <w:proofErr w:type="spellEnd"/>
+      <w:r>
+        <w:rPr>
+          <w:rFonts w:eastAsia="Times New Roman" w:cstheme="minorHAnsi"/>
+          <w:sz w:val="28"/>
+          <w:szCs w:val="28"/>
+          <w:lang w:eastAsia="ru-RU"/>
+        </w:rPr>
+        <w:t>:</w:t>
       </w:r>
     </w:p>
     <w:p>
       <w:pPr>
         <w:ind w:firstLine="708"/>
         <w:rPr>
-          <w:rStyle w:val="9"/>
-          <w:rFonts w:ascii="Courier New" w:hAnsi="Courier New" w:cs="Courier New"/>
+          <w:rStyle w:val="hljs-literal"/>
+          <w:rFonts w:cstheme="minorHAnsi"/>
+          <w:sz w:val="28"/>
+          <w:szCs w:val="28"/>
+          <w:lang w:val="en-US"/>
+        </w:rPr>
+      </w:pPr>
+      <w:r>
+        <w:rPr>
+          <w:rStyle w:val="hljs-literal"/>
+          <w:rFonts w:cstheme="minorHAnsi"/>
+          <w:sz w:val="28"/>
+          <w:szCs w:val="28"/>
+          <w:lang w:val="en-US"/>
+        </w:rPr>
+        <w:lastRenderedPageBreak/>
+        <w:t>poetry run playwright install</w:t>
+      </w:r>
+    </w:p>
+    <w:p>
+      <w:pPr>
+        <w:rPr>
+          <w:rStyle w:val="hljs-literal"/>
+          <w:rFonts w:cstheme="minorHAnsi"/>
           <w:sz w:val="20"/>
           <w:szCs w:val="20"/>
           <w:lang w:val="en-US"/>
         </w:rPr>
       </w:pPr>
-      <w:r>
-        <w:rPr>
-          <w:rStyle w:val="9"/>
-          <w:rFonts w:ascii="Courier New" w:hAnsi="Courier New" w:cs="Courier New"/>
-          <w:sz w:val="20"/>
-          <w:szCs w:val="20"/>
+    </w:p>
+    <w:p>
+      <w:pPr>
+        <w:pStyle w:val="2"/>
+        <w:rPr>
+          <w:rFonts w:asciiTheme="minorHAnsi" w:hAnsiTheme="minorHAnsi" w:cstheme="minorHAnsi"/>
           <w:lang w:val="en-US"/>
         </w:rPr>
-        <w:t>poetry run playwright install</w:t>
-      </w:r>
-    </w:p>
-    <w:p>
-      <w:pPr>
-        <w:rPr>
-          <w:rStyle w:val="9"/>
-          <w:rFonts w:ascii="Courier New" w:hAnsi="Courier New" w:cs="Courier New"/>
-          <w:sz w:val="20"/>
-          <w:szCs w:val="20"/>
+      </w:pPr>
+      <w:r>
+        <w:rPr>
+          <w:rFonts w:asciiTheme="minorHAnsi" w:hAnsiTheme="minorHAnsi" w:cstheme="minorHAnsi"/>
           <w:lang w:val="en-US"/>
         </w:rPr>
-      </w:pPr>
-    </w:p>
-    <w:p>
-      <w:pPr>
-        <w:pStyle w:val="2"/>
-        <w:rPr>
+        <w:t>4</w:t>
+      </w:r>
+      <w:r>
+        <w:rPr>
+          <w:rFonts w:asciiTheme="minorHAnsi" w:hAnsiTheme="minorHAnsi" w:cstheme="minorHAnsi"/>
+        </w:rPr>
+        <w:t>б</w:t>
+      </w:r>
+      <w:r>
+        <w:rPr>
+          <w:rFonts w:asciiTheme="minorHAnsi" w:hAnsiTheme="minorHAnsi" w:cstheme="minorHAnsi"/>
           <w:lang w:val="en-US"/>
         </w:rPr>
-      </w:pPr>
-      <w:r>
-        <w:rPr>
+        <w:t xml:space="preserve">. </w:t>
+      </w:r>
+      <w:r>
+        <w:rPr>
+          <w:rFonts w:asciiTheme="minorHAnsi" w:hAnsiTheme="minorHAnsi" w:cstheme="minorHAnsi"/>
+        </w:rPr>
+        <w:t>Устан</w:t>
+      </w:r>
+      <w:r>
+        <w:rPr>
+          <w:rFonts w:asciiTheme="minorHAnsi" w:hAnsiTheme="minorHAnsi" w:cstheme="minorHAnsi"/>
+        </w:rPr>
+        <w:t>овка</w:t>
+      </w:r>
+      <w:r>
+        <w:rPr>
+          <w:rFonts w:asciiTheme="minorHAnsi" w:hAnsiTheme="minorHAnsi" w:cstheme="minorHAnsi"/>
           <w:lang w:val="en-US"/>
         </w:rPr>
-        <w:t>4</w:t>
-      </w:r>
-      <w:r>
-        <w:t>б</w:t>
-      </w:r>
-      <w:r>
-        <w:rPr>
-          <w:lang w:val="en-US"/>
-        </w:rPr>
-        <w:t xml:space="preserve">. </w:t>
-      </w:r>
-      <w:r>
-        <w:t>Установка</w:t>
-      </w:r>
-      <w:r>
-        <w:rPr>
-          <w:lang w:val="en-US"/>
-        </w:rPr>
         <w:t xml:space="preserve"> </w:t>
       </w:r>
       <w:r>
         <w:rPr>
-          <w:rStyle w:val="6"/>
+          <w:rStyle w:val="a3"/>
+          <w:rFonts w:asciiTheme="minorHAnsi" w:hAnsiTheme="minorHAnsi" w:cstheme="minorHAnsi"/>
           <w:b/>
           <w:bCs/>
           <w:lang w:val="en-US"/>
@@ -1321,33 +2320,46 @@
       </w:r>
       <w:r>
         <w:rPr>
+          <w:rFonts w:asciiTheme="minorHAnsi" w:hAnsiTheme="minorHAnsi" w:cstheme="minorHAnsi"/>
           <w:lang w:val="en-US"/>
         </w:rPr>
         <w:t xml:space="preserve"> </w:t>
       </w:r>
       <w:r>
+        <w:rPr>
+          <w:rFonts w:asciiTheme="minorHAnsi" w:hAnsiTheme="minorHAnsi" w:cstheme="minorHAnsi"/>
+        </w:rPr>
         <w:t>на</w:t>
       </w:r>
       <w:r>
         <w:rPr>
+          <w:rFonts w:asciiTheme="minorHAnsi" w:hAnsiTheme="minorHAnsi" w:cstheme="minorHAnsi"/>
           <w:lang w:val="en-US"/>
         </w:rPr>
         <w:t xml:space="preserve"> </w:t>
       </w:r>
       <w:r>
+        <w:rPr>
+          <w:rFonts w:asciiTheme="minorHAnsi" w:hAnsiTheme="minorHAnsi" w:cstheme="minorHAnsi"/>
+        </w:rPr>
         <w:t>новый</w:t>
       </w:r>
       <w:r>
         <w:rPr>
+          <w:rFonts w:asciiTheme="minorHAnsi" w:hAnsiTheme="minorHAnsi" w:cstheme="minorHAnsi"/>
           <w:lang w:val="en-US"/>
         </w:rPr>
         <w:t xml:space="preserve"> </w:t>
       </w:r>
       <w:r>
+        <w:rPr>
+          <w:rFonts w:asciiTheme="minorHAnsi" w:hAnsiTheme="minorHAnsi" w:cstheme="minorHAnsi"/>
+        </w:rPr>
         <w:t>комп</w:t>
       </w:r>
       <w:r>
         <w:rPr>
+          <w:rFonts w:asciiTheme="minorHAnsi" w:hAnsiTheme="minorHAnsi" w:cstheme="minorHAnsi"/>
           <w:lang w:val="en-US"/>
         </w:rPr>
         <w:t xml:space="preserve"> (Windows)</w:t>
@@ -1355,178 +2367,640 @@
     </w:p>
     <w:p>
       <w:pPr>
-        <w:pStyle w:val="7"/>
-      </w:pPr>
-      <w:r>
+        <w:pStyle w:val="a4"/>
+        <w:rPr>
+          <w:rFonts w:asciiTheme="minorHAnsi" w:hAnsiTheme="minorHAnsi" w:cstheme="minorHAnsi"/>
+          <w:sz w:val="28"/>
+          <w:szCs w:val="28"/>
+        </w:rPr>
+      </w:pPr>
+      <w:r>
+        <w:rPr>
+          <w:rFonts w:asciiTheme="minorHAnsi" w:hAnsiTheme="minorHAnsi" w:cstheme="minorHAnsi"/>
+          <w:sz w:val="28"/>
+          <w:szCs w:val="28"/>
+        </w:rPr>
         <w:t xml:space="preserve">Это уже </w:t>
       </w:r>
       <w:r>
         <w:rPr>
-          <w:rStyle w:val="6"/>
+          <w:rStyle w:val="a3"/>
+          <w:rFonts w:asciiTheme="minorHAnsi" w:hAnsiTheme="minorHAnsi" w:cstheme="minorHAnsi"/>
+          <w:sz w:val="28"/>
+          <w:szCs w:val="28"/>
         </w:rPr>
         <w:t>отдельная программа</w:t>
       </w:r>
       <w:r>
-        <w:t>, не питоновский пакет. Делается один раз на машине.</w:t>
-      </w:r>
-    </w:p>
-    <w:p>
-      <w:pPr>
-        <w:pStyle w:val="7"/>
+        <w:rPr>
+          <w:rFonts w:asciiTheme="minorHAnsi" w:hAnsiTheme="minorHAnsi" w:cstheme="minorHAnsi"/>
+          <w:sz w:val="28"/>
+          <w:szCs w:val="28"/>
+        </w:rPr>
+        <w:t xml:space="preserve">, не </w:t>
+      </w:r>
+      <w:proofErr w:type="spellStart"/>
+      <w:r>
+        <w:rPr>
+          <w:rFonts w:asciiTheme="minorHAnsi" w:hAnsiTheme="minorHAnsi" w:cstheme="minorHAnsi"/>
+          <w:sz w:val="28"/>
+          <w:szCs w:val="28"/>
+        </w:rPr>
+        <w:t>питоновский</w:t>
+      </w:r>
+      <w:proofErr w:type="spellEnd"/>
+      <w:r>
+        <w:rPr>
+          <w:rFonts w:asciiTheme="minorHAnsi" w:hAnsiTheme="minorHAnsi" w:cstheme="minorHAnsi"/>
+          <w:sz w:val="28"/>
+          <w:szCs w:val="28"/>
+        </w:rPr>
+        <w:t xml:space="preserve"> пакет. Делается один раз на машине.</w:t>
+      </w:r>
+    </w:p>
+    <w:p>
+      <w:pPr>
+        <w:pStyle w:val="a4"/>
         <w:numPr>
           <w:ilvl w:val="0"/>
           <w:numId w:val="3"/>
         </w:numPr>
-      </w:pPr>
-      <w:r>
-        <w:t xml:space="preserve">Скачай установщик Tesseract OCR для Windows (гугл-запрос вида </w:t>
-      </w:r>
-      <w:r>
-        <w:rPr>
-          <w:rStyle w:val="5"/>
-        </w:rPr>
-        <w:t>tesseract ocr windows download</w:t>
-      </w:r>
-      <w:r>
+        <w:rPr>
+          <w:rFonts w:asciiTheme="minorHAnsi" w:hAnsiTheme="minorHAnsi" w:cstheme="minorHAnsi"/>
+          <w:sz w:val="28"/>
+          <w:szCs w:val="28"/>
+        </w:rPr>
+      </w:pPr>
+      <w:r>
+        <w:rPr>
+          <w:rFonts w:asciiTheme="minorHAnsi" w:hAnsiTheme="minorHAnsi" w:cstheme="minorHAnsi"/>
+          <w:sz w:val="28"/>
+          <w:szCs w:val="28"/>
+        </w:rPr>
+        <w:t>Скачай</w:t>
+      </w:r>
+      <w:r>
+        <w:rPr>
+          <w:rFonts w:asciiTheme="minorHAnsi" w:hAnsiTheme="minorHAnsi" w:cstheme="minorHAnsi"/>
+          <w:sz w:val="28"/>
+          <w:szCs w:val="28"/>
+        </w:rPr>
+        <w:t>те</w:t>
+      </w:r>
+      <w:r>
+        <w:rPr>
+          <w:rFonts w:asciiTheme="minorHAnsi" w:hAnsiTheme="minorHAnsi" w:cstheme="minorHAnsi"/>
+          <w:sz w:val="28"/>
+          <w:szCs w:val="28"/>
+        </w:rPr>
+        <w:t xml:space="preserve"> установщик </w:t>
+      </w:r>
+      <w:proofErr w:type="spellStart"/>
+      <w:r>
+        <w:rPr>
+          <w:rFonts w:asciiTheme="minorHAnsi" w:hAnsiTheme="minorHAnsi" w:cstheme="minorHAnsi"/>
+          <w:sz w:val="28"/>
+          <w:szCs w:val="28"/>
+        </w:rPr>
+        <w:t>Tesseract</w:t>
+      </w:r>
+      <w:proofErr w:type="spellEnd"/>
+      <w:r>
+        <w:rPr>
+          <w:rFonts w:asciiTheme="minorHAnsi" w:hAnsiTheme="minorHAnsi" w:cstheme="minorHAnsi"/>
+          <w:sz w:val="28"/>
+          <w:szCs w:val="28"/>
+        </w:rPr>
+        <w:t xml:space="preserve"> OCR для Windows (</w:t>
+      </w:r>
+      <w:proofErr w:type="spellStart"/>
+      <w:r>
+        <w:rPr>
+          <w:rFonts w:asciiTheme="minorHAnsi" w:hAnsiTheme="minorHAnsi" w:cstheme="minorHAnsi"/>
+          <w:sz w:val="28"/>
+          <w:szCs w:val="28"/>
+        </w:rPr>
+        <w:t>гугл</w:t>
+      </w:r>
+      <w:proofErr w:type="spellEnd"/>
+      <w:r>
+        <w:rPr>
+          <w:rFonts w:asciiTheme="minorHAnsi" w:hAnsiTheme="minorHAnsi" w:cstheme="minorHAnsi"/>
+          <w:sz w:val="28"/>
+          <w:szCs w:val="28"/>
+        </w:rPr>
+        <w:t xml:space="preserve">-запрос вида </w:t>
+      </w:r>
+      <w:proofErr w:type="spellStart"/>
+      <w:r>
+        <w:rPr>
+          <w:rStyle w:val="HTML"/>
+          <w:rFonts w:asciiTheme="minorHAnsi" w:hAnsiTheme="minorHAnsi" w:cstheme="minorHAnsi"/>
+          <w:sz w:val="28"/>
+          <w:szCs w:val="28"/>
+        </w:rPr>
+        <w:t>tesseract</w:t>
+      </w:r>
+      <w:proofErr w:type="spellEnd"/>
+      <w:r>
+        <w:rPr>
+          <w:rStyle w:val="HTML"/>
+          <w:rFonts w:asciiTheme="minorHAnsi" w:hAnsiTheme="minorHAnsi" w:cstheme="minorHAnsi"/>
+          <w:sz w:val="28"/>
+          <w:szCs w:val="28"/>
+        </w:rPr>
+        <w:t xml:space="preserve"> </w:t>
+      </w:r>
+      <w:proofErr w:type="spellStart"/>
+      <w:r>
+        <w:rPr>
+          <w:rStyle w:val="HTML"/>
+          <w:rFonts w:asciiTheme="minorHAnsi" w:hAnsiTheme="minorHAnsi" w:cstheme="minorHAnsi"/>
+          <w:sz w:val="28"/>
+          <w:szCs w:val="28"/>
+        </w:rPr>
+        <w:t>ocr</w:t>
+      </w:r>
+      <w:proofErr w:type="spellEnd"/>
+      <w:r>
+        <w:rPr>
+          <w:rStyle w:val="HTML"/>
+          <w:rFonts w:asciiTheme="minorHAnsi" w:hAnsiTheme="minorHAnsi" w:cstheme="minorHAnsi"/>
+          <w:sz w:val="28"/>
+          <w:szCs w:val="28"/>
+        </w:rPr>
+        <w:t xml:space="preserve"> </w:t>
+      </w:r>
+      <w:proofErr w:type="spellStart"/>
+      <w:r>
+        <w:rPr>
+          <w:rStyle w:val="HTML"/>
+          <w:rFonts w:asciiTheme="minorHAnsi" w:hAnsiTheme="minorHAnsi" w:cstheme="minorHAnsi"/>
+          <w:sz w:val="28"/>
+          <w:szCs w:val="28"/>
+        </w:rPr>
+        <w:t>windows</w:t>
+      </w:r>
+      <w:proofErr w:type="spellEnd"/>
+      <w:r>
+        <w:rPr>
+          <w:rStyle w:val="HTML"/>
+          <w:rFonts w:asciiTheme="minorHAnsi" w:hAnsiTheme="minorHAnsi" w:cstheme="minorHAnsi"/>
+          <w:sz w:val="28"/>
+          <w:szCs w:val="28"/>
+        </w:rPr>
+        <w:t xml:space="preserve"> </w:t>
+      </w:r>
+      <w:proofErr w:type="spellStart"/>
+      <w:r>
+        <w:rPr>
+          <w:rStyle w:val="HTML"/>
+          <w:rFonts w:asciiTheme="minorHAnsi" w:hAnsiTheme="minorHAnsi" w:cstheme="minorHAnsi"/>
+          <w:sz w:val="28"/>
+          <w:szCs w:val="28"/>
+        </w:rPr>
+        <w:t>download</w:t>
+      </w:r>
+      <w:proofErr w:type="spellEnd"/>
+      <w:r>
+        <w:rPr>
+          <w:rFonts w:asciiTheme="minorHAnsi" w:hAnsiTheme="minorHAnsi" w:cstheme="minorHAnsi"/>
+          <w:sz w:val="28"/>
+          <w:szCs w:val="28"/>
+        </w:rPr>
         <w:t>).</w:t>
       </w:r>
     </w:p>
     <w:p>
       <w:pPr>
-        <w:pStyle w:val="7"/>
+        <w:pStyle w:val="a4"/>
         <w:numPr>
           <w:ilvl w:val="0"/>
           <w:numId w:val="3"/>
         </w:numPr>
-      </w:pPr>
-      <w:r>
-        <w:t>Запусти установку:</w:t>
-      </w:r>
-    </w:p>
-    <w:p>
-      <w:pPr>
-        <w:pStyle w:val="7"/>
+        <w:rPr>
+          <w:rFonts w:asciiTheme="minorHAnsi" w:hAnsiTheme="minorHAnsi" w:cstheme="minorHAnsi"/>
+          <w:sz w:val="28"/>
+          <w:szCs w:val="28"/>
+        </w:rPr>
+      </w:pPr>
+      <w:r>
+        <w:rPr>
+          <w:rFonts w:asciiTheme="minorHAnsi" w:hAnsiTheme="minorHAnsi" w:cstheme="minorHAnsi"/>
+          <w:sz w:val="28"/>
+          <w:szCs w:val="28"/>
+        </w:rPr>
+        <w:t>Запусти</w:t>
+      </w:r>
+      <w:r>
+        <w:rPr>
+          <w:rFonts w:asciiTheme="minorHAnsi" w:hAnsiTheme="minorHAnsi" w:cstheme="minorHAnsi"/>
+          <w:sz w:val="28"/>
+          <w:szCs w:val="28"/>
+        </w:rPr>
+        <w:t>те</w:t>
+      </w:r>
+      <w:r>
+        <w:rPr>
+          <w:rFonts w:asciiTheme="minorHAnsi" w:hAnsiTheme="minorHAnsi" w:cstheme="minorHAnsi"/>
+          <w:sz w:val="28"/>
+          <w:szCs w:val="28"/>
+        </w:rPr>
+        <w:t xml:space="preserve"> установку:</w:t>
+      </w:r>
+    </w:p>
+    <w:p>
+      <w:pPr>
+        <w:pStyle w:val="a4"/>
         <w:numPr>
           <w:ilvl w:val="1"/>
           <w:numId w:val="3"/>
         </w:numPr>
-      </w:pPr>
-      <w:r>
+        <w:rPr>
+          <w:rFonts w:asciiTheme="minorHAnsi" w:hAnsiTheme="minorHAnsi" w:cstheme="minorHAnsi"/>
+          <w:sz w:val="28"/>
+          <w:szCs w:val="28"/>
+        </w:rPr>
+      </w:pPr>
+      <w:r>
+        <w:rPr>
+          <w:rFonts w:asciiTheme="minorHAnsi" w:hAnsiTheme="minorHAnsi" w:cstheme="minorHAnsi"/>
+          <w:sz w:val="28"/>
+          <w:szCs w:val="28"/>
+        </w:rPr>
         <w:t>желательно оставить путь по умолчанию:</w:t>
       </w:r>
       <w:r>
-        <w:br w:type="textWrapping"/>
-      </w:r>
-      <w:r>
-        <w:rPr>
-          <w:rStyle w:val="5"/>
-        </w:rPr>
-        <w:t>C:\Program Files\Tesseract-OCR\</w:t>
-      </w:r>
-    </w:p>
-    <w:p>
-      <w:pPr>
-        <w:pStyle w:val="7"/>
+        <w:rPr>
+          <w:rFonts w:asciiTheme="minorHAnsi" w:hAnsiTheme="minorHAnsi" w:cstheme="minorHAnsi"/>
+          <w:sz w:val="28"/>
+          <w:szCs w:val="28"/>
+        </w:rPr>
+        <w:br/>
+      </w:r>
+      <w:r>
+        <w:rPr>
+          <w:rStyle w:val="HTML"/>
+          <w:rFonts w:asciiTheme="minorHAnsi" w:hAnsiTheme="minorHAnsi" w:cstheme="minorHAnsi"/>
+          <w:sz w:val="28"/>
+          <w:szCs w:val="28"/>
+        </w:rPr>
+        <w:t>C:\Program Files\</w:t>
+      </w:r>
+      <w:proofErr w:type="spellStart"/>
+      <w:r>
+        <w:rPr>
+          <w:rStyle w:val="HTML"/>
+          <w:rFonts w:asciiTheme="minorHAnsi" w:hAnsiTheme="minorHAnsi" w:cstheme="minorHAnsi"/>
+          <w:sz w:val="28"/>
+          <w:szCs w:val="28"/>
+        </w:rPr>
+        <w:t>Tesseract</w:t>
+      </w:r>
+      <w:proofErr w:type="spellEnd"/>
+      <w:r>
+        <w:rPr>
+          <w:rStyle w:val="HTML"/>
+          <w:rFonts w:asciiTheme="minorHAnsi" w:hAnsiTheme="minorHAnsi" w:cstheme="minorHAnsi"/>
+          <w:sz w:val="28"/>
+          <w:szCs w:val="28"/>
+        </w:rPr>
+        <w:t>-OCR\</w:t>
+      </w:r>
+    </w:p>
+    <w:p>
+      <w:pPr>
+        <w:pStyle w:val="a4"/>
         <w:numPr>
           <w:ilvl w:val="1"/>
           <w:numId w:val="3"/>
         </w:numPr>
-      </w:pPr>
-      <w:r>
-        <w:t xml:space="preserve">если при установке будет галочка типа </w:t>
-      </w:r>
-      <w:r>
-        <w:rPr>
-          <w:rStyle w:val="6"/>
-        </w:rPr>
-        <w:t>"Add tesseract to system PATH"</w:t>
-      </w:r>
-      <w:r>
-        <w:t xml:space="preserve"> — включи её.</w:t>
-      </w:r>
-    </w:p>
-    <w:p>
-      <w:pPr>
-        <w:pStyle w:val="7"/>
-      </w:pPr>
-      <w:r>
-        <w:t>После установки можно проверить в PowerShell:</w:t>
+        <w:rPr>
+          <w:rFonts w:asciiTheme="minorHAnsi" w:hAnsiTheme="minorHAnsi" w:cstheme="minorHAnsi"/>
+          <w:sz w:val="28"/>
+          <w:szCs w:val="28"/>
+        </w:rPr>
+      </w:pPr>
+      <w:r>
+        <w:rPr>
+          <w:rFonts w:asciiTheme="minorHAnsi" w:hAnsiTheme="minorHAnsi" w:cstheme="minorHAnsi"/>
+          <w:sz w:val="28"/>
+          <w:szCs w:val="28"/>
+        </w:rPr>
+        <w:t>Е</w:t>
+      </w:r>
+      <w:r>
+        <w:rPr>
+          <w:rFonts w:asciiTheme="minorHAnsi" w:hAnsiTheme="minorHAnsi" w:cstheme="minorHAnsi"/>
+          <w:sz w:val="28"/>
+          <w:szCs w:val="28"/>
+        </w:rPr>
+        <w:t xml:space="preserve">сли при установке будет галочка типа </w:t>
+      </w:r>
+      <w:r>
+        <w:rPr>
+          <w:rStyle w:val="a3"/>
+          <w:rFonts w:asciiTheme="minorHAnsi" w:hAnsiTheme="minorHAnsi" w:cstheme="minorHAnsi"/>
+          <w:sz w:val="28"/>
+          <w:szCs w:val="28"/>
+        </w:rPr>
+        <w:t>"</w:t>
+      </w:r>
+      <w:proofErr w:type="spellStart"/>
+      <w:r>
+        <w:rPr>
+          <w:rStyle w:val="a3"/>
+          <w:rFonts w:asciiTheme="minorHAnsi" w:hAnsiTheme="minorHAnsi" w:cstheme="minorHAnsi"/>
+          <w:sz w:val="28"/>
+          <w:szCs w:val="28"/>
+        </w:rPr>
+        <w:t>Add</w:t>
+      </w:r>
+      <w:proofErr w:type="spellEnd"/>
+      <w:r>
+        <w:rPr>
+          <w:rStyle w:val="a3"/>
+          <w:rFonts w:asciiTheme="minorHAnsi" w:hAnsiTheme="minorHAnsi" w:cstheme="minorHAnsi"/>
+          <w:sz w:val="28"/>
+          <w:szCs w:val="28"/>
+        </w:rPr>
+        <w:t xml:space="preserve"> </w:t>
+      </w:r>
+      <w:proofErr w:type="spellStart"/>
+      <w:r>
+        <w:rPr>
+          <w:rStyle w:val="a3"/>
+          <w:rFonts w:asciiTheme="minorHAnsi" w:hAnsiTheme="minorHAnsi" w:cstheme="minorHAnsi"/>
+          <w:sz w:val="28"/>
+          <w:szCs w:val="28"/>
+        </w:rPr>
+        <w:t>tesseract</w:t>
+      </w:r>
+      <w:proofErr w:type="spellEnd"/>
+      <w:r>
+        <w:rPr>
+          <w:rStyle w:val="a3"/>
+          <w:rFonts w:asciiTheme="minorHAnsi" w:hAnsiTheme="minorHAnsi" w:cstheme="minorHAnsi"/>
+          <w:sz w:val="28"/>
+          <w:szCs w:val="28"/>
+        </w:rPr>
+        <w:t xml:space="preserve"> </w:t>
+      </w:r>
+      <w:proofErr w:type="spellStart"/>
+      <w:r>
+        <w:rPr>
+          <w:rStyle w:val="a3"/>
+          <w:rFonts w:asciiTheme="minorHAnsi" w:hAnsiTheme="minorHAnsi" w:cstheme="minorHAnsi"/>
+          <w:sz w:val="28"/>
+          <w:szCs w:val="28"/>
+        </w:rPr>
+        <w:t>to</w:t>
+      </w:r>
+      <w:proofErr w:type="spellEnd"/>
+      <w:r>
+        <w:rPr>
+          <w:rStyle w:val="a3"/>
+          <w:rFonts w:asciiTheme="minorHAnsi" w:hAnsiTheme="minorHAnsi" w:cstheme="minorHAnsi"/>
+          <w:sz w:val="28"/>
+          <w:szCs w:val="28"/>
+        </w:rPr>
+        <w:t xml:space="preserve"> </w:t>
+      </w:r>
+      <w:proofErr w:type="spellStart"/>
+      <w:r>
+        <w:rPr>
+          <w:rStyle w:val="a3"/>
+          <w:rFonts w:asciiTheme="minorHAnsi" w:hAnsiTheme="minorHAnsi" w:cstheme="minorHAnsi"/>
+          <w:sz w:val="28"/>
+          <w:szCs w:val="28"/>
+        </w:rPr>
+        <w:t>system</w:t>
+      </w:r>
+      <w:proofErr w:type="spellEnd"/>
+      <w:r>
+        <w:rPr>
+          <w:rStyle w:val="a3"/>
+          <w:rFonts w:asciiTheme="minorHAnsi" w:hAnsiTheme="minorHAnsi" w:cstheme="minorHAnsi"/>
+          <w:sz w:val="28"/>
+          <w:szCs w:val="28"/>
+        </w:rPr>
+        <w:t xml:space="preserve"> PATH"</w:t>
+      </w:r>
+      <w:r>
+        <w:rPr>
+          <w:rFonts w:asciiTheme="minorHAnsi" w:hAnsiTheme="minorHAnsi" w:cstheme="minorHAnsi"/>
+          <w:sz w:val="28"/>
+          <w:szCs w:val="28"/>
+        </w:rPr>
+        <w:t xml:space="preserve"> — включи</w:t>
+      </w:r>
+      <w:r>
+        <w:rPr>
+          <w:rFonts w:asciiTheme="minorHAnsi" w:hAnsiTheme="minorHAnsi" w:cstheme="minorHAnsi"/>
+          <w:sz w:val="28"/>
+          <w:szCs w:val="28"/>
+        </w:rPr>
+        <w:t>те</w:t>
+      </w:r>
+      <w:r>
+        <w:rPr>
+          <w:rFonts w:asciiTheme="minorHAnsi" w:hAnsiTheme="minorHAnsi" w:cstheme="minorHAnsi"/>
+          <w:sz w:val="28"/>
+          <w:szCs w:val="28"/>
+        </w:rPr>
+        <w:t xml:space="preserve"> её.</w:t>
+      </w:r>
+    </w:p>
+    <w:p>
+      <w:pPr>
+        <w:pStyle w:val="a4"/>
+        <w:rPr>
+          <w:rFonts w:asciiTheme="minorHAnsi" w:hAnsiTheme="minorHAnsi" w:cstheme="minorHAnsi"/>
+          <w:sz w:val="28"/>
+          <w:szCs w:val="28"/>
+        </w:rPr>
+      </w:pPr>
+      <w:r>
+        <w:rPr>
+          <w:rFonts w:asciiTheme="minorHAnsi" w:hAnsiTheme="minorHAnsi" w:cstheme="minorHAnsi"/>
+          <w:sz w:val="28"/>
+          <w:szCs w:val="28"/>
+        </w:rPr>
+        <w:t xml:space="preserve">После установки можно проверить в </w:t>
+      </w:r>
+      <w:proofErr w:type="spellStart"/>
+      <w:r>
+        <w:rPr>
+          <w:rFonts w:asciiTheme="minorHAnsi" w:hAnsiTheme="minorHAnsi" w:cstheme="minorHAnsi"/>
+          <w:sz w:val="28"/>
+          <w:szCs w:val="28"/>
+        </w:rPr>
+        <w:t>PowerShell</w:t>
+      </w:r>
+      <w:proofErr w:type="spellEnd"/>
+      <w:r>
+        <w:rPr>
+          <w:rFonts w:asciiTheme="minorHAnsi" w:hAnsiTheme="minorHAnsi" w:cstheme="minorHAnsi"/>
+          <w:sz w:val="28"/>
+          <w:szCs w:val="28"/>
+        </w:rPr>
+        <w:t>:</w:t>
       </w:r>
     </w:p>
     <w:p>
       <w:pPr>
         <w:ind w:firstLine="708"/>
         <w:rPr>
-          <w:rStyle w:val="9"/>
-          <w:rFonts w:ascii="Courier New" w:hAnsi="Courier New" w:cs="Courier New"/>
-          <w:sz w:val="20"/>
-          <w:szCs w:val="20"/>
-        </w:rPr>
-      </w:pPr>
-      <w:r>
-        <w:rPr>
-          <w:rStyle w:val="9"/>
-          <w:rFonts w:ascii="Courier New" w:hAnsi="Courier New" w:cs="Courier New"/>
-          <w:sz w:val="20"/>
-          <w:szCs w:val="20"/>
-        </w:rPr>
-        <w:t>tesseract –version</w:t>
-      </w:r>
-    </w:p>
-    <w:p>
-      <w:r>
-        <w:t>Если команда находится — всё ок</w:t>
-      </w:r>
-    </w:p>
-    <w:p/>
-    <w:p/>
-    <w:p>
-      <w:pPr>
-        <w:rPr>
-          <w:rStyle w:val="9"/>
-          <w:rFonts w:ascii="Courier New" w:hAnsi="Courier New" w:cs="Courier New"/>
-          <w:sz w:val="20"/>
-          <w:szCs w:val="20"/>
-        </w:rPr>
-      </w:pPr>
-      <w:bookmarkStart w:id="0" w:name="_GoBack"/>
-      <w:r>
-        <w:t xml:space="preserve">Остальное в </w:t>
-      </w:r>
-      <w:r>
-        <w:rPr>
+          <w:rStyle w:val="hljs-literal"/>
+          <w:rFonts w:cstheme="minorHAnsi"/>
+          <w:sz w:val="28"/>
+          <w:szCs w:val="28"/>
+        </w:rPr>
+      </w:pPr>
+      <w:proofErr w:type="spellStart"/>
+      <w:r>
+        <w:rPr>
+          <w:rStyle w:val="hljs-literal"/>
+          <w:rFonts w:cstheme="minorHAnsi"/>
+          <w:sz w:val="28"/>
+          <w:szCs w:val="28"/>
+        </w:rPr>
+        <w:t>tesseract</w:t>
+      </w:r>
+      <w:proofErr w:type="spellEnd"/>
+      <w:r>
+        <w:rPr>
+          <w:rStyle w:val="hljs-literal"/>
+          <w:rFonts w:cstheme="minorHAnsi"/>
+          <w:sz w:val="28"/>
+          <w:szCs w:val="28"/>
+        </w:rPr>
+        <w:t xml:space="preserve"> –</w:t>
+      </w:r>
+      <w:proofErr w:type="spellStart"/>
+      <w:r>
+        <w:rPr>
+          <w:rStyle w:val="hljs-literal"/>
+          <w:rFonts w:cstheme="minorHAnsi"/>
+          <w:sz w:val="28"/>
+          <w:szCs w:val="28"/>
+        </w:rPr>
+        <w:t>version</w:t>
+      </w:r>
+      <w:proofErr w:type="spellEnd"/>
+    </w:p>
+    <w:p>
+      <w:pPr>
+        <w:rPr>
+          <w:rFonts w:cstheme="minorHAnsi"/>
+          <w:sz w:val="28"/>
+          <w:szCs w:val="28"/>
+        </w:rPr>
+      </w:pPr>
+      <w:r>
+        <w:rPr>
+          <w:rFonts w:cstheme="minorHAnsi"/>
+          <w:sz w:val="28"/>
+          <w:szCs w:val="28"/>
+        </w:rPr>
+        <w:t xml:space="preserve">Если команда находится — всё </w:t>
+      </w:r>
+      <w:proofErr w:type="spellStart"/>
+      <w:r>
+        <w:rPr>
+          <w:rFonts w:cstheme="minorHAnsi"/>
+          <w:sz w:val="28"/>
+          <w:szCs w:val="28"/>
+        </w:rPr>
+        <w:t>ок</w:t>
+      </w:r>
+      <w:proofErr w:type="spellEnd"/>
+      <w:r>
+        <w:rPr>
+          <w:rFonts w:cstheme="minorHAnsi"/>
+          <w:sz w:val="28"/>
+          <w:szCs w:val="28"/>
+        </w:rPr>
+        <w:t>.</w:t>
+      </w:r>
+    </w:p>
+    <w:p>
+      <w:pPr>
+        <w:rPr>
+          <w:rFonts w:cstheme="minorHAnsi"/>
+          <w:sz w:val="28"/>
+          <w:szCs w:val="28"/>
+        </w:rPr>
+      </w:pPr>
+    </w:p>
+    <w:p>
+      <w:pPr>
+        <w:rPr>
+          <w:rStyle w:val="hljs-literal"/>
+          <w:rFonts w:cstheme="minorHAnsi"/>
+          <w:sz w:val="28"/>
+          <w:szCs w:val="28"/>
+        </w:rPr>
+      </w:pPr>
+      <w:r>
+        <w:rPr>
+          <w:rFonts w:cstheme="minorHAnsi"/>
+          <w:sz w:val="28"/>
+          <w:szCs w:val="28"/>
+        </w:rPr>
+        <w:t>Оста</w:t>
+      </w:r>
+      <w:r>
+        <w:rPr>
+          <w:rFonts w:cstheme="minorHAnsi"/>
+          <w:sz w:val="28"/>
+          <w:szCs w:val="28"/>
+        </w:rPr>
+        <w:t xml:space="preserve">льное в </w:t>
+      </w:r>
+      <w:r>
+        <w:rPr>
+          <w:rFonts w:cstheme="minorHAnsi"/>
+          <w:b/>
+          <w:bCs/>
+          <w:sz w:val="28"/>
+          <w:szCs w:val="28"/>
           <w:lang w:val="en-US"/>
         </w:rPr>
         <w:t>README</w:t>
       </w:r>
       <w:r>
+        <w:rPr>
+          <w:rFonts w:cstheme="minorHAnsi"/>
+          <w:sz w:val="28"/>
+          <w:szCs w:val="28"/>
+        </w:rPr>
         <w:t xml:space="preserve"> файле в проекте</w:t>
       </w:r>
     </w:p>
     <w:p>
       <w:pPr>
         <w:rPr>
-          <w:rStyle w:val="9"/>
-          <w:rFonts w:ascii="Courier New" w:hAnsi="Courier New" w:cs="Courier New"/>
-          <w:sz w:val="20"/>
-          <w:szCs w:val="20"/>
-        </w:rPr>
-      </w:pPr>
-    </w:p>
-    <w:bookmarkEnd w:id="0"/>
+          <w:rStyle w:val="hljs-literal"/>
+          <w:rFonts w:cstheme="minorHAnsi"/>
+          <w:sz w:val="28"/>
+          <w:szCs w:val="28"/>
+        </w:rPr>
+      </w:pPr>
+    </w:p>
     <w:sectPr>
       <w:pgSz w:w="11906" w:h="16838"/>
       <w:pgMar w:top="1134" w:right="850" w:bottom="1134" w:left="1701" w:header="708" w:footer="708" w:gutter="0"/>
-      <w:cols w:space="708" w:num="1"/>
-      <w:docGrid w:linePitch="360" w:charSpace="0"/>
+      <w:cols w:space="708"/>
+      <w:docGrid w:linePitch="360"/>
     </w:sectPr>
   </w:body>
 </w:document>
 </file>
 
 <file path=word/endnotes.xml><?xml version="1.0" encoding="utf-8"?>
-<w:endnotes xmlns:wpc="http://schemas.microsoft.com/office/word/2010/wordprocessingCanvas" xmlns:mc="http://schemas.openxmlformats.org/markup-compatibility/2006" xmlns:o="urn:schemas-microsoft-com:office:office" xmlns:r="http://schemas.openxmlformats.org/officeDocument/2006/relationships" xmlns:m="http://schemas.openxmlformats.org/officeDocument/2006/math" xmlns:v="urn:schemas-microsoft-com:vml" xmlns:wp14="http://schemas.microsoft.com/office/word/2010/wordprocessingDrawing" xmlns:wp="http://schemas.openxmlformats.org/drawingml/2006/wordprocessingDrawing" xmlns:w="http://schemas.openxmlformats.org/wordprocessingml/2006/main" xmlns:w14="http://schemas.microsoft.com/office/word/2010/wordml" xmlns:w15="http://schemas.microsoft.com/office/word/2012/wordml" xmlns:w10="urn:schemas-microsoft-com:office:word" xmlns:wpg="http://schemas.microsoft.com/office/word/2010/wordprocessingGroup" xmlns:wpi="http://schemas.microsoft.com/office/word/2010/wordprocessingInk" xmlns:wne="http://schemas.microsoft.com/office/word/2006/wordml" xmlns:wps="http://schemas.microsoft.com/office/word/2010/wordprocessingShape" xmlns:wpsCustomData="http://www.wps.cn/officeDocument/2013/wpsCustomData" mc:Ignorable="w14 w15 wp14">
-  <w:endnote w:type="separator" w:id="0">
+<w:endnotes xmlns:wpc="http://schemas.microsoft.com/office/word/2010/wordprocessingCanvas" xmlns:cx="http://schemas.microsoft.com/office/drawing/2014/chartex" xmlns:cx1="http://schemas.microsoft.com/office/drawing/2015/9/8/chartex" xmlns:cx2="http://schemas.microsoft.com/office/drawing/2015/10/21/chartex" xmlns:cx3="http://schemas.microsoft.com/office/drawing/2016/5/9/chartex" xmlns:cx4="http://schemas.microsoft.com/office/drawing/2016/5/10/chartex" xmlns:cx5="http://schemas.microsoft.com/office/drawing/2016/5/11/chartex" xmlns:cx6="http://schemas.microsoft.com/office/drawing/2016/5/12/chartex" xmlns:cx7="http://schemas.microsoft.com/office/drawing/2016/5/13/chartex" xmlns:cx8="http://schemas.microsoft.com/office/drawing/2016/5/14/chartex" xmlns:mc="http://schemas.openxmlformats.org/markup-compatibility/2006" xmlns:aink="http://schemas.microsoft.com/office/drawing/2016/ink" xmlns:am3d="http://schemas.microsoft.com/office/drawing/2017/model3d" xmlns:o="urn:schemas-microsoft-com:office:office" xmlns:r="http://schemas.openxmlformats.org/officeDocument/2006/relationships" xmlns:m="http://schemas.openxmlformats.org/officeDocument/2006/math" xmlns:v="urn:schemas-microsoft-com:vml" xmlns:wp14="http://schemas.microsoft.com/office/word/2010/wordprocessingDrawing" xmlns:wp="http://schemas.openxmlformats.org/drawingml/2006/wordprocessingDrawing" xmlns:w10="urn:schemas-microsoft-com:office:word" xmlns:w="http://schemas.openxmlformats.org/wordprocessingml/2006/main" xmlns:w14="http://schemas.microsoft.com/office/word/2010/wordml" xmlns:w15="http://schemas.microsoft.com/office/word/2012/wordml" xmlns:w16cex="http://schemas.microsoft.com/office/word/2018/wordml/cex" xmlns:w16cid="http://schemas.microsoft.com/office/word/2016/wordml/cid" xmlns:w16="http://schemas.microsoft.com/office/word/2018/wordml" xmlns:w16sdtdh="http://schemas.microsoft.com/office/word/2020/wordml/sdtdatahash" xmlns:w16se="http://schemas.microsoft.com/office/word/2015/wordml/symex" xmlns:wpg="http://schemas.microsoft.com/office/word/2010/wordprocessingGroup" xmlns:wpi="http://schemas.microsoft.com/office/word/2010/wordprocessingInk" xmlns:wne="http://schemas.microsoft.com/office/word/2006/wordml" xmlns:wps="http://schemas.microsoft.com/office/word/2010/wordprocessingShape" mc:Ignorable="w14 w15 w16se w16cid w16 w16cex w16sdtdh wp14">
+  <w:endnote w:type="separator" w:id="-1">
     <w:p>
       <w:pPr>
         <w:spacing w:line="240" w:lineRule="auto"/>
@@ -1536,7 +3010,7 @@
       </w:r>
     </w:p>
   </w:endnote>
-  <w:endnote w:type="continuationSeparator" w:id="1">
+  <w:endnote w:type="continuationSeparator" w:id="0">
     <w:p>
       <w:pPr>
         <w:spacing w:line="240" w:lineRule="auto"/>
@@ -1550,21 +3024,21 @@
 </file>
 
 <file path=word/footnotes.xml><?xml version="1.0" encoding="utf-8"?>
-<w:footnotes xmlns:wpc="http://schemas.microsoft.com/office/word/2010/wordprocessingCanvas" xmlns:mc="http://schemas.openxmlformats.org/markup-compatibility/2006" xmlns:o="urn:schemas-microsoft-com:office:office" xmlns:r="http://schemas.openxmlformats.org/officeDocument/2006/relationships" xmlns:m="http://schemas.openxmlformats.org/officeDocument/2006/math" xmlns:v="urn:schemas-microsoft-com:vml" xmlns:wp14="http://schemas.microsoft.com/office/word/2010/wordprocessingDrawing" xmlns:wp="http://schemas.openxmlformats.org/drawingml/2006/wordprocessingDrawing" xmlns:w="http://schemas.openxmlformats.org/wordprocessingml/2006/main" xmlns:w14="http://schemas.microsoft.com/office/word/2010/wordml" xmlns:w15="http://schemas.microsoft.com/office/word/2012/wordml" xmlns:w10="urn:schemas-microsoft-com:office:word" xmlns:wpg="http://schemas.microsoft.com/office/word/2010/wordprocessingGroup" xmlns:wpi="http://schemas.microsoft.com/office/word/2010/wordprocessingInk" xmlns:wne="http://schemas.microsoft.com/office/word/2006/wordml" xmlns:wps="http://schemas.microsoft.com/office/word/2010/wordprocessingShape" xmlns:wpsCustomData="http://www.wps.cn/officeDocument/2013/wpsCustomData" mc:Ignorable="w14 w15 wp14">
-  <w:footnote w:type="separator" w:id="0">
-    <w:p>
-      <w:pPr>
-        <w:spacing w:before="0" w:after="0" w:line="259" w:lineRule="auto"/>
+<w:footnotes xmlns:wpc="http://schemas.microsoft.com/office/word/2010/wordprocessingCanvas" xmlns:cx="http://schemas.microsoft.com/office/drawing/2014/chartex" xmlns:cx1="http://schemas.microsoft.com/office/drawing/2015/9/8/chartex" xmlns:cx2="http://schemas.microsoft.com/office/drawing/2015/10/21/chartex" xmlns:cx3="http://schemas.microsoft.com/office/drawing/2016/5/9/chartex" xmlns:cx4="http://schemas.microsoft.com/office/drawing/2016/5/10/chartex" xmlns:cx5="http://schemas.microsoft.com/office/drawing/2016/5/11/chartex" xmlns:cx6="http://schemas.microsoft.com/office/drawing/2016/5/12/chartex" xmlns:cx7="http://schemas.microsoft.com/office/drawing/2016/5/13/chartex" xmlns:cx8="http://schemas.microsoft.com/office/drawing/2016/5/14/chartex" xmlns:mc="http://schemas.openxmlformats.org/markup-compatibility/2006" xmlns:aink="http://schemas.microsoft.com/office/drawing/2016/ink" xmlns:am3d="http://schemas.microsoft.com/office/drawing/2017/model3d" xmlns:o="urn:schemas-microsoft-com:office:office" xmlns:r="http://schemas.openxmlformats.org/officeDocument/2006/relationships" xmlns:m="http://schemas.openxmlformats.org/officeDocument/2006/math" xmlns:v="urn:schemas-microsoft-com:vml" xmlns:wp14="http://schemas.microsoft.com/office/word/2010/wordprocessingDrawing" xmlns:wp="http://schemas.openxmlformats.org/drawingml/2006/wordprocessingDrawing" xmlns:w10="urn:schemas-microsoft-com:office:word" xmlns:w="http://schemas.openxmlformats.org/wordprocessingml/2006/main" xmlns:w14="http://schemas.microsoft.com/office/word/2010/wordml" xmlns:w15="http://schemas.microsoft.com/office/word/2012/wordml" xmlns:w16cex="http://schemas.microsoft.com/office/word/2018/wordml/cex" xmlns:w16cid="http://schemas.microsoft.com/office/word/2016/wordml/cid" xmlns:w16="http://schemas.microsoft.com/office/word/2018/wordml" xmlns:w16sdtdh="http://schemas.microsoft.com/office/word/2020/wordml/sdtdatahash" xmlns:w16se="http://schemas.microsoft.com/office/word/2015/wordml/symex" xmlns:wpg="http://schemas.microsoft.com/office/word/2010/wordprocessingGroup" xmlns:wpi="http://schemas.microsoft.com/office/word/2010/wordprocessingInk" xmlns:wne="http://schemas.microsoft.com/office/word/2006/wordml" xmlns:wps="http://schemas.microsoft.com/office/word/2010/wordprocessingShape" mc:Ignorable="w14 w15 w16se w16cid w16 w16cex w16sdtdh wp14">
+  <w:footnote w:type="separator" w:id="-1">
+    <w:p>
+      <w:pPr>
+        <w:spacing w:after="0"/>
       </w:pPr>
       <w:r>
         <w:separator/>
       </w:r>
     </w:p>
   </w:footnote>
-  <w:footnote w:type="continuationSeparator" w:id="1">
-    <w:p>
-      <w:pPr>
-        <w:spacing w:before="0" w:after="0" w:line="259" w:lineRule="auto"/>
+  <w:footnote w:type="continuationSeparator" w:id="0">
+    <w:p>
+      <w:pPr>
+        <w:spacing w:after="0"/>
       </w:pPr>
       <w:r>
         <w:continuationSeparator/>
@@ -1575,12 +3049,12 @@
 </file>
 
 <file path=word/numbering.xml><?xml version="1.0" encoding="utf-8"?>
-<w:numbering xmlns:wpc="http://schemas.microsoft.com/office/word/2010/wordprocessingCanvas" xmlns:mc="http://schemas.openxmlformats.org/markup-compatibility/2006" xmlns:o="urn:schemas-microsoft-com:office:office" xmlns:r="http://schemas.openxmlformats.org/officeDocument/2006/relationships" xmlns:m="http://schemas.openxmlformats.org/officeDocument/2006/math" xmlns:v="urn:schemas-microsoft-com:vml" xmlns:wp14="http://schemas.microsoft.com/office/word/2010/wordprocessingDrawing" xmlns:wp="http://schemas.openxmlformats.org/drawingml/2006/wordprocessingDrawing" xmlns:w10="urn:schemas-microsoft-com:office:word" xmlns:w="http://schemas.openxmlformats.org/wordprocessingml/2006/main" xmlns:w14="http://schemas.microsoft.com/office/word/2010/wordml" xmlns:wpg="http://schemas.microsoft.com/office/word/2010/wordprocessingGroup" xmlns:wpi="http://schemas.microsoft.com/office/word/2010/wordprocessingInk" xmlns:wne="http://schemas.microsoft.com/office/word/2006/wordml" xmlns:wps="http://schemas.microsoft.com/office/word/2010/wordprocessingShape" xmlns:wpsCustomData="http://www.wps.cn/officeDocument/2013/wpsCustomData" mc:Ignorable="w14 wp14">
-  <w:abstractNum w:abstractNumId="0">
+<w:numbering xmlns:wpc="http://schemas.microsoft.com/office/word/2010/wordprocessingCanvas" xmlns:cx="http://schemas.microsoft.com/office/drawing/2014/chartex" xmlns:cx1="http://schemas.microsoft.com/office/drawing/2015/9/8/chartex" xmlns:cx2="http://schemas.microsoft.com/office/drawing/2015/10/21/chartex" xmlns:cx3="http://schemas.microsoft.com/office/drawing/2016/5/9/chartex" xmlns:cx4="http://schemas.microsoft.com/office/drawing/2016/5/10/chartex" xmlns:cx5="http://schemas.microsoft.com/office/drawing/2016/5/11/chartex" xmlns:cx6="http://schemas.microsoft.com/office/drawing/2016/5/12/chartex" xmlns:cx7="http://schemas.microsoft.com/office/drawing/2016/5/13/chartex" xmlns:cx8="http://schemas.microsoft.com/office/drawing/2016/5/14/chartex" xmlns:mc="http://schemas.openxmlformats.org/markup-compatibility/2006" xmlns:aink="http://schemas.microsoft.com/office/drawing/2016/ink" xmlns:am3d="http://schemas.microsoft.com/office/drawing/2017/model3d" xmlns:o="urn:schemas-microsoft-com:office:office" xmlns:r="http://schemas.openxmlformats.org/officeDocument/2006/relationships" xmlns:m="http://schemas.openxmlformats.org/officeDocument/2006/math" xmlns:v="urn:schemas-microsoft-com:vml" xmlns:wp14="http://schemas.microsoft.com/office/word/2010/wordprocessingDrawing" xmlns:wp="http://schemas.openxmlformats.org/drawingml/2006/wordprocessingDrawing" xmlns:w10="urn:schemas-microsoft-com:office:word" xmlns:w="http://schemas.openxmlformats.org/wordprocessingml/2006/main" xmlns:w14="http://schemas.microsoft.com/office/word/2010/wordml" xmlns:w15="http://schemas.microsoft.com/office/word/2012/wordml" xmlns:w16cex="http://schemas.microsoft.com/office/word/2018/wordml/cex" xmlns:w16cid="http://schemas.microsoft.com/office/word/2016/wordml/cid" xmlns:w16="http://schemas.microsoft.com/office/word/2018/wordml" xmlns:w16sdtdh="http://schemas.microsoft.com/office/word/2020/wordml/sdtdatahash" xmlns:w16se="http://schemas.microsoft.com/office/word/2015/wordml/symex" xmlns:wpg="http://schemas.microsoft.com/office/word/2010/wordprocessingGroup" xmlns:wpi="http://schemas.microsoft.com/office/word/2010/wordprocessingInk" xmlns:wne="http://schemas.microsoft.com/office/word/2006/wordml" xmlns:wps="http://schemas.microsoft.com/office/word/2010/wordprocessingShape" mc:Ignorable="w14 w15 w16se w16cid w16 w16cex w16sdtdh wp14">
+  <w:abstractNum w:abstractNumId="0" w15:restartNumberingAfterBreak="0">
     <w:nsid w:val="74535312"/>
     <w:multiLevelType w:val="multilevel"/>
     <w:tmpl w:val="74535312"/>
-    <w:lvl w:ilvl="0" w:tentative="0">
+    <w:lvl w:ilvl="0">
       <w:start w:val="1"/>
       <w:numFmt w:val="decimal"/>
       <w:lvlText w:val="%1."/>
@@ -1592,7 +3066,7 @@
         <w:ind w:left="720" w:hanging="360"/>
       </w:pPr>
     </w:lvl>
-    <w:lvl w:ilvl="1" w:tentative="0">
+    <w:lvl w:ilvl="1">
       <w:start w:val="1"/>
       <w:numFmt w:val="decimal"/>
       <w:lvlText w:val="%2."/>
@@ -1604,7 +3078,7 @@
         <w:ind w:left="1440" w:hanging="360"/>
       </w:pPr>
     </w:lvl>
-    <w:lvl w:ilvl="2" w:tentative="0">
+    <w:lvl w:ilvl="2">
       <w:start w:val="1"/>
       <w:numFmt w:val="decimal"/>
       <w:lvlText w:val="%3."/>
@@ -1616,7 +3090,7 @@
         <w:ind w:left="2160" w:hanging="360"/>
       </w:pPr>
     </w:lvl>
-    <w:lvl w:ilvl="3" w:tentative="0">
+    <w:lvl w:ilvl="3">
       <w:start w:val="1"/>
       <w:numFmt w:val="decimal"/>
       <w:lvlText w:val="%4."/>
@@ -1628,7 +3102,7 @@
         <w:ind w:left="2880" w:hanging="360"/>
       </w:pPr>
     </w:lvl>
-    <w:lvl w:ilvl="4" w:tentative="0">
+    <w:lvl w:ilvl="4">
       <w:start w:val="1"/>
       <w:numFmt w:val="decimal"/>
       <w:lvlText w:val="%5."/>
@@ -1640,7 +3114,7 @@
         <w:ind w:left="3600" w:hanging="360"/>
       </w:pPr>
     </w:lvl>
-    <w:lvl w:ilvl="5" w:tentative="0">
+    <w:lvl w:ilvl="5">
       <w:start w:val="1"/>
       <w:numFmt w:val="decimal"/>
       <w:lvlText w:val="%6."/>
@@ -1652,7 +3126,7 @@
         <w:ind w:left="4320" w:hanging="360"/>
       </w:pPr>
     </w:lvl>
-    <w:lvl w:ilvl="6" w:tentative="0">
+    <w:lvl w:ilvl="6">
       <w:start w:val="1"/>
       <w:numFmt w:val="decimal"/>
       <w:lvlText w:val="%7."/>
@@ -1664,7 +3138,7 @@
         <w:ind w:left="5040" w:hanging="360"/>
       </w:pPr>
     </w:lvl>
-    <w:lvl w:ilvl="7" w:tentative="0">
+    <w:lvl w:ilvl="7">
       <w:start w:val="1"/>
       <w:numFmt w:val="decimal"/>
       <w:lvlText w:val="%8."/>
@@ -1676,7 +3150,7 @@
         <w:ind w:left="5760" w:hanging="360"/>
       </w:pPr>
     </w:lvl>
-    <w:lvl w:ilvl="8" w:tentative="0">
+    <w:lvl w:ilvl="8">
       <w:start w:val="1"/>
       <w:numFmt w:val="decimal"/>
       <w:lvlText w:val="%9."/>
@@ -1689,11 +3163,11 @@
       </w:pPr>
     </w:lvl>
   </w:abstractNum>
-  <w:abstractNum w:abstractNumId="1">
+  <w:abstractNum w:abstractNumId="1" w15:restartNumberingAfterBreak="0">
     <w:nsid w:val="77D15D8B"/>
     <w:multiLevelType w:val="multilevel"/>
     <w:tmpl w:val="77D15D8B"/>
-    <w:lvl w:ilvl="0" w:tentative="0">
+    <w:lvl w:ilvl="0">
       <w:start w:val="1"/>
       <w:numFmt w:val="bullet"/>
       <w:lvlText w:val=""/>
@@ -1705,11 +3179,11 @@
         <w:ind w:left="720" w:hanging="360"/>
       </w:pPr>
       <w:rPr>
-        <w:rFonts w:hint="default" w:ascii="Symbol" w:hAnsi="Symbol"/>
+        <w:rFonts w:ascii="Symbol" w:hAnsi="Symbol" w:hint="default"/>
         <w:sz w:val="20"/>
       </w:rPr>
     </w:lvl>
-    <w:lvl w:ilvl="1" w:tentative="0">
+    <w:lvl w:ilvl="1">
       <w:start w:val="1"/>
       <w:numFmt w:val="bullet"/>
       <w:lvlText w:val="o"/>
@@ -1721,11 +3195,11 @@
         <w:ind w:left="1440" w:hanging="360"/>
       </w:pPr>
       <w:rPr>
-        <w:rFonts w:hint="default" w:ascii="Courier New" w:hAnsi="Courier New"/>
+        <w:rFonts w:ascii="Courier New" w:hAnsi="Courier New" w:hint="default"/>
         <w:sz w:val="20"/>
       </w:rPr>
     </w:lvl>
-    <w:lvl w:ilvl="2" w:tentative="0">
+    <w:lvl w:ilvl="2">
       <w:start w:val="1"/>
       <w:numFmt w:val="bullet"/>
       <w:lvlText w:val=""/>
@@ -1737,11 +3211,11 @@
         <w:ind w:left="2160" w:hanging="360"/>
       </w:pPr>
       <w:rPr>
-        <w:rFonts w:hint="default" w:ascii="Wingdings" w:hAnsi="Wingdings"/>
+        <w:rFonts w:ascii="Wingdings" w:hAnsi="Wingdings" w:hint="default"/>
         <w:sz w:val="20"/>
       </w:rPr>
     </w:lvl>
-    <w:lvl w:ilvl="3" w:tentative="0">
+    <w:lvl w:ilvl="3">
       <w:start w:val="1"/>
       <w:numFmt w:val="bullet"/>
       <w:lvlText w:val=""/>
@@ -1753,11 +3227,11 @@
         <w:ind w:left="2880" w:hanging="360"/>
       </w:pPr>
       <w:rPr>
-        <w:rFonts w:hint="default" w:ascii="Wingdings" w:hAnsi="Wingdings"/>
+        <w:rFonts w:ascii="Wingdings" w:hAnsi="Wingdings" w:hint="default"/>
         <w:sz w:val="20"/>
       </w:rPr>
     </w:lvl>
-    <w:lvl w:ilvl="4" w:tentative="0">
+    <w:lvl w:ilvl="4">
       <w:start w:val="1"/>
       <w:numFmt w:val="bullet"/>
       <w:lvlText w:val=""/>
@@ -1769,11 +3243,11 @@
         <w:ind w:left="3600" w:hanging="360"/>
       </w:pPr>
       <w:rPr>
-        <w:rFonts w:hint="default" w:ascii="Wingdings" w:hAnsi="Wingdings"/>
+        <w:rFonts w:ascii="Wingdings" w:hAnsi="Wingdings" w:hint="default"/>
         <w:sz w:val="20"/>
       </w:rPr>
     </w:lvl>
-    <w:lvl w:ilvl="5" w:tentative="0">
+    <w:lvl w:ilvl="5">
       <w:start w:val="1"/>
       <w:numFmt w:val="bullet"/>
       <w:lvlText w:val=""/>
@@ -1785,11 +3259,11 @@
         <w:ind w:left="4320" w:hanging="360"/>
       </w:pPr>
       <w:rPr>
-        <w:rFonts w:hint="default" w:ascii="Wingdings" w:hAnsi="Wingdings"/>
+        <w:rFonts w:ascii="Wingdings" w:hAnsi="Wingdings" w:hint="default"/>
         <w:sz w:val="20"/>
       </w:rPr>
     </w:lvl>
-    <w:lvl w:ilvl="6" w:tentative="0">
+    <w:lvl w:ilvl="6">
       <w:start w:val="1"/>
       <w:numFmt w:val="bullet"/>
       <w:lvlText w:val=""/>
@@ -1801,11 +3275,11 @@
         <w:ind w:left="5040" w:hanging="360"/>
       </w:pPr>
       <w:rPr>
-        <w:rFonts w:hint="default" w:ascii="Wingdings" w:hAnsi="Wingdings"/>
+        <w:rFonts w:ascii="Wingdings" w:hAnsi="Wingdings" w:hint="default"/>
         <w:sz w:val="20"/>
       </w:rPr>
     </w:lvl>
-    <w:lvl w:ilvl="7" w:tentative="0">
+    <w:lvl w:ilvl="7">
       <w:start w:val="1"/>
       <w:numFmt w:val="bullet"/>
       <w:lvlText w:val=""/>
@@ -1817,11 +3291,11 @@
         <w:ind w:left="5760" w:hanging="360"/>
       </w:pPr>
       <w:rPr>
-        <w:rFonts w:hint="default" w:ascii="Wingdings" w:hAnsi="Wingdings"/>
+        <w:rFonts w:ascii="Wingdings" w:hAnsi="Wingdings" w:hint="default"/>
         <w:sz w:val="20"/>
       </w:rPr>
     </w:lvl>
-    <w:lvl w:ilvl="8" w:tentative="0">
+    <w:lvl w:ilvl="8">
       <w:start w:val="1"/>
       <w:numFmt w:val="bullet"/>
       <w:lvlText w:val=""/>
@@ -1833,16 +3307,16 @@
         <w:ind w:left="6480" w:hanging="360"/>
       </w:pPr>
       <w:rPr>
-        <w:rFonts w:hint="default" w:ascii="Wingdings" w:hAnsi="Wingdings"/>
+        <w:rFonts w:ascii="Wingdings" w:hAnsi="Wingdings" w:hint="default"/>
         <w:sz w:val="20"/>
       </w:rPr>
     </w:lvl>
   </w:abstractNum>
-  <w:abstractNum w:abstractNumId="2">
+  <w:abstractNum w:abstractNumId="2" w15:restartNumberingAfterBreak="0">
     <w:nsid w:val="7D016D3E"/>
     <w:multiLevelType w:val="multilevel"/>
     <w:tmpl w:val="7D016D3E"/>
-    <w:lvl w:ilvl="0" w:tentative="0">
+    <w:lvl w:ilvl="0">
       <w:start w:val="1"/>
       <w:numFmt w:val="decimal"/>
       <w:lvlText w:val="%1."/>
@@ -1854,7 +3328,7 @@
         <w:ind w:left="720" w:hanging="360"/>
       </w:pPr>
     </w:lvl>
-    <w:lvl w:ilvl="1" w:tentative="0">
+    <w:lvl w:ilvl="1">
       <w:start w:val="1"/>
       <w:numFmt w:val="bullet"/>
       <w:lvlText w:val="o"/>
@@ -1866,11 +3340,11 @@
         <w:ind w:left="1440" w:hanging="360"/>
       </w:pPr>
       <w:rPr>
-        <w:rFonts w:hint="default" w:ascii="Courier New" w:hAnsi="Courier New"/>
+        <w:rFonts w:ascii="Courier New" w:hAnsi="Courier New" w:hint="default"/>
         <w:sz w:val="20"/>
       </w:rPr>
     </w:lvl>
-    <w:lvl w:ilvl="2" w:tentative="0">
+    <w:lvl w:ilvl="2">
       <w:start w:val="1"/>
       <w:numFmt w:val="decimal"/>
       <w:lvlText w:val="%3."/>
@@ -1882,7 +3356,7 @@
         <w:ind w:left="2160" w:hanging="360"/>
       </w:pPr>
     </w:lvl>
-    <w:lvl w:ilvl="3" w:tentative="0">
+    <w:lvl w:ilvl="3">
       <w:start w:val="1"/>
       <w:numFmt w:val="decimal"/>
       <w:lvlText w:val="%4."/>
@@ -1894,7 +3368,7 @@
         <w:ind w:left="2880" w:hanging="360"/>
       </w:pPr>
     </w:lvl>
-    <w:lvl w:ilvl="4" w:tentative="0">
+    <w:lvl w:ilvl="4">
       <w:start w:val="1"/>
       <w:numFmt w:val="decimal"/>
       <w:lvlText w:val="%5."/>
@@ -1906,7 +3380,7 @@
         <w:ind w:left="3600" w:hanging="360"/>
       </w:pPr>
     </w:lvl>
-    <w:lvl w:ilvl="5" w:tentative="0">
+    <w:lvl w:ilvl="5">
       <w:start w:val="1"/>
       <w:numFmt w:val="decimal"/>
       <w:lvlText w:val="%6."/>
@@ -1918,7 +3392,7 @@
         <w:ind w:left="4320" w:hanging="360"/>
       </w:pPr>
     </w:lvl>
-    <w:lvl w:ilvl="6" w:tentative="0">
+    <w:lvl w:ilvl="6">
       <w:start w:val="1"/>
       <w:numFmt w:val="decimal"/>
       <w:lvlText w:val="%7."/>
@@ -1930,7 +3404,7 @@
         <w:ind w:left="5040" w:hanging="360"/>
       </w:pPr>
     </w:lvl>
-    <w:lvl w:ilvl="7" w:tentative="0">
+    <w:lvl w:ilvl="7">
       <w:start w:val="1"/>
       <w:numFmt w:val="decimal"/>
       <w:lvlText w:val="%8."/>
@@ -1942,7 +3416,7 @@
         <w:ind w:left="5760" w:hanging="360"/>
       </w:pPr>
     </w:lvl>
-    <w:lvl w:ilvl="8" w:tentative="0">
+    <w:lvl w:ilvl="8">
       <w:start w:val="1"/>
       <w:numFmt w:val="decimal"/>
       <w:lvlText w:val="%9."/>
@@ -1968,193 +3442,414 @@
 </file>
 
 <file path=word/styles.xml><?xml version="1.0" encoding="utf-8"?>
-<w:styles xmlns:mc="http://schemas.openxmlformats.org/markup-compatibility/2006" xmlns:o="urn:schemas-microsoft-com:office:office" xmlns:r="http://schemas.openxmlformats.org/officeDocument/2006/relationships" xmlns:m="http://schemas.openxmlformats.org/officeDocument/2006/math" xmlns:v="urn:schemas-microsoft-com:vml" xmlns:w="http://schemas.openxmlformats.org/wordprocessingml/2006/main" xmlns:w14="http://schemas.microsoft.com/office/word/2010/wordml" xmlns:w10="urn:schemas-microsoft-com:office:word" xmlns:sl="http://schemas.openxmlformats.org/schemaLibrary/2006/main" xmlns:wpsCustomData="http://www.wps.cn/officeDocument/2013/wpsCustomData" mc:Ignorable="w14">
+<w:styles xmlns:mc="http://schemas.openxmlformats.org/markup-compatibility/2006" xmlns:r="http://schemas.openxmlformats.org/officeDocument/2006/relationships" xmlns:w="http://schemas.openxmlformats.org/wordprocessingml/2006/main" xmlns:w14="http://schemas.microsoft.com/office/word/2010/wordml" xmlns:w15="http://schemas.microsoft.com/office/word/2012/wordml" xmlns:w16cex="http://schemas.microsoft.com/office/word/2018/wordml/cex" xmlns:w16cid="http://schemas.microsoft.com/office/word/2016/wordml/cid" xmlns:w16="http://schemas.microsoft.com/office/word/2018/wordml" xmlns:w16sdtdh="http://schemas.microsoft.com/office/word/2020/wordml/sdtdatahash" xmlns:w16se="http://schemas.microsoft.com/office/word/2015/wordml/symex" mc:Ignorable="w14 w15 w16se w16cid w16 w16cex w16sdtdh">
   <w:docDefaults>
     <w:rPrDefault>
       <w:rPr>
-        <w:rFonts w:asciiTheme="minorHAnsi" w:hAnsiTheme="minorHAnsi" w:eastAsiaTheme="minorHAnsi" w:cstheme="minorBidi"/>
+        <w:rFonts w:asciiTheme="minorHAnsi" w:eastAsiaTheme="minorHAnsi" w:hAnsiTheme="minorHAnsi" w:cstheme="minorBidi"/>
+        <w:lang w:val="ru-RU" w:eastAsia="ru-RU" w:bidi="ar-SA"/>
       </w:rPr>
     </w:rPrDefault>
     <w:pPrDefault/>
   </w:docDefaults>
-  <w:latentStyles w:count="260" w:defQFormat="0" w:defUnhideWhenUsed="1" w:defSemiHidden="1" w:defUIPriority="99" w:defLockedState="0">
-    <w:lsdException w:qFormat="1" w:unhideWhenUsed="0" w:uiPriority="0" w:semiHidden="0" w:name="Normal"/>
-    <w:lsdException w:qFormat="1" w:unhideWhenUsed="0" w:uiPriority="9" w:semiHidden="0" w:name="heading 1"/>
-    <w:lsdException w:qFormat="1" w:unhideWhenUsed="0" w:uiPriority="9" w:semiHidden="0" w:name="heading 2"/>
-    <w:lsdException w:qFormat="1" w:uiPriority="9" w:name="heading 3"/>
-    <w:lsdException w:qFormat="1" w:uiPriority="9" w:name="heading 4"/>
-    <w:lsdException w:qFormat="1" w:uiPriority="9" w:name="heading 5"/>
-    <w:lsdException w:qFormat="1" w:uiPriority="9" w:name="heading 6"/>
-    <w:lsdException w:qFormat="1" w:uiPriority="9" w:name="heading 7"/>
-    <w:lsdException w:qFormat="1" w:uiPriority="9" w:name="heading 8"/>
-    <w:lsdException w:qFormat="1" w:uiPriority="9" w:name="heading 9"/>
-    <w:lsdException w:uiPriority="99" w:name="index 1"/>
-    <w:lsdException w:uiPriority="99" w:name="index 2"/>
-    <w:lsdException w:uiPriority="99" w:name="index 3"/>
-    <w:lsdException w:uiPriority="99" w:name="index 4"/>
-    <w:lsdException w:uiPriority="99" w:name="index 5"/>
-    <w:lsdException w:uiPriority="99" w:name="index 6"/>
-    <w:lsdException w:uiPriority="99" w:name="index 7"/>
-    <w:lsdException w:uiPriority="99" w:name="index 8"/>
-    <w:lsdException w:uiPriority="99" w:name="index 9"/>
-    <w:lsdException w:uiPriority="39" w:name="toc 1"/>
-    <w:lsdException w:uiPriority="39" w:name="toc 2"/>
-    <w:lsdException w:uiPriority="39" w:name="toc 3"/>
-    <w:lsdException w:uiPriority="39" w:name="toc 4"/>
-    <w:lsdException w:uiPriority="39" w:name="toc 5"/>
-    <w:lsdException w:uiPriority="39" w:name="toc 6"/>
-    <w:lsdException w:uiPriority="39" w:name="toc 7"/>
-    <w:lsdException w:uiPriority="39" w:name="toc 8"/>
-    <w:lsdException w:uiPriority="39" w:name="toc 9"/>
-    <w:lsdException w:uiPriority="99" w:name="Normal Indent"/>
-    <w:lsdException w:uiPriority="99" w:name="footnote text"/>
-    <w:lsdException w:uiPriority="99" w:name="annotation text"/>
-    <w:lsdException w:uiPriority="99" w:name="header"/>
-    <w:lsdException w:uiPriority="99" w:name="footer"/>
-    <w:lsdException w:uiPriority="99" w:name="index heading"/>
-    <w:lsdException w:qFormat="1" w:uiPriority="35" w:name="caption"/>
-    <w:lsdException w:uiPriority="99" w:name="table of figures"/>
-    <w:lsdException w:uiPriority="99" w:name="envelope address"/>
-    <w:lsdException w:uiPriority="99" w:name="envelope return"/>
-    <w:lsdException w:uiPriority="99" w:name="footnote reference"/>
-    <w:lsdException w:uiPriority="99" w:name="annotation reference"/>
-    <w:lsdException w:uiPriority="99" w:name="line number"/>
-    <w:lsdException w:uiPriority="99" w:name="page number"/>
-    <w:lsdException w:uiPriority="99" w:name="endnote reference"/>
-    <w:lsdException w:uiPriority="99" w:name="endnote text"/>
-    <w:lsdException w:uiPriority="99" w:name="table of authorities"/>
-    <w:lsdException w:uiPriority="99" w:name="macro"/>
-    <w:lsdException w:uiPriority="99" w:name="toa heading"/>
-    <w:lsdException w:uiPriority="99" w:name="List"/>
-    <w:lsdException w:uiPriority="99" w:name="List Bullet"/>
-    <w:lsdException w:uiPriority="99" w:name="List Number"/>
-    <w:lsdException w:uiPriority="99" w:name="List 2"/>
-    <w:lsdException w:uiPriority="99" w:name="List 3"/>
-    <w:lsdException w:uiPriority="99" w:name="List 4"/>
-    <w:lsdException w:uiPriority="99" w:name="List 5"/>
-    <w:lsdException w:uiPriority="99" w:name="List Bullet 2"/>
-    <w:lsdException w:uiPriority="99" w:name="List Bullet 3"/>
-    <w:lsdException w:uiPriority="99" w:name="List Bullet 4"/>
-    <w:lsdException w:uiPriority="99" w:name="List Bullet 5"/>
-    <w:lsdException w:uiPriority="99" w:name="List Number 2"/>
-    <w:lsdException w:uiPriority="99" w:name="List Number 3"/>
-    <w:lsdException w:uiPriority="99" w:name="List Number 4"/>
-    <w:lsdException w:uiPriority="99" w:name="List Number 5"/>
-    <w:lsdException w:qFormat="1" w:unhideWhenUsed="0" w:uiPriority="10" w:semiHidden="0" w:name="Title"/>
-    <w:lsdException w:uiPriority="99" w:name="Closing"/>
-    <w:lsdException w:uiPriority="99" w:name="Signature"/>
-    <w:lsdException w:uiPriority="1" w:name="Default Paragraph Font"/>
-    <w:lsdException w:uiPriority="99" w:name="Body Text"/>
-    <w:lsdException w:uiPriority="99" w:name="Body Text Indent"/>
-    <w:lsdException w:uiPriority="99" w:name="List Continue"/>
-    <w:lsdException w:uiPriority="99" w:name="List Continue 2"/>
-    <w:lsdException w:uiPriority="99" w:name="List Continue 3"/>
-    <w:lsdException w:uiPriority="99" w:name="List Continue 4"/>
-    <w:lsdException w:uiPriority="99" w:name="List Continue 5"/>
-    <w:lsdException w:uiPriority="99" w:name="Message Header"/>
-    <w:lsdException w:qFormat="1" w:unhideWhenUsed="0" w:uiPriority="11" w:semiHidden="0" w:name="Subtitle"/>
-    <w:lsdException w:uiPriority="99" w:name="Salutation"/>
-    <w:lsdException w:uiPriority="99" w:name="Date"/>
-    <w:lsdException w:uiPriority="99" w:name="Body Text First Indent"/>
-    <w:lsdException w:uiPriority="99" w:name="Body Text First Indent 2"/>
-    <w:lsdException w:uiPriority="99" w:name="Note Heading"/>
-    <w:lsdException w:uiPriority="99" w:name="Body Text 2"/>
-    <w:lsdException w:uiPriority="99" w:name="Body Text 3"/>
-    <w:lsdException w:uiPriority="99" w:name="Body Text Indent 2"/>
-    <w:lsdException w:uiPriority="99" w:name="Body Text Indent 3"/>
-    <w:lsdException w:uiPriority="99" w:name="Block Text"/>
-    <w:lsdException w:uiPriority="99" w:name="Hyperlink"/>
-    <w:lsdException w:uiPriority="99" w:name="FollowedHyperlink"/>
-    <w:lsdException w:qFormat="1" w:unhideWhenUsed="0" w:uiPriority="22" w:semiHidden="0" w:name="Strong"/>
-    <w:lsdException w:qFormat="1" w:unhideWhenUsed="0" w:uiPriority="20" w:semiHidden="0" w:name="Emphasis"/>
-    <w:lsdException w:uiPriority="99" w:name="Document Map"/>
-    <w:lsdException w:uiPriority="99" w:name="Plain Text"/>
-    <w:lsdException w:uiPriority="99" w:name="E-mail Signature"/>
-    <w:lsdException w:qFormat="1" w:uiPriority="99" w:name="Normal (Web)"/>
-    <w:lsdException w:uiPriority="99" w:name="HTML Acronym"/>
-    <w:lsdException w:uiPriority="99" w:name="HTML Address"/>
-    <w:lsdException w:uiPriority="99" w:name="HTML Cite"/>
-    <w:lsdException w:uiPriority="99" w:name="HTML Code"/>
-    <w:lsdException w:uiPriority="99" w:name="HTML Definition"/>
-    <w:lsdException w:uiPriority="99" w:name="HTML Keyboard"/>
-    <w:lsdException w:uiPriority="99" w:name="HTML Preformatted"/>
-    <w:lsdException w:uiPriority="99" w:name="HTML Sample"/>
-    <w:lsdException w:uiPriority="99" w:name="HTML Typewriter"/>
-    <w:lsdException w:uiPriority="99" w:name="HTML Variable"/>
-    <w:lsdException w:qFormat="1" w:uiPriority="99" w:name="Normal Table"/>
-    <w:lsdException w:uiPriority="99" w:name="annotation subject"/>
-    <w:lsdException w:uiPriority="99" w:name="Table Simple 1"/>
-    <w:lsdException w:uiPriority="99" w:name="Table Simple 2"/>
-    <w:lsdException w:uiPriority="99" w:name="Table Simple 3"/>
-    <w:lsdException w:uiPriority="99" w:name="Table Classic 1"/>
-    <w:lsdException w:uiPriority="99" w:name="Table Classic 2"/>
-    <w:lsdException w:uiPriority="99" w:name="Table Classic 3"/>
-    <w:lsdException w:uiPriority="99" w:name="Table Classic 4"/>
-    <w:lsdException w:uiPriority="99" w:name="Table Colorful 1"/>
-    <w:lsdException w:uiPriority="99" w:name="Table Colorful 2"/>
-    <w:lsdException w:uiPriority="99" w:name="Table Colorful 3"/>
-    <w:lsdException w:uiPriority="99" w:name="Table Columns 1"/>
-    <w:lsdException w:uiPriority="99" w:name="Table Columns 2"/>
-    <w:lsdException w:uiPriority="99" w:name="Table Columns 3"/>
-    <w:lsdException w:uiPriority="99" w:name="Table Columns 4"/>
-    <w:lsdException w:uiPriority="99" w:name="Table Columns 5"/>
-    <w:lsdException w:uiPriority="99" w:name="Table Grid 1"/>
-    <w:lsdException w:uiPriority="99" w:name="Table Grid 2"/>
-    <w:lsdException w:uiPriority="99" w:name="Table Grid 3"/>
-    <w:lsdException w:uiPriority="99" w:name="Table Grid 4"/>
-    <w:lsdException w:uiPriority="99" w:name="Table Grid 5"/>
-    <w:lsdException w:uiPriority="99" w:name="Table Grid 6"/>
-    <w:lsdException w:uiPriority="99" w:name="Table Grid 7"/>
-    <w:lsdException w:uiPriority="99" w:name="Table Grid 8"/>
-    <w:lsdException w:uiPriority="99" w:name="Table List 1"/>
-    <w:lsdException w:uiPriority="99" w:name="Table List 2"/>
-    <w:lsdException w:uiPriority="99" w:name="Table List 3"/>
-    <w:lsdException w:uiPriority="99" w:name="Table List 4"/>
-    <w:lsdException w:uiPriority="99" w:name="Table List 5"/>
-    <w:lsdException w:uiPriority="99" w:name="Table List 6"/>
-    <w:lsdException w:uiPriority="99" w:name="Table List 7"/>
-    <w:lsdException w:uiPriority="99" w:name="Table List 8"/>
-    <w:lsdException w:uiPriority="99" w:name="Table 3D effects 1"/>
-    <w:lsdException w:uiPriority="99" w:name="Table 3D effects 2"/>
-    <w:lsdException w:uiPriority="99" w:name="Table 3D effects 3"/>
-    <w:lsdException w:uiPriority="99" w:name="Table Contemporary"/>
-    <w:lsdException w:uiPriority="99" w:name="Table Elegant"/>
-    <w:lsdException w:uiPriority="99" w:name="Table Professional"/>
-    <w:lsdException w:uiPriority="99" w:name="Table Subtle 1"/>
-    <w:lsdException w:uiPriority="99" w:name="Table Subtle 2"/>
-    <w:lsdException w:uiPriority="99" w:name="Table Web 1"/>
-    <w:lsdException w:uiPriority="99" w:name="Table Web 2"/>
-    <w:lsdException w:uiPriority="99" w:name="Table Web 3"/>
-    <w:lsdException w:uiPriority="99" w:name="Balloon Text"/>
-    <w:lsdException w:unhideWhenUsed="0" w:uiPriority="39" w:semiHidden="0" w:name="Table Grid"/>
-    <w:lsdException w:uiPriority="99" w:name="Table Theme"/>
+  <w:latentStyles w:defLockedState="0" w:defUIPriority="99" w:defSemiHidden="0" w:defUnhideWhenUsed="0" w:defQFormat="0" w:count="376">
+    <w:lsdException w:name="Normal" w:uiPriority="0" w:qFormat="1"/>
+    <w:lsdException w:name="heading 1" w:uiPriority="9" w:qFormat="1"/>
+    <w:lsdException w:name="heading 2" w:uiPriority="9" w:qFormat="1"/>
+    <w:lsdException w:name="heading 3" w:semiHidden="1" w:uiPriority="9" w:unhideWhenUsed="1" w:qFormat="1"/>
+    <w:lsdException w:name="heading 4" w:semiHidden="1" w:uiPriority="9" w:unhideWhenUsed="1" w:qFormat="1"/>
+    <w:lsdException w:name="heading 5" w:semiHidden="1" w:uiPriority="9" w:unhideWhenUsed="1" w:qFormat="1"/>
+    <w:lsdException w:name="heading 6" w:semiHidden="1" w:uiPriority="9" w:unhideWhenUsed="1" w:qFormat="1"/>
+    <w:lsdException w:name="heading 7" w:semiHidden="1" w:uiPriority="9" w:unhideWhenUsed="1" w:qFormat="1"/>
+    <w:lsdException w:name="heading 8" w:semiHidden="1" w:uiPriority="9" w:unhideWhenUsed="1" w:qFormat="1"/>
+    <w:lsdException w:name="heading 9" w:semiHidden="1" w:uiPriority="9" w:unhideWhenUsed="1" w:qFormat="1"/>
+    <w:lsdException w:name="index 1" w:semiHidden="1" w:unhideWhenUsed="1"/>
+    <w:lsdException w:name="index 2" w:semiHidden="1" w:unhideWhenUsed="1"/>
+    <w:lsdException w:name="index 3" w:semiHidden="1" w:unhideWhenUsed="1"/>
+    <w:lsdException w:name="index 4" w:semiHidden="1" w:unhideWhenUsed="1"/>
+    <w:lsdException w:name="index 5" w:semiHidden="1" w:unhideWhenUsed="1"/>
+    <w:lsdException w:name="index 6" w:semiHidden="1" w:unhideWhenUsed="1"/>
+    <w:lsdException w:name="index 7" w:semiHidden="1" w:unhideWhenUsed="1"/>
+    <w:lsdException w:name="index 8" w:semiHidden="1" w:unhideWhenUsed="1"/>
+    <w:lsdException w:name="index 9" w:semiHidden="1" w:unhideWhenUsed="1"/>
+    <w:lsdException w:name="toc 1" w:semiHidden="1" w:uiPriority="39" w:unhideWhenUsed="1"/>
+    <w:lsdException w:name="toc 2" w:semiHidden="1" w:uiPriority="39" w:unhideWhenUsed="1"/>
+    <w:lsdException w:name="toc 3" w:semiHidden="1" w:uiPriority="39" w:unhideWhenUsed="1"/>
+    <w:lsdException w:name="toc 4" w:semiHidden="1" w:uiPriority="39" w:unhideWhenUsed="1"/>
+    <w:lsdException w:name="toc 5" w:semiHidden="1" w:uiPriority="39" w:unhideWhenUsed="1"/>
+    <w:lsdException w:name="toc 6" w:semiHidden="1" w:uiPriority="39" w:unhideWhenUsed="1"/>
+    <w:lsdException w:name="toc 7" w:semiHidden="1" w:uiPriority="39" w:unhideWhenUsed="1"/>
+    <w:lsdException w:name="toc 8" w:semiHidden="1" w:uiPriority="39" w:unhideWhenUsed="1"/>
+    <w:lsdException w:name="toc 9" w:semiHidden="1" w:uiPriority="39" w:unhideWhenUsed="1"/>
+    <w:lsdException w:name="Normal Indent" w:semiHidden="1" w:unhideWhenUsed="1"/>
+    <w:lsdException w:name="footnote text" w:semiHidden="1" w:unhideWhenUsed="1"/>
+    <w:lsdException w:name="annotation text" w:semiHidden="1" w:unhideWhenUsed="1"/>
+    <w:lsdException w:name="header" w:semiHidden="1" w:unhideWhenUsed="1"/>
+    <w:lsdException w:name="footer" w:semiHidden="1" w:unhideWhenUsed="1"/>
+    <w:lsdException w:name="index heading" w:semiHidden="1" w:unhideWhenUsed="1"/>
+    <w:lsdException w:name="caption" w:semiHidden="1" w:uiPriority="35" w:unhideWhenUsed="1" w:qFormat="1"/>
+    <w:lsdException w:name="table of figures" w:semiHidden="1" w:unhideWhenUsed="1"/>
+    <w:lsdException w:name="envelope address" w:semiHidden="1" w:unhideWhenUsed="1"/>
+    <w:lsdException w:name="envelope return" w:semiHidden="1" w:unhideWhenUsed="1"/>
+    <w:lsdException w:name="footnote reference" w:semiHidden="1" w:unhideWhenUsed="1"/>
+    <w:lsdException w:name="annotation reference" w:semiHidden="1" w:unhideWhenUsed="1"/>
+    <w:lsdException w:name="line number" w:semiHidden="1" w:unhideWhenUsed="1"/>
+    <w:lsdException w:name="page number" w:semiHidden="1" w:unhideWhenUsed="1"/>
+    <w:lsdException w:name="endnote reference" w:semiHidden="1" w:unhideWhenUsed="1"/>
+    <w:lsdException w:name="endnote text" w:semiHidden="1" w:unhideWhenUsed="1"/>
+    <w:lsdException w:name="table of authorities" w:semiHidden="1" w:unhideWhenUsed="1"/>
+    <w:lsdException w:name="macro" w:semiHidden="1" w:unhideWhenUsed="1"/>
+    <w:lsdException w:name="toa heading" w:semiHidden="1" w:unhideWhenUsed="1"/>
+    <w:lsdException w:name="List" w:semiHidden="1" w:unhideWhenUsed="1"/>
+    <w:lsdException w:name="List Bullet" w:semiHidden="1" w:unhideWhenUsed="1"/>
+    <w:lsdException w:name="List Number" w:semiHidden="1" w:unhideWhenUsed="1"/>
+    <w:lsdException w:name="List 2" w:semiHidden="1" w:unhideWhenUsed="1"/>
+    <w:lsdException w:name="List 3" w:semiHidden="1" w:unhideWhenUsed="1"/>
+    <w:lsdException w:name="List 4" w:semiHidden="1" w:unhideWhenUsed="1"/>
+    <w:lsdException w:name="List 5" w:semiHidden="1" w:unhideWhenUsed="1"/>
+    <w:lsdException w:name="List Bullet 2" w:semiHidden="1" w:unhideWhenUsed="1"/>
+    <w:lsdException w:name="List Bullet 3" w:semiHidden="1" w:unhideWhenUsed="1"/>
+    <w:lsdException w:name="List Bullet 4" w:semiHidden="1" w:unhideWhenUsed="1"/>
+    <w:lsdException w:name="List Bullet 5" w:semiHidden="1" w:unhideWhenUsed="1"/>
+    <w:lsdException w:name="List Number 2" w:semiHidden="1" w:unhideWhenUsed="1"/>
+    <w:lsdException w:name="List Number 3" w:semiHidden="1" w:unhideWhenUsed="1"/>
+    <w:lsdException w:name="List Number 4" w:semiHidden="1" w:unhideWhenUsed="1"/>
+    <w:lsdException w:name="List Number 5" w:semiHidden="1" w:unhideWhenUsed="1"/>
+    <w:lsdException w:name="Title" w:uiPriority="10" w:qFormat="1"/>
+    <w:lsdException w:name="Closing" w:semiHidden="1" w:unhideWhenUsed="1"/>
+    <w:lsdException w:name="Signature" w:semiHidden="1" w:unhideWhenUsed="1"/>
+    <w:lsdException w:name="Default Paragraph Font" w:semiHidden="1" w:uiPriority="1" w:unhideWhenUsed="1"/>
+    <w:lsdException w:name="Body Text" w:semiHidden="1" w:unhideWhenUsed="1"/>
+    <w:lsdException w:name="Body Text Indent" w:semiHidden="1" w:unhideWhenUsed="1"/>
+    <w:lsdException w:name="List Continue" w:semiHidden="1" w:unhideWhenUsed="1"/>
+    <w:lsdException w:name="List Continue 2" w:semiHidden="1" w:unhideWhenUsed="1"/>
+    <w:lsdException w:name="List Continue 3" w:semiHidden="1" w:unhideWhenUsed="1"/>
+    <w:lsdException w:name="List Continue 4" w:semiHidden="1" w:unhideWhenUsed="1"/>
+    <w:lsdException w:name="List Continue 5" w:semiHidden="1" w:unhideWhenUsed="1"/>
+    <w:lsdException w:name="Message Header" w:semiHidden="1" w:unhideWhenUsed="1"/>
+    <w:lsdException w:name="Subtitle" w:uiPriority="11" w:qFormat="1"/>
+    <w:lsdException w:name="Salutation" w:semiHidden="1" w:unhideWhenUsed="1"/>
+    <w:lsdException w:name="Date" w:semiHidden="1" w:unhideWhenUsed="1"/>
+    <w:lsdException w:name="Body Text First Indent" w:semiHidden="1" w:unhideWhenUsed="1"/>
+    <w:lsdException w:name="Body Text First Indent 2" w:semiHidden="1" w:unhideWhenUsed="1"/>
+    <w:lsdException w:name="Note Heading" w:semiHidden="1" w:unhideWhenUsed="1"/>
+    <w:lsdException w:name="Body Text 2" w:semiHidden="1" w:unhideWhenUsed="1"/>
+    <w:lsdException w:name="Body Text 3" w:semiHidden="1" w:unhideWhenUsed="1"/>
+    <w:lsdException w:name="Body Text Indent 2" w:semiHidden="1" w:unhideWhenUsed="1"/>
+    <w:lsdException w:name="Body Text Indent 3" w:semiHidden="1" w:unhideWhenUsed="1"/>
+    <w:lsdException w:name="Block Text" w:semiHidden="1" w:unhideWhenUsed="1"/>
+    <w:lsdException w:name="Hyperlink" w:semiHidden="1" w:unhideWhenUsed="1"/>
+    <w:lsdException w:name="FollowedHyperlink" w:semiHidden="1" w:unhideWhenUsed="1"/>
+    <w:lsdException w:name="Strong" w:uiPriority="22" w:qFormat="1"/>
+    <w:lsdException w:name="Emphasis" w:uiPriority="20" w:qFormat="1"/>
+    <w:lsdException w:name="Document Map" w:semiHidden="1" w:unhideWhenUsed="1"/>
+    <w:lsdException w:name="Plain Text" w:semiHidden="1" w:unhideWhenUsed="1"/>
+    <w:lsdException w:name="E-mail Signature" w:semiHidden="1" w:unhideWhenUsed="1"/>
+    <w:lsdException w:name="HTML Top of Form" w:semiHidden="1" w:unhideWhenUsed="1"/>
+    <w:lsdException w:name="HTML Bottom of Form" w:semiHidden="1" w:unhideWhenUsed="1"/>
+    <w:lsdException w:name="Normal (Web)" w:semiHidden="1" w:unhideWhenUsed="1" w:qFormat="1"/>
+    <w:lsdException w:name="HTML Acronym" w:semiHidden="1" w:unhideWhenUsed="1"/>
+    <w:lsdException w:name="HTML Address" w:semiHidden="1" w:unhideWhenUsed="1"/>
+    <w:lsdException w:name="HTML Cite" w:semiHidden="1" w:unhideWhenUsed="1"/>
+    <w:lsdException w:name="HTML Code" w:semiHidden="1" w:unhideWhenUsed="1"/>
+    <w:lsdException w:name="HTML Definition" w:semiHidden="1" w:unhideWhenUsed="1"/>
+    <w:lsdException w:name="HTML Keyboard" w:semiHidden="1" w:unhideWhenUsed="1"/>
+    <w:lsdException w:name="HTML Preformatted" w:semiHidden="1" w:unhideWhenUsed="1"/>
+    <w:lsdException w:name="HTML Sample" w:semiHidden="1" w:unhideWhenUsed="1"/>
+    <w:lsdException w:name="HTML Typewriter" w:semiHidden="1" w:unhideWhenUsed="1"/>
+    <w:lsdException w:name="HTML Variable" w:semiHidden="1" w:unhideWhenUsed="1"/>
+    <w:lsdException w:name="Normal Table" w:semiHidden="1" w:unhideWhenUsed="1" w:qFormat="1"/>
+    <w:lsdException w:name="annotation subject" w:semiHidden="1" w:unhideWhenUsed="1"/>
+    <w:lsdException w:name="No List" w:semiHidden="1" w:unhideWhenUsed="1"/>
+    <w:lsdException w:name="Outline List 1" w:semiHidden="1" w:unhideWhenUsed="1"/>
+    <w:lsdException w:name="Outline List 2" w:semiHidden="1" w:unhideWhenUsed="1"/>
+    <w:lsdException w:name="Outline List 3" w:semiHidden="1" w:unhideWhenUsed="1"/>
+    <w:lsdException w:name="Table Simple 1" w:semiHidden="1" w:unhideWhenUsed="1"/>
+    <w:lsdException w:name="Table Simple 2" w:semiHidden="1" w:unhideWhenUsed="1"/>
+    <w:lsdException w:name="Table Simple 3" w:semiHidden="1" w:unhideWhenUsed="1"/>
+    <w:lsdException w:name="Table Classic 1" w:semiHidden="1" w:unhideWhenUsed="1"/>
+    <w:lsdException w:name="Table Classic 2" w:semiHidden="1" w:unhideWhenUsed="1"/>
+    <w:lsdException w:name="Table Classic 3" w:semiHidden="1" w:unhideWhenUsed="1"/>
+    <w:lsdException w:name="Table Classic 4" w:semiHidden="1" w:unhideWhenUsed="1"/>
+    <w:lsdException w:name="Table Colorful 1" w:semiHidden="1" w:unhideWhenUsed="1"/>
+    <w:lsdException w:name="Table Colorful 2" w:semiHidden="1" w:unhideWhenUsed="1"/>
+    <w:lsdException w:name="Table Colorful 3" w:semiHidden="1" w:unhideWhenUsed="1"/>
+    <w:lsdException w:name="Table Columns 1" w:semiHidden="1" w:unhideWhenUsed="1"/>
+    <w:lsdException w:name="Table Columns 2" w:semiHidden="1" w:unhideWhenUsed="1"/>
+    <w:lsdException w:name="Table Columns 3" w:semiHidden="1" w:unhideWhenUsed="1"/>
+    <w:lsdException w:name="Table Columns 4" w:semiHidden="1" w:unhideWhenUsed="1"/>
+    <w:lsdException w:name="Table Columns 5" w:semiHidden="1" w:unhideWhenUsed="1"/>
+    <w:lsdException w:name="Table Grid 1" w:semiHidden="1" w:unhideWhenUsed="1"/>
+    <w:lsdException w:name="Table Grid 2" w:semiHidden="1" w:unhideWhenUsed="1"/>
+    <w:lsdException w:name="Table Grid 3" w:semiHidden="1" w:unhideWhenUsed="1"/>
+    <w:lsdException w:name="Table Grid 4" w:semiHidden="1" w:unhideWhenUsed="1"/>
+    <w:lsdException w:name="Table Grid 5" w:semiHidden="1" w:unhideWhenUsed="1"/>
+    <w:lsdException w:name="Table Grid 6" w:semiHidden="1" w:unhideWhenUsed="1"/>
+    <w:lsdException w:name="Table Grid 7" w:semiHidden="1" w:unhideWhenUsed="1"/>
+    <w:lsdException w:name="Table Grid 8" w:semiHidden="1" w:unhideWhenUsed="1"/>
+    <w:lsdException w:name="Table List 1" w:semiHidden="1" w:unhideWhenUsed="1"/>
+    <w:lsdException w:name="Table List 2" w:semiHidden="1" w:unhideWhenUsed="1"/>
+    <w:lsdException w:name="Table List 3" w:semiHidden="1" w:unhideWhenUsed="1"/>
+    <w:lsdException w:name="Table List 4" w:semiHidden="1" w:unhideWhenUsed="1"/>
+    <w:lsdException w:name="Table List 5" w:semiHidden="1" w:unhideWhenUsed="1"/>
+    <w:lsdException w:name="Table List 6" w:semiHidden="1" w:unhideWhenUsed="1"/>
+    <w:lsdException w:name="Table List 7" w:semiHidden="1" w:unhideWhenUsed="1"/>
+    <w:lsdException w:name="Table List 8" w:semiHidden="1" w:unhideWhenUsed="1"/>
+    <w:lsdException w:name="Table 3D effects 1" w:semiHidden="1" w:unhideWhenUsed="1"/>
+    <w:lsdException w:name="Table 3D effects 2" w:semiHidden="1" w:unhideWhenUsed="1"/>
+    <w:lsdException w:name="Table 3D effects 3" w:semiHidden="1" w:unhideWhenUsed="1"/>
+    <w:lsdException w:name="Table Contemporary" w:semiHidden="1" w:unhideWhenUsed="1"/>
+    <w:lsdException w:name="Table Elegant" w:semiHidden="1" w:unhideWhenUsed="1"/>
+    <w:lsdException w:name="Table Professional" w:semiHidden="1" w:unhideWhenUsed="1"/>
+    <w:lsdException w:name="Table Subtle 1" w:semiHidden="1" w:unhideWhenUsed="1"/>
+    <w:lsdException w:name="Table Subtle 2" w:semiHidden="1" w:unhideWhenUsed="1"/>
+    <w:lsdException w:name="Table Web 1" w:semiHidden="1" w:unhideWhenUsed="1"/>
+    <w:lsdException w:name="Table Web 2" w:semiHidden="1" w:unhideWhenUsed="1"/>
+    <w:lsdException w:name="Table Web 3" w:semiHidden="1" w:unhideWhenUsed="1"/>
+    <w:lsdException w:name="Balloon Text" w:semiHidden="1" w:unhideWhenUsed="1"/>
+    <w:lsdException w:name="Table Grid" w:uiPriority="39"/>
+    <w:lsdException w:name="Table Theme" w:semiHidden="1" w:unhideWhenUsed="1"/>
+    <w:lsdException w:name="Placeholder Text" w:semiHidden="1"/>
+    <w:lsdException w:name="Light Shading"/>
+    <w:lsdException w:name="Light List"/>
+    <w:lsdException w:name="Light Grid"/>
+    <w:lsdException w:name="Medium Shading 1"/>
+    <w:lsdException w:name="Medium Shading 2"/>
+    <w:lsdException w:name="Medium List 1"/>
+    <w:lsdException w:name="Medium List 2"/>
+    <w:lsdException w:name="Medium Grid 1"/>
+    <w:lsdException w:name="Medium Grid 2"/>
+    <w:lsdException w:name="Medium Grid 3"/>
+    <w:lsdException w:name="Dark List"/>
+    <w:lsdException w:name="Colorful Shading"/>
+    <w:lsdException w:name="Colorful List"/>
+    <w:lsdException w:name="Colorful Grid"/>
+    <w:lsdException w:name="Light Shading Accent 1"/>
+    <w:lsdException w:name="Light List Accent 1"/>
+    <w:lsdException w:name="Light Grid Accent 1"/>
+    <w:lsdException w:name="Medium Shading 1 Accent 1"/>
+    <w:lsdException w:name="Medium Shading 2 Accent 1"/>
+    <w:lsdException w:name="Medium List 1 Accent 1"/>
+    <w:lsdException w:name="Revision" w:semiHidden="1"/>
+    <w:lsdException w:name="Medium List 2 Accent 1"/>
+    <w:lsdException w:name="Medium Grid 1 Accent 1"/>
+    <w:lsdException w:name="Medium Grid 2 Accent 1"/>
+    <w:lsdException w:name="Medium Grid 3 Accent 1"/>
+    <w:lsdException w:name="Dark List Accent 1"/>
+    <w:lsdException w:name="Colorful Shading Accent 1"/>
+    <w:lsdException w:name="Colorful List Accent 1"/>
+    <w:lsdException w:name="Colorful Grid Accent 1"/>
+    <w:lsdException w:name="Light Shading Accent 2"/>
+    <w:lsdException w:name="Light List Accent 2"/>
+    <w:lsdException w:name="Light Grid Accent 2"/>
+    <w:lsdException w:name="Medium Shading 1 Accent 2"/>
+    <w:lsdException w:name="Medium Shading 2 Accent 2"/>
+    <w:lsdException w:name="Medium List 1 Accent 2"/>
+    <w:lsdException w:name="Medium List 2 Accent 2"/>
+    <w:lsdException w:name="Medium Grid 1 Accent 2"/>
+    <w:lsdException w:name="Medium Grid 2 Accent 2"/>
+    <w:lsdException w:name="Medium Grid 3 Accent 2"/>
+    <w:lsdException w:name="Dark List Accent 2"/>
+    <w:lsdException w:name="Colorful Shading Accent 2"/>
+    <w:lsdException w:name="Colorful List Accent 2"/>
+    <w:lsdException w:name="Colorful Grid Accent 2"/>
+    <w:lsdException w:name="Light Shading Accent 3"/>
+    <w:lsdException w:name="Light List Accent 3"/>
+    <w:lsdException w:name="Light Grid Accent 3"/>
+    <w:lsdException w:name="Medium Shading 1 Accent 3"/>
+    <w:lsdException w:name="Medium Shading 2 Accent 3"/>
+    <w:lsdException w:name="Medium List 1 Accent 3"/>
+    <w:lsdException w:name="Medium List 2 Accent 3"/>
+    <w:lsdException w:name="Medium Grid 1 Accent 3"/>
+    <w:lsdException w:name="Medium Grid 2 Accent 3"/>
+    <w:lsdException w:name="Medium Grid 3 Accent 3"/>
+    <w:lsdException w:name="Dark List Accent 3"/>
+    <w:lsdException w:name="Colorful Shading Accent 3"/>
+    <w:lsdException w:name="Colorful List Accent 3"/>
+    <w:lsdException w:name="Colorful Grid Accent 3"/>
+    <w:lsdException w:name="Light Shading Accent 4"/>
+    <w:lsdException w:name="Light List Accent 4"/>
+    <w:lsdException w:name="Light Grid Accent 4"/>
+    <w:lsdException w:name="Medium Shading 1 Accent 4"/>
+    <w:lsdException w:name="Medium Shading 2 Accent 4"/>
+    <w:lsdException w:name="Medium List 1 Accent 4"/>
+    <w:lsdException w:name="Medium List 2 Accent 4"/>
+    <w:lsdException w:name="Medium Grid 1 Accent 4"/>
+    <w:lsdException w:name="Medium Grid 2 Accent 4"/>
+    <w:lsdException w:name="Medium Grid 3 Accent 4"/>
+    <w:lsdException w:name="Dark List Accent 4"/>
+    <w:lsdException w:name="Colorful Shading Accent 4"/>
+    <w:lsdException w:name="Colorful List Accent 4"/>
+    <w:lsdException w:name="Colorful Grid Accent 4"/>
+    <w:lsdException w:name="Light Shading Accent 5"/>
+    <w:lsdException w:name="Light List Accent 5"/>
+    <w:lsdException w:name="Light Grid Accent 5"/>
+    <w:lsdException w:name="Medium Shading 1 Accent 5"/>
+    <w:lsdException w:name="Medium Shading 2 Accent 5"/>
+    <w:lsdException w:name="Medium List 1 Accent 5"/>
+    <w:lsdException w:name="Medium List 2 Accent 5"/>
+    <w:lsdException w:name="Medium Grid 1 Accent 5"/>
+    <w:lsdException w:name="Medium Grid 2 Accent 5"/>
+    <w:lsdException w:name="Medium Grid 3 Accent 5"/>
+    <w:lsdException w:name="Dark List Accent 5"/>
+    <w:lsdException w:name="Colorful Shading Accent 5"/>
+    <w:lsdException w:name="Colorful List Accent 5"/>
+    <w:lsdException w:name="Colorful Grid Accent 5"/>
+    <w:lsdException w:name="Light Shading Accent 6"/>
+    <w:lsdException w:name="Light List Accent 6"/>
+    <w:lsdException w:name="Light Grid Accent 6"/>
+    <w:lsdException w:name="Medium Shading 1 Accent 6"/>
+    <w:lsdException w:name="Medium Shading 2 Accent 6"/>
+    <w:lsdException w:name="Medium List 1 Accent 6"/>
+    <w:lsdException w:name="Medium List 2 Accent 6"/>
+    <w:lsdException w:name="Medium Grid 1 Accent 6"/>
+    <w:lsdException w:name="Medium Grid 2 Accent 6"/>
+    <w:lsdException w:name="Medium Grid 3 Accent 6"/>
+    <w:lsdException w:name="Dark List Accent 6"/>
+    <w:lsdException w:name="Colorful Shading Accent 6"/>
+    <w:lsdException w:name="Colorful List Accent 6"/>
+    <w:lsdException w:name="Colorful Grid Accent 6"/>
+    <w:lsdException w:name="Subtle Emphasis" w:uiPriority="19" w:qFormat="1"/>
+    <w:lsdException w:name="Intense Emphasis" w:uiPriority="21" w:qFormat="1"/>
+    <w:lsdException w:name="Subtle Reference" w:uiPriority="31" w:qFormat="1"/>
+    <w:lsdException w:name="Intense Reference" w:uiPriority="32" w:qFormat="1"/>
+    <w:lsdException w:name="Book Title" w:uiPriority="33" w:qFormat="1"/>
+    <w:lsdException w:name="Bibliography" w:semiHidden="1" w:uiPriority="37" w:unhideWhenUsed="1"/>
+    <w:lsdException w:name="TOC Heading" w:semiHidden="1" w:uiPriority="39" w:unhideWhenUsed="1" w:qFormat="1"/>
+    <w:lsdException w:name="Plain Table 1" w:uiPriority="41"/>
+    <w:lsdException w:name="Plain Table 2" w:uiPriority="42"/>
+    <w:lsdException w:name="Plain Table 3" w:uiPriority="43"/>
+    <w:lsdException w:name="Plain Table 4" w:uiPriority="44"/>
+    <w:lsdException w:name="Plain Table 5" w:uiPriority="45"/>
+    <w:lsdException w:name="Grid Table Light" w:uiPriority="40"/>
+    <w:lsdException w:name="Grid Table 1 Light" w:uiPriority="46"/>
+    <w:lsdException w:name="Grid Table 2" w:uiPriority="47"/>
+    <w:lsdException w:name="Grid Table 3" w:uiPriority="48"/>
+    <w:lsdException w:name="Grid Table 4" w:uiPriority="49"/>
+    <w:lsdException w:name="Grid Table 5 Dark" w:uiPriority="50"/>
+    <w:lsdException w:name="Grid Table 6 Colorful" w:uiPriority="51"/>
+    <w:lsdException w:name="Grid Table 7 Colorful" w:uiPriority="52"/>
+    <w:lsdException w:name="Grid Table 1 Light Accent 1" w:uiPriority="46"/>
+    <w:lsdException w:name="Grid Table 2 Accent 1" w:uiPriority="47"/>
+    <w:lsdException w:name="Grid Table 3 Accent 1" w:uiPriority="48"/>
+    <w:lsdException w:name="Grid Table 4 Accent 1" w:uiPriority="49"/>
+    <w:lsdException w:name="Grid Table 5 Dark Accent 1" w:uiPriority="50"/>
+    <w:lsdException w:name="Grid Table 6 Colorful Accent 1" w:uiPriority="51"/>
+    <w:lsdException w:name="Grid Table 7 Colorful Accent 1" w:uiPriority="52"/>
+    <w:lsdException w:name="Grid Table 1 Light Accent 2" w:uiPriority="46"/>
+    <w:lsdException w:name="Grid Table 2 Accent 2" w:uiPriority="47"/>
+    <w:lsdException w:name="Grid Table 3 Accent 2" w:uiPriority="48"/>
+    <w:lsdException w:name="Grid Table 4 Accent 2" w:uiPriority="49"/>
+    <w:lsdException w:name="Grid Table 5 Dark Accent 2" w:uiPriority="50"/>
+    <w:lsdException w:name="Grid Table 6 Colorful Accent 2" w:uiPriority="51"/>
+    <w:lsdException w:name="Grid Table 7 Colorful Accent 2" w:uiPriority="52"/>
+    <w:lsdException w:name="Grid Table 1 Light Accent 3" w:uiPriority="46"/>
+    <w:lsdException w:name="Grid Table 2 Accent 3" w:uiPriority="47"/>
+    <w:lsdException w:name="Grid Table 3 Accent 3" w:uiPriority="48"/>
+    <w:lsdException w:name="Grid Table 4 Accent 3" w:uiPriority="49"/>
+    <w:lsdException w:name="Grid Table 5 Dark Accent 3" w:uiPriority="50"/>
+    <w:lsdException w:name="Grid Table 6 Colorful Accent 3" w:uiPriority="51"/>
+    <w:lsdException w:name="Grid Table 7 Colorful Accent 3" w:uiPriority="52"/>
+    <w:lsdException w:name="Grid Table 1 Light Accent 4" w:uiPriority="46"/>
+    <w:lsdException w:name="Grid Table 2 Accent 4" w:uiPriority="47"/>
+    <w:lsdException w:name="Grid Table 3 Accent 4" w:uiPriority="48"/>
+    <w:lsdException w:name="Grid Table 4 Accent 4" w:uiPriority="49"/>
+    <w:lsdException w:name="Grid Table 5 Dark Accent 4" w:uiPriority="50"/>
+    <w:lsdException w:name="Grid Table 6 Colorful Accent 4" w:uiPriority="51"/>
+    <w:lsdException w:name="Grid Table 7 Colorful Accent 4" w:uiPriority="52"/>
+    <w:lsdException w:name="Grid Table 1 Light Accent 5" w:uiPriority="46"/>
+    <w:lsdException w:name="Grid Table 2 Accent 5" w:uiPriority="47"/>
+    <w:lsdException w:name="Grid Table 3 Accent 5" w:uiPriority="48"/>
+    <w:lsdException w:name="Grid Table 4 Accent 5" w:uiPriority="49"/>
+    <w:lsdException w:name="Grid Table 5 Dark Accent 5" w:uiPriority="50"/>
+    <w:lsdException w:name="Grid Table 6 Colorful Accent 5" w:uiPriority="51"/>
+    <w:lsdException w:name="Grid Table 7 Colorful Accent 5" w:uiPriority="52"/>
+    <w:lsdException w:name="Grid Table 1 Light Accent 6" w:uiPriority="46"/>
+    <w:lsdException w:name="Grid Table 2 Accent 6" w:uiPriority="47"/>
+    <w:lsdException w:name="Grid Table 3 Accent 6" w:uiPriority="48"/>
+    <w:lsdException w:name="Grid Table 4 Accent 6" w:uiPriority="49"/>
+    <w:lsdException w:name="Grid Table 5 Dark Accent 6" w:uiPriority="50"/>
+    <w:lsdException w:name="Grid Table 6 Colorful Accent 6" w:uiPriority="51"/>
+    <w:lsdException w:name="Grid Table 7 Colorful Accent 6" w:uiPriority="52"/>
+    <w:lsdException w:name="List Table 1 Light" w:uiPriority="46"/>
+    <w:lsdException w:name="List Table 2" w:uiPriority="47"/>
+    <w:lsdException w:name="List Table 3" w:uiPriority="48"/>
+    <w:lsdException w:name="List Table 4" w:uiPriority="49"/>
+    <w:lsdException w:name="List Table 5 Dark" w:uiPriority="50"/>
+    <w:lsdException w:name="List Table 6 Colorful" w:uiPriority="51"/>
+    <w:lsdException w:name="List Table 7 Colorful" w:uiPriority="52"/>
+    <w:lsdException w:name="List Table 1 Light Accent 1" w:uiPriority="46"/>
+    <w:lsdException w:name="List Table 2 Accent 1" w:uiPriority="47"/>
+    <w:lsdException w:name="List Table 3 Accent 1" w:uiPriority="48"/>
+    <w:lsdException w:name="List Table 4 Accent 1" w:uiPriority="49"/>
+    <w:lsdException w:name="List Table 5 Dark Accent 1" w:uiPriority="50"/>
+    <w:lsdException w:name="List Table 6 Colorful Accent 1" w:uiPriority="51"/>
+    <w:lsdException w:name="List Table 7 Colorful Accent 1" w:uiPriority="52"/>
+    <w:lsdException w:name="List Table 1 Light Accent 2" w:uiPriority="46"/>
+    <w:lsdException w:name="List Table 2 Accent 2" w:uiPriority="47"/>
+    <w:lsdException w:name="List Table 3 Accent 2" w:uiPriority="48"/>
+    <w:lsdException w:name="List Table 4 Accent 2" w:uiPriority="49"/>
+    <w:lsdException w:name="List Table 5 Dark Accent 2" w:uiPriority="50"/>
+    <w:lsdException w:name="List Table 6 Colorful Accent 2" w:uiPriority="51"/>
+    <w:lsdException w:name="List Table 7 Colorful Accent 2" w:uiPriority="52"/>
+    <w:lsdException w:name="List Table 1 Light Accent 3" w:uiPriority="46"/>
+    <w:lsdException w:name="List Table 2 Accent 3" w:uiPriority="47"/>
+    <w:lsdException w:name="List Table 3 Accent 3" w:uiPriority="48"/>
+    <w:lsdException w:name="List Table 4 Accent 3" w:uiPriority="49"/>
+    <w:lsdException w:name="List Table 5 Dark Accent 3" w:uiPriority="50"/>
+    <w:lsdException w:name="List Table 6 Colorful Accent 3" w:uiPriority="51"/>
+    <w:lsdException w:name="List Table 7 Colorful Accent 3" w:uiPriority="52"/>
+    <w:lsdException w:name="List Table 1 Light Accent 4" w:uiPriority="46"/>
+    <w:lsdException w:name="List Table 2 Accent 4" w:uiPriority="47"/>
+    <w:lsdException w:name="List Table 3 Accent 4" w:uiPriority="48"/>
+    <w:lsdException w:name="List Table 4 Accent 4" w:uiPriority="49"/>
+    <w:lsdException w:name="List Table 5 Dark Accent 4" w:uiPriority="50"/>
+    <w:lsdException w:name="List Table 6 Colorful Accent 4" w:uiPriority="51"/>
+    <w:lsdException w:name="List Table 7 Colorful Accent 4" w:uiPriority="52"/>
+    <w:lsdException w:name="List Table 1 Light Accent 5" w:uiPriority="46"/>
+    <w:lsdException w:name="List Table 2 Accent 5" w:uiPriority="47"/>
+    <w:lsdException w:name="List Table 3 Accent 5" w:uiPriority="48"/>
+    <w:lsdException w:name="List Table 4 Accent 5" w:uiPriority="49"/>
+    <w:lsdException w:name="List Table 5 Dark Accent 5" w:uiPriority="50"/>
+    <w:lsdException w:name="List Table 6 Colorful Accent 5" w:uiPriority="51"/>
+    <w:lsdException w:name="List Table 7 Colorful Accent 5" w:uiPriority="52"/>
+    <w:lsdException w:name="List Table 1 Light Accent 6" w:uiPriority="46"/>
+    <w:lsdException w:name="List Table 2 Accent 6" w:uiPriority="47"/>
+    <w:lsdException w:name="List Table 3 Accent 6" w:uiPriority="48"/>
+    <w:lsdException w:name="List Table 4 Accent 6" w:uiPriority="49"/>
+    <w:lsdException w:name="List Table 5 Dark Accent 6" w:uiPriority="50"/>
+    <w:lsdException w:name="List Table 6 Colorful Accent 6" w:uiPriority="51"/>
+    <w:lsdException w:name="List Table 7 Colorful Accent 6" w:uiPriority="52"/>
+    <w:lsdException w:name="Mention" w:semiHidden="1" w:unhideWhenUsed="1"/>
+    <w:lsdException w:name="Smart Hyperlink" w:semiHidden="1" w:unhideWhenUsed="1"/>
+    <w:lsdException w:name="Hashtag" w:semiHidden="1" w:unhideWhenUsed="1"/>
+    <w:lsdException w:name="Unresolved Mention" w:semiHidden="1" w:unhideWhenUsed="1"/>
+    <w:lsdException w:name="Smart Link" w:semiHidden="1" w:unhideWhenUsed="1"/>
   </w:latentStyles>
-  <w:style w:type="paragraph" w:default="1" w:styleId="1">
+  <w:style w:type="paragraph" w:default="1" w:styleId="a">
     <w:name w:val="Normal"/>
     <w:qFormat/>
-    <w:uiPriority w:val="0"/>
     <w:pPr>
       <w:spacing w:after="160" w:line="259" w:lineRule="auto"/>
     </w:pPr>
     <w:rPr>
-      <w:rFonts w:asciiTheme="minorHAnsi" w:hAnsiTheme="minorHAnsi" w:eastAsiaTheme="minorHAnsi" w:cstheme="minorBidi"/>
       <w:sz w:val="22"/>
       <w:szCs w:val="22"/>
-      <w:lang w:val="ru-RU" w:eastAsia="en-US" w:bidi="ar-SA"/>
+      <w:lang w:eastAsia="en-US"/>
     </w:rPr>
   </w:style>
   <w:style w:type="paragraph" w:styleId="2">
     <w:name w:val="heading 2"/>
-    <w:basedOn w:val="1"/>
-    <w:link w:val="8"/>
+    <w:basedOn w:val="a"/>
+    <w:link w:val="20"/>
+    <w:uiPriority w:val="9"/>
     <w:qFormat/>
-    <w:uiPriority w:val="9"/>
     <w:pPr>
       <w:spacing w:before="100" w:beforeAutospacing="1" w:after="100" w:afterAutospacing="1" w:line="240" w:lineRule="auto"/>
       <w:outlineLvl w:val="1"/>
     </w:pPr>
     <w:rPr>
-      <w:rFonts w:ascii="Times New Roman" w:hAnsi="Times New Roman" w:eastAsia="Times New Roman" w:cs="Times New Roman"/>
+      <w:rFonts w:ascii="Times New Roman" w:eastAsia="Times New Roman" w:hAnsi="Times New Roman" w:cs="Times New Roman"/>
       <w:b/>
       <w:bCs/>
       <w:sz w:val="36"/>
@@ -2162,19 +3857,19 @@
       <w:lang w:eastAsia="ru-RU"/>
     </w:rPr>
   </w:style>
-  <w:style w:type="character" w:default="1" w:styleId="3">
+  <w:style w:type="character" w:default="1" w:styleId="a0">
     <w:name w:val="Default Paragraph Font"/>
+    <w:uiPriority w:val="1"/>
     <w:semiHidden/>
     <w:unhideWhenUsed/>
-    <w:uiPriority w:val="1"/>
   </w:style>
-  <w:style w:type="table" w:default="1" w:styleId="4">
+  <w:style w:type="table" w:default="1" w:styleId="a1">
     <w:name w:val="Normal Table"/>
+    <w:uiPriority w:val="99"/>
     <w:semiHidden/>
     <w:unhideWhenUsed/>
-    <w:qFormat/>
-    <w:uiPriority w:val="99"/>
     <w:tblPr>
+      <w:tblInd w:w="0" w:type="dxa"/>
       <w:tblCellMar>
         <w:top w:w="0" w:type="dxa"/>
         <w:left w:w="108" w:type="dxa"/>
@@ -2183,52 +3878,58 @@
       </w:tblCellMar>
     </w:tblPr>
   </w:style>
-  <w:style w:type="character" w:styleId="5">
-    <w:name w:val="HTML Code"/>
-    <w:basedOn w:val="3"/>
+  <w:style w:type="numbering" w:default="1" w:styleId="a2">
+    <w:name w:val="No List"/>
+    <w:uiPriority w:val="99"/>
     <w:semiHidden/>
     <w:unhideWhenUsed/>
+  </w:style>
+  <w:style w:type="character" w:styleId="HTML">
+    <w:name w:val="HTML Code"/>
+    <w:basedOn w:val="a0"/>
     <w:uiPriority w:val="99"/>
+    <w:semiHidden/>
+    <w:unhideWhenUsed/>
     <w:rPr>
-      <w:rFonts w:ascii="Courier New" w:hAnsi="Courier New" w:eastAsia="Times New Roman" w:cs="Courier New"/>
+      <w:rFonts w:ascii="Courier New" w:eastAsia="Times New Roman" w:hAnsi="Courier New" w:cs="Courier New"/>
       <w:sz w:val="20"/>
       <w:szCs w:val="20"/>
     </w:rPr>
   </w:style>
-  <w:style w:type="character" w:styleId="6">
+  <w:style w:type="character" w:styleId="a3">
     <w:name w:val="Strong"/>
-    <w:basedOn w:val="3"/>
+    <w:basedOn w:val="a0"/>
+    <w:uiPriority w:val="22"/>
     <w:qFormat/>
-    <w:uiPriority w:val="22"/>
     <w:rPr>
       <w:b/>
       <w:bCs/>
     </w:rPr>
   </w:style>
-  <w:style w:type="paragraph" w:styleId="7">
+  <w:style w:type="paragraph" w:styleId="a4">
     <w:name w:val="Normal (Web)"/>
-    <w:basedOn w:val="1"/>
+    <w:basedOn w:val="a"/>
+    <w:uiPriority w:val="99"/>
     <w:semiHidden/>
     <w:unhideWhenUsed/>
     <w:qFormat/>
-    <w:uiPriority w:val="99"/>
     <w:pPr>
       <w:spacing w:before="100" w:beforeAutospacing="1" w:after="100" w:afterAutospacing="1" w:line="240" w:lineRule="auto"/>
     </w:pPr>
     <w:rPr>
-      <w:rFonts w:ascii="Times New Roman" w:hAnsi="Times New Roman" w:eastAsia="Times New Roman" w:cs="Times New Roman"/>
+      <w:rFonts w:ascii="Times New Roman" w:eastAsia="Times New Roman" w:hAnsi="Times New Roman" w:cs="Times New Roman"/>
       <w:sz w:val="24"/>
       <w:szCs w:val="24"/>
       <w:lang w:eastAsia="ru-RU"/>
     </w:rPr>
   </w:style>
-  <w:style w:type="character" w:customStyle="1" w:styleId="8">
+  <w:style w:type="character" w:customStyle="1" w:styleId="20">
     <w:name w:val="Заголовок 2 Знак"/>
-    <w:basedOn w:val="3"/>
+    <w:basedOn w:val="a0"/>
     <w:link w:val="2"/>
     <w:uiPriority w:val="9"/>
     <w:rPr>
-      <w:rFonts w:ascii="Times New Roman" w:hAnsi="Times New Roman" w:eastAsia="Times New Roman" w:cs="Times New Roman"/>
+      <w:rFonts w:ascii="Times New Roman" w:eastAsia="Times New Roman" w:hAnsi="Times New Roman" w:cs="Times New Roman"/>
       <w:b/>
       <w:bCs/>
       <w:sz w:val="36"/>
@@ -2236,11 +3937,10 @@
       <w:lang w:eastAsia="ru-RU"/>
     </w:rPr>
   </w:style>
-  <w:style w:type="character" w:customStyle="1" w:styleId="9">
+  <w:style w:type="character" w:customStyle="1" w:styleId="hljs-literal">
     <w:name w:val="hljs-literal"/>
-    <w:basedOn w:val="3"/>
+    <w:basedOn w:val="a0"/>
     <w:qFormat/>
-    <w:uiPriority w:val="0"/>
   </w:style>
 </w:styles>
 </file>
@@ -2497,5 +4197,6 @@
     </a:fmtScheme>
   </a:themeElements>
   <a:objectDefaults/>
+  <a:extraClrSchemeLst/>
 </a:theme>
 </file>